--- a/IN-5c.ProcDoc-180Day-CP.docx
+++ b/IN-5c.ProcDoc-180Day-CP.docx
@@ -1,6 +1,6 @@
 
 <file path=word/document.xml><?xml version="1.0" encoding="utf-8"?>
-<w:document xmlns:wpc="http://schemas.microsoft.com/office/word/2010/wordprocessingCanvas" xmlns:cx="http://schemas.microsoft.com/office/drawing/2014/chartex" xmlns:cx1="http://schemas.microsoft.com/office/drawing/2015/9/8/chartex" xmlns:cx2="http://schemas.microsoft.com/office/drawing/2015/10/21/chartex" xmlns:cx3="http://schemas.microsoft.com/office/drawing/2016/5/9/chartex" xmlns:cx4="http://schemas.microsoft.com/office/drawing/2016/5/10/chartex" xmlns:cx5="http://schemas.microsoft.com/office/drawing/2016/5/11/chartex" xmlns:cx6="http://schemas.microsoft.com/office/drawing/2016/5/12/chartex" xmlns:cx7="http://schemas.microsoft.com/office/drawing/2016/5/13/chartex" xmlns:cx8="http://schemas.microsoft.com/office/drawing/2016/5/14/chartex" xmlns:mc="http://schemas.openxmlformats.org/markup-compatibility/2006" xmlns:aink="http://schemas.microsoft.com/office/drawing/2016/ink" xmlns:am3d="http://schemas.microsoft.com/office/drawing/2017/model3d" xmlns:o="urn:schemas-microsoft-com:office:office" xmlns:r="http://schemas.openxmlformats.org/officeDocument/2006/relationships" xmlns:m="http://schemas.openxmlformats.org/officeDocument/2006/math" xmlns:v="urn:schemas-microsoft-com:vml" xmlns:wp14="http://schemas.microsoft.com/office/word/2010/wordprocessingDrawing" xmlns:wp="http://schemas.openxmlformats.org/drawingml/2006/wordprocessingDrawing" xmlns:w10="urn:schemas-microsoft-com:office:word" xmlns:w="http://schemas.openxmlformats.org/wordprocessingml/2006/main" xmlns:w14="http://schemas.microsoft.com/office/word/2010/wordml" xmlns:w15="http://schemas.microsoft.com/office/word/2012/wordml" xmlns:w16cex="http://schemas.microsoft.com/office/word/2018/wordml/cex" xmlns:w16cid="http://schemas.microsoft.com/office/word/2016/wordml/cid" xmlns:w16="http://schemas.microsoft.com/office/word/2018/wordml" xmlns:w16sdtdh="http://schemas.microsoft.com/office/word/2020/wordml/sdtdatahash" xmlns:w16se="http://schemas.microsoft.com/office/word/2015/wordml/symex" xmlns:wpg="http://schemas.microsoft.com/office/word/2010/wordprocessingGroup" xmlns:wpi="http://schemas.microsoft.com/office/word/2010/wordprocessingInk" xmlns:wne="http://schemas.microsoft.com/office/word/2006/wordml" xmlns:wps="http://schemas.microsoft.com/office/word/2010/wordprocessingShape" mc:Ignorable="w14 w15 w16se w16cid w16 w16cex w16sdtdh wp14">
+<w:document xmlns:wpc="http://schemas.microsoft.com/office/word/2010/wordprocessingCanvas" xmlns:cx="http://schemas.microsoft.com/office/drawing/2014/chartex" xmlns:cx1="http://schemas.microsoft.com/office/drawing/2015/9/8/chartex" xmlns:cx2="http://schemas.microsoft.com/office/drawing/2015/10/21/chartex" xmlns:cx3="http://schemas.microsoft.com/office/drawing/2016/5/9/chartex" xmlns:cx4="http://schemas.microsoft.com/office/drawing/2016/5/10/chartex" xmlns:cx5="http://schemas.microsoft.com/office/drawing/2016/5/11/chartex" xmlns:cx6="http://schemas.microsoft.com/office/drawing/2016/5/12/chartex" xmlns:cx7="http://schemas.microsoft.com/office/drawing/2016/5/13/chartex" xmlns:cx8="http://schemas.microsoft.com/office/drawing/2016/5/14/chartex" xmlns:mc="http://schemas.openxmlformats.org/markup-compatibility/2006" xmlns:aink="http://schemas.microsoft.com/office/drawing/2016/ink" xmlns:am3d="http://schemas.microsoft.com/office/drawing/2017/model3d" xmlns:o="urn:schemas-microsoft-com:office:office" xmlns:oel="http://schemas.microsoft.com/office/2019/extlst" xmlns:r="http://schemas.openxmlformats.org/officeDocument/2006/relationships" xmlns:m="http://schemas.openxmlformats.org/officeDocument/2006/math" xmlns:v="urn:schemas-microsoft-com:vml" xmlns:wp14="http://schemas.microsoft.com/office/word/2010/wordprocessingDrawing" xmlns:wp="http://schemas.openxmlformats.org/drawingml/2006/wordprocessingDrawing" xmlns:w10="urn:schemas-microsoft-com:office:word" xmlns:w="http://schemas.openxmlformats.org/wordprocessingml/2006/main" xmlns:w14="http://schemas.microsoft.com/office/word/2010/wordml" xmlns:w15="http://schemas.microsoft.com/office/word/2012/wordml" xmlns:w16cex="http://schemas.microsoft.com/office/word/2018/wordml/cex" xmlns:w16cid="http://schemas.microsoft.com/office/word/2016/wordml/cid" xmlns:w16="http://schemas.microsoft.com/office/word/2018/wordml" xmlns:w16sdtdh="http://schemas.microsoft.com/office/word/2020/wordml/sdtdatahash" xmlns:w16se="http://schemas.microsoft.com/office/word/2015/wordml/symex" xmlns:wpg="http://schemas.microsoft.com/office/word/2010/wordprocessingGroup" xmlns:wpi="http://schemas.microsoft.com/office/word/2010/wordprocessingInk" xmlns:wne="http://schemas.microsoft.com/office/word/2006/wordml" xmlns:wps="http://schemas.microsoft.com/office/word/2010/wordprocessingShape" mc:Ignorable="w14 w15 w16se w16cid w16 w16cex w16sdtdh wp14">
   <w:body>
     <w:p>
       <w:pPr>
@@ -63,7 +63,7 @@
           <w:noProof/>
           <w:szCs w:val="24"/>
         </w:rPr>
-        <w:t>December 1, 2022</w:t>
+        <w:t>January 31, 2024</w:t>
       </w:r>
       <w:r>
         <w:rPr>
@@ -86,27 +86,30 @@
       </w:pPr>
     </w:p>
     <w:p>
+      <w:pPr>
+        <w:spacing w:after="0" w:line="256" w:lineRule="auto"/>
+        <w:rPr>
+          <w:rFonts w:eastAsia="Times New Roman"/>
+        </w:rPr>
+      </w:pPr>
       <w:r>
         <w:rPr>
-          <w:rFonts w:cs="Arial"/>
-          <w:szCs w:val="24"/>
+          <w:rFonts w:eastAsia="Times New Roman"/>
         </w:rPr>
         <w:t xml:space="preserve">VIA: </w:t>
       </w:r>
       <w:r>
         <w:rPr>
-          <w:rFonts w:eastAsia="Times New Roman" w:cs="Arial"/>
+          <w:rFonts w:eastAsia="Times New Roman"/>
           <w:b/>
           <w:bCs/>
-          <w:color w:val="3366FF"/>
-          <w:szCs w:val="24"/>
+          <w:color w:val="0000FF"/>
         </w:rPr>
-        <w:t>(Method of Delivery)</w:t>
+        <w:t>(Delivery Method)</w:t>
       </w:r>
       <w:r>
         <w:rPr>
-          <w:rFonts w:cs="Arial"/>
-          <w:szCs w:val="24"/>
+          <w:rFonts w:eastAsia="Times New Roman"/>
         </w:rPr>
         <w:t> </w:t>
       </w:r>
@@ -114,12 +117,11 @@
       <w:sdt>
         <w:sdtPr>
           <w:rPr>
-            <w:rFonts w:cs="Arial"/>
-            <w:szCs w:val="24"/>
+            <w:rFonts w:eastAsia="Times New Roman"/>
           </w:rPr>
           <w:id w:val="-1743632142"/>
           <w:placeholder>
-            <w:docPart w:val="404FA1990C8C4F6D810CDB66F81C8C16"/>
+            <w:docPart w:val="8ECA9044324E4B52A6BA8666A70CF07C"/>
           </w:placeholder>
           <w:dataBinding w:prefixMappings="xmlns:ns0='urn:microsoft-crm/document-template/govcdm_eeoinformalcomplaint/10290/' " w:xpath="/ns0:DocumentTemplate[1]/govcdm_eeoinformalcomplaint[1]/govcdm_contact_govcdm_eeoinformalcomplaint_CurrentAPContact[1]/emailaddress3[1]" w:storeItemID="{1053983A-EBD3-4634-9C88-22B5A3B8E76D}"/>
           <w:text/>
@@ -128,8 +130,7 @@
         <w:sdtContent>
           <w:r>
             <w:rPr>
-              <w:rFonts w:cs="Arial"/>
-              <w:szCs w:val="24"/>
+              <w:rFonts w:eastAsia="Times New Roman"/>
             </w:rPr>
             <w:t>emailaddress3</w:t>
           </w:r>
@@ -137,44 +138,65 @@
       </w:sdt>
       <w:bookmarkEnd w:id="0"/>
     </w:p>
-    <w:bookmarkStart w:id="1" w:name="_Hlk109049480"/>
     <w:p>
       <w:pPr>
-        <w:spacing w:after="0" w:line="240" w:lineRule="auto"/>
+        <w:spacing w:after="0" w:line="256" w:lineRule="auto"/>
         <w:rPr>
-          <w:rFonts w:cs="Arial"/>
+          <w:rFonts w:eastAsia="Times New Roman"/>
+        </w:rPr>
+      </w:pPr>
+    </w:p>
+    <w:p>
+      <w:pPr>
+        <w:pStyle w:val="NoSpacing"/>
+        <w:rPr>
+          <w:rStyle w:val="normaltextrun"/>
+          <w:rFonts w:ascii="Arial" w:hAnsi="Arial" w:cs="Arial"/>
+          <w:bCs/>
+          <w:sz w:val="24"/>
           <w:szCs w:val="24"/>
         </w:rPr>
       </w:pPr>
       <w:sdt>
         <w:sdtPr>
           <w:rPr>
-            <w:rFonts w:cs="Arial"/>
+            <w:rStyle w:val="normaltextrun"/>
+            <w:rFonts w:ascii="Arial" w:hAnsi="Arial" w:cs="Arial"/>
+            <w:bCs/>
+            <w:sz w:val="24"/>
             <w:szCs w:val="24"/>
           </w:rPr>
-          <w:id w:val="-1358806311"/>
+          <w:id w:val="898568294"/>
           <w:placeholder>
-            <w:docPart w:val="8199C54102EA4907B3D084FCA7C9528C"/>
+            <w:docPart w:val="4EAB1ABC353149B1B662E8D998DB90D4"/>
           </w:placeholder>
-          <w:dataBinding w:prefixMappings="xmlns:ns0='urn:microsoft-crm/document-template/govcdm_eeoinformalcomplaint/10290/' " w:xpath="/ns0:DocumentTemplate[1]/govcdm_eeoinformalcomplaint[1]/govcdm_contact_govcdm_eeoinformalcomplaint_CurrentAPContact[1]/firstname[1]" w:storeItemID="{1053983A-EBD3-4634-9C88-22B5A3B8E76D}"/>
+          <w:dataBinding w:prefixMappings="xmlns:ns0='urn:microsoft-crm/document-template/govcdm_eeoinformalcomplaint/10290/' " w:xpath="/ns0:DocumentTemplate[1]/govcdm_eeoinformalcomplaint[1]/govcdm_eeocasecontact_eeoinformalcomplaint_ap[1]/govcdm_firstname[1]" w:storeItemID="{1053983A-EBD3-4634-9C88-22B5A3B8E76D}"/>
           <w:text/>
         </w:sdtPr>
-        <w:sdtEndPr/>
+        <w:sdtEndPr>
+          <w:rPr>
+            <w:rStyle w:val="normaltextrun"/>
+          </w:rPr>
+        </w:sdtEndPr>
         <w:sdtContent>
-          <w:proofErr w:type="spellStart"/>
           <w:r>
             <w:rPr>
-              <w:rFonts w:cs="Arial"/>
+              <w:rStyle w:val="normaltextrun"/>
+              <w:rFonts w:ascii="Arial" w:hAnsi="Arial" w:cs="Arial"/>
+              <w:bCs/>
+              <w:sz w:val="24"/>
               <w:szCs w:val="24"/>
             </w:rPr>
-            <w:t>firstname</w:t>
+            <w:t>govcdm_firstname</w:t>
           </w:r>
-          <w:proofErr w:type="spellEnd"/>
         </w:sdtContent>
       </w:sdt>
       <w:r>
         <w:rPr>
-          <w:rFonts w:cs="Arial"/>
+          <w:rStyle w:val="normaltextrun"/>
+          <w:rFonts w:ascii="Arial" w:hAnsi="Arial" w:cs="Arial"/>
+          <w:bCs/>
+          <w:sz w:val="24"/>
           <w:szCs w:val="24"/>
         </w:rPr>
         <w:t xml:space="preserve"> </w:t>
@@ -182,66 +204,81 @@
       <w:sdt>
         <w:sdtPr>
           <w:rPr>
-            <w:rFonts w:cs="Arial"/>
+            <w:rStyle w:val="normaltextrun"/>
+            <w:rFonts w:ascii="Arial" w:hAnsi="Arial" w:cs="Arial"/>
+            <w:bCs/>
+            <w:sz w:val="24"/>
             <w:szCs w:val="24"/>
           </w:rPr>
-          <w:id w:val="-508522233"/>
+          <w:id w:val="-1419241902"/>
           <w:placeholder>
-            <w:docPart w:val="8199C54102EA4907B3D084FCA7C9528C"/>
+            <w:docPart w:val="4EAB1ABC353149B1B662E8D998DB90D4"/>
           </w:placeholder>
-          <w:dataBinding w:prefixMappings="xmlns:ns0='urn:microsoft-crm/document-template/govcdm_eeoinformalcomplaint/10290/' " w:xpath="/ns0:DocumentTemplate[1]/govcdm_eeoinformalcomplaint[1]/govcdm_contact_govcdm_eeoinformalcomplaint_CurrentAPContact[1]/lastname[1]" w:storeItemID="{1053983A-EBD3-4634-9C88-22B5A3B8E76D}"/>
+          <w:dataBinding w:prefixMappings="xmlns:ns0='urn:microsoft-crm/document-template/govcdm_eeoinformalcomplaint/10290/' " w:xpath="/ns0:DocumentTemplate[1]/govcdm_eeoinformalcomplaint[1]/govcdm_eeocasecontact_eeoinformalcomplaint_ap[1]/govcdm_lastname[1]" w:storeItemID="{1053983A-EBD3-4634-9C88-22B5A3B8E76D}"/>
           <w:text/>
         </w:sdtPr>
-        <w:sdtEndPr/>
+        <w:sdtEndPr>
+          <w:rPr>
+            <w:rStyle w:val="normaltextrun"/>
+          </w:rPr>
+        </w:sdtEndPr>
         <w:sdtContent>
-          <w:proofErr w:type="spellStart"/>
           <w:r>
             <w:rPr>
-              <w:rFonts w:cs="Arial"/>
+              <w:rStyle w:val="normaltextrun"/>
+              <w:rFonts w:ascii="Arial" w:hAnsi="Arial" w:cs="Arial"/>
+              <w:bCs/>
+              <w:sz w:val="24"/>
               <w:szCs w:val="24"/>
             </w:rPr>
-            <w:t>lastname</w:t>
+            <w:t>govcdm_lastname</w:t>
           </w:r>
-          <w:proofErr w:type="spellEnd"/>
         </w:sdtContent>
       </w:sdt>
     </w:p>
-    <w:bookmarkEnd w:id="1"/>
     <w:p>
       <w:pPr>
-        <w:spacing w:after="0" w:line="240" w:lineRule="auto"/>
+        <w:pStyle w:val="NoSpacing"/>
         <w:rPr>
-          <w:rFonts w:cs="Arial"/>
+          <w:rFonts w:ascii="Arial" w:hAnsi="Arial" w:cs="Arial"/>
+          <w:bCs/>
+          <w:sz w:val="24"/>
           <w:szCs w:val="24"/>
         </w:rPr>
       </w:pPr>
       <w:sdt>
         <w:sdtPr>
           <w:rPr>
-            <w:rFonts w:cs="Arial"/>
+            <w:rFonts w:ascii="Arial" w:hAnsi="Arial" w:cs="Arial"/>
+            <w:bCs/>
+            <w:sz w:val="24"/>
             <w:szCs w:val="24"/>
           </w:rPr>
-          <w:id w:val="1850986079"/>
+          <w:id w:val="-1424021219"/>
           <w:placeholder>
-            <w:docPart w:val="95DFD7729F2242A3828C601285F76D97"/>
+            <w:docPart w:val="4EAB1ABC353149B1B662E8D998DB90D4"/>
           </w:placeholder>
-          <w:dataBinding w:prefixMappings="xmlns:ns0='urn:microsoft-crm/document-template/govcdm_eeoinformalcomplaint/10290/' " w:xpath="/ns0:DocumentTemplate[1]/govcdm_eeoinformalcomplaint[1]/govcdm_contact_govcdm_eeoinformalcomplaint_CurrentAPContact[1]/address1_line1[1]" w:storeItemID="{1053983A-EBD3-4634-9C88-22B5A3B8E76D}"/>
+          <w:dataBinding w:prefixMappings="xmlns:ns0='urn:microsoft-crm/document-template/govcdm_eeoinformalcomplaint/10290/' " w:xpath="/ns0:DocumentTemplate[1]/govcdm_eeoinformalcomplaint[1]/govcdm_eeocasecontact_eeoinformalcomplaint_ap[1]/govcdm_address1_line1[1]" w:storeItemID="{1053983A-EBD3-4634-9C88-22B5A3B8E76D}"/>
           <w:text/>
         </w:sdtPr>
         <w:sdtEndPr/>
         <w:sdtContent>
           <w:r>
             <w:rPr>
-              <w:rFonts w:cs="Arial"/>
+              <w:rFonts w:ascii="Arial" w:hAnsi="Arial" w:cs="Arial"/>
+              <w:bCs/>
+              <w:sz w:val="24"/>
               <w:szCs w:val="24"/>
             </w:rPr>
-            <w:t>address1_line1</w:t>
+            <w:t>govcdm_address1_line1</w:t>
           </w:r>
         </w:sdtContent>
       </w:sdt>
       <w:r>
         <w:rPr>
-          <w:rFonts w:cs="Arial"/>
+          <w:rFonts w:ascii="Arial" w:hAnsi="Arial" w:cs="Arial"/>
+          <w:bCs/>
+          <w:sz w:val="24"/>
           <w:szCs w:val="24"/>
         </w:rPr>
         <w:t xml:space="preserve"> </w:t>
@@ -249,63 +286,75 @@
       <w:sdt>
         <w:sdtPr>
           <w:rPr>
-            <w:rFonts w:cs="Arial"/>
+            <w:rFonts w:ascii="Arial" w:hAnsi="Arial" w:cs="Arial"/>
+            <w:bCs/>
+            <w:sz w:val="24"/>
             <w:szCs w:val="24"/>
           </w:rPr>
-          <w:id w:val="-1692295730"/>
+          <w:id w:val="-71131194"/>
           <w:placeholder>
-            <w:docPart w:val="95DFD7729F2242A3828C601285F76D97"/>
+            <w:docPart w:val="4EAB1ABC353149B1B662E8D998DB90D4"/>
           </w:placeholder>
-          <w:dataBinding w:prefixMappings="xmlns:ns0='urn:microsoft-crm/document-template/govcdm_eeoinformalcomplaint/10290/' " w:xpath="/ns0:DocumentTemplate[1]/govcdm_eeoinformalcomplaint[1]/govcdm_contact_govcdm_eeoinformalcomplaint_CurrentAPContact[1]/address1_line2[1]" w:storeItemID="{1053983A-EBD3-4634-9C88-22B5A3B8E76D}"/>
+          <w:dataBinding w:prefixMappings="xmlns:ns0='urn:microsoft-crm/document-template/govcdm_eeoinformalcomplaint/10290/' " w:xpath="/ns0:DocumentTemplate[1]/govcdm_eeoinformalcomplaint[1]/govcdm_eeocasecontact_eeoinformalcomplaint_ap[1]/govcdm_address1_line2[1]" w:storeItemID="{1053983A-EBD3-4634-9C88-22B5A3B8E76D}"/>
           <w:text/>
         </w:sdtPr>
         <w:sdtEndPr/>
         <w:sdtContent>
           <w:r>
             <w:rPr>
-              <w:rFonts w:cs="Arial"/>
+              <w:rFonts w:ascii="Arial" w:hAnsi="Arial" w:cs="Arial"/>
+              <w:bCs/>
+              <w:sz w:val="24"/>
               <w:szCs w:val="24"/>
             </w:rPr>
-            <w:t>address1_line2</w:t>
+            <w:t>govcdm_address1_line2</w:t>
           </w:r>
         </w:sdtContent>
       </w:sdt>
     </w:p>
     <w:p>
       <w:pPr>
-        <w:spacing w:after="0" w:line="240" w:lineRule="auto"/>
+        <w:pStyle w:val="NoSpacing"/>
         <w:rPr>
-          <w:rFonts w:cs="Arial"/>
+          <w:rFonts w:ascii="Arial" w:hAnsi="Arial" w:cs="Arial"/>
+          <w:bCs/>
+          <w:sz w:val="24"/>
           <w:szCs w:val="24"/>
         </w:rPr>
       </w:pPr>
       <w:sdt>
         <w:sdtPr>
           <w:rPr>
-            <w:rFonts w:cs="Arial"/>
+            <w:rFonts w:ascii="Arial" w:hAnsi="Arial" w:cs="Arial"/>
+            <w:bCs/>
+            <w:sz w:val="24"/>
             <w:szCs w:val="24"/>
           </w:rPr>
-          <w:id w:val="-447777598"/>
+          <w:id w:val="-359671642"/>
           <w:placeholder>
-            <w:docPart w:val="95DFD7729F2242A3828C601285F76D97"/>
+            <w:docPart w:val="4EAB1ABC353149B1B662E8D998DB90D4"/>
           </w:placeholder>
-          <w:dataBinding w:prefixMappings="xmlns:ns0='urn:microsoft-crm/document-template/govcdm_eeoinformalcomplaint/10290/' " w:xpath="/ns0:DocumentTemplate[1]/govcdm_eeoinformalcomplaint[1]/govcdm_contact_govcdm_eeoinformalcomplaint_CurrentAPContact[1]/address1_city[1]" w:storeItemID="{1053983A-EBD3-4634-9C88-22B5A3B8E76D}"/>
+          <w:dataBinding w:prefixMappings="xmlns:ns0='urn:microsoft-crm/document-template/govcdm_eeoinformalcomplaint/10290/' " w:xpath="/ns0:DocumentTemplate[1]/govcdm_eeoinformalcomplaint[1]/govcdm_eeocasecontact_eeoinformalcomplaint_ap[1]/govcdm_address1_city[1]" w:storeItemID="{1053983A-EBD3-4634-9C88-22B5A3B8E76D}"/>
           <w:text/>
         </w:sdtPr>
         <w:sdtEndPr/>
         <w:sdtContent>
           <w:r>
             <w:rPr>
-              <w:rFonts w:cs="Arial"/>
+              <w:rFonts w:ascii="Arial" w:hAnsi="Arial" w:cs="Arial"/>
+              <w:bCs/>
+              <w:sz w:val="24"/>
               <w:szCs w:val="24"/>
             </w:rPr>
-            <w:t>address1_city</w:t>
+            <w:t>govcdm_address1_city</w:t>
           </w:r>
         </w:sdtContent>
       </w:sdt>
       <w:r>
         <w:rPr>
-          <w:rFonts w:cs="Arial"/>
+          <w:rFonts w:ascii="Arial" w:hAnsi="Arial" w:cs="Arial"/>
+          <w:bCs/>
+          <w:sz w:val="24"/>
           <w:szCs w:val="24"/>
         </w:rPr>
         <w:t xml:space="preserve">, </w:t>
@@ -313,21 +362,25 @@
       <w:sdt>
         <w:sdtPr>
           <w:rPr>
-            <w:rFonts w:cs="Arial"/>
+            <w:rFonts w:ascii="Arial" w:hAnsi="Arial" w:cs="Arial"/>
+            <w:bCs/>
+            <w:sz w:val="24"/>
             <w:szCs w:val="24"/>
           </w:rPr>
-          <w:id w:val="-1749647222"/>
+          <w:id w:val="1222175157"/>
           <w:placeholder>
-            <w:docPart w:val="95DFD7729F2242A3828C601285F76D97"/>
+            <w:docPart w:val="4EAB1ABC353149B1B662E8D998DB90D4"/>
           </w:placeholder>
-          <w:dataBinding w:prefixMappings="xmlns:ns0='urn:microsoft-crm/document-template/govcdm_eeoinformalcomplaint/10290/' " w:xpath="/ns0:DocumentTemplate[1]/govcdm_eeoinformalcomplaint[1]/govcdm_contact_govcdm_eeoinformalcomplaint_CurrentAPContact[1]/govcdm_address1statepicklist[1]" w:storeItemID="{1053983A-EBD3-4634-9C88-22B5A3B8E76D}"/>
+          <w:dataBinding w:prefixMappings="xmlns:ns0='urn:microsoft-crm/document-template/govcdm_eeoinformalcomplaint/10290/' " w:xpath="/ns0:DocumentTemplate[1]/govcdm_eeoinformalcomplaint[1]/govcdm_eeocasecontact_eeoinformalcomplaint_ap[1]/govcdm_address1statepicklist[1]" w:storeItemID="{1053983A-EBD3-4634-9C88-22B5A3B8E76D}"/>
           <w:text/>
         </w:sdtPr>
         <w:sdtEndPr/>
         <w:sdtContent>
           <w:r>
             <w:rPr>
-              <w:rFonts w:cs="Arial"/>
+              <w:rFonts w:ascii="Arial" w:hAnsi="Arial" w:cs="Arial"/>
+              <w:bCs/>
+              <w:sz w:val="24"/>
               <w:szCs w:val="24"/>
             </w:rPr>
             <w:t>govcdm_address1statepicklist</w:t>
@@ -336,7 +389,9 @@
       </w:sdt>
       <w:r>
         <w:rPr>
-          <w:rFonts w:cs="Arial"/>
+          <w:rFonts w:ascii="Arial" w:hAnsi="Arial" w:cs="Arial"/>
+          <w:bCs/>
+          <w:sz w:val="24"/>
           <w:szCs w:val="24"/>
         </w:rPr>
         <w:t xml:space="preserve"> </w:t>
@@ -344,34 +399,31 @@
       <w:sdt>
         <w:sdtPr>
           <w:rPr>
-            <w:rFonts w:cs="Arial"/>
+            <w:rFonts w:ascii="Arial" w:hAnsi="Arial" w:cs="Arial"/>
+            <w:bCs/>
+            <w:sz w:val="24"/>
             <w:szCs w:val="24"/>
           </w:rPr>
-          <w:id w:val="-970123091"/>
+          <w:id w:val="-46612099"/>
           <w:placeholder>
-            <w:docPart w:val="95DFD7729F2242A3828C601285F76D97"/>
+            <w:docPart w:val="4EAB1ABC353149B1B662E8D998DB90D4"/>
           </w:placeholder>
-          <w:dataBinding w:prefixMappings="xmlns:ns0='urn:microsoft-crm/document-template/govcdm_eeoinformalcomplaint/10290/' " w:xpath="/ns0:DocumentTemplate[1]/govcdm_eeoinformalcomplaint[1]/govcdm_contact_govcdm_eeoinformalcomplaint_CurrentAPContact[1]/address1_postalcode[1]" w:storeItemID="{1053983A-EBD3-4634-9C88-22B5A3B8E76D}"/>
+          <w:dataBinding w:prefixMappings="xmlns:ns0='urn:microsoft-crm/document-template/govcdm_eeoinformalcomplaint/10290/' " w:xpath="/ns0:DocumentTemplate[1]/govcdm_eeoinformalcomplaint[1]/govcdm_eeocasecontact_eeoinformalcomplaint_ap[1]/govcdm_address1_postalcode[1]" w:storeItemID="{1053983A-EBD3-4634-9C88-22B5A3B8E76D}"/>
           <w:text/>
         </w:sdtPr>
         <w:sdtEndPr/>
         <w:sdtContent>
           <w:r>
             <w:rPr>
-              <w:rFonts w:cs="Arial"/>
+              <w:rFonts w:ascii="Arial" w:hAnsi="Arial" w:cs="Arial"/>
+              <w:bCs/>
+              <w:sz w:val="24"/>
               <w:szCs w:val="24"/>
             </w:rPr>
-            <w:t>address1_postalcode</w:t>
+            <w:t>govcdm_address1_postalcode</w:t>
           </w:r>
         </w:sdtContent>
       </w:sdt>
-      <w:r>
-        <w:rPr>
-          <w:rFonts w:cs="Arial"/>
-          <w:szCs w:val="24"/>
-        </w:rPr>
-        <w:t xml:space="preserve"> </w:t>
-      </w:r>
     </w:p>
     <w:p>
       <w:pPr>
@@ -405,7 +457,7 @@
         </w:rPr>
         <w:t xml:space="preserve">SUBJECT:  </w:t>
       </w:r>
-      <w:bookmarkStart w:id="2" w:name="_Hlk109989096"/>
+      <w:bookmarkStart w:id="1" w:name="_Hlk109989096"/>
       <w:r>
         <w:rPr>
           <w:rFonts w:eastAsia="Times New Roman" w:cs="Arial"/>
@@ -415,7 +467,7 @@
         </w:rPr>
         <w:t>Notification of Expiration of 180 Day Investigation</w:t>
       </w:r>
-      <w:bookmarkEnd w:id="2"/>
+      <w:bookmarkEnd w:id="1"/>
       <w:r>
         <w:rPr>
           <w:rFonts w:eastAsia="Times New Roman" w:cs="Arial"/>
@@ -425,7 +477,7 @@
         </w:rPr>
         <w:t xml:space="preserve">, EEO Case No. </w:t>
       </w:r>
-      <w:bookmarkStart w:id="3" w:name="_Hlk109049523"/>
+      <w:bookmarkStart w:id="2" w:name="_Hlk109049523"/>
       <w:sdt>
         <w:sdtPr>
           <w:rPr>
@@ -443,7 +495,6 @@
         </w:sdtPr>
         <w:sdtEndPr/>
         <w:sdtContent>
-          <w:proofErr w:type="spellStart"/>
           <w:r>
             <w:rPr>
               <w:rFonts w:eastAsia="Times New Roman" w:cs="Arial"/>
@@ -453,10 +504,9 @@
             </w:rPr>
             <w:t>govcdm_name</w:t>
           </w:r>
-          <w:proofErr w:type="spellEnd"/>
         </w:sdtContent>
       </w:sdt>
-      <w:bookmarkEnd w:id="3"/>
+      <w:bookmarkEnd w:id="2"/>
       <w:r>
         <w:rPr>
           <w:rFonts w:eastAsia="Times New Roman" w:cs="Arial"/>
@@ -466,14 +516,14 @@
         </w:rPr>
         <w:t xml:space="preserve"> filed on </w:t>
       </w:r>
-      <w:bookmarkStart w:id="4" w:name="_Hlk109829499"/>
+      <w:bookmarkStart w:id="3" w:name="_Hlk109829499"/>
       <w:sdt>
         <w:sdtPr>
           <w:rPr>
-            <w:rFonts w:eastAsia="Times New Roman" w:cs="Arial"/>
+            <w:rFonts w:cs="Arial"/>
             <w:b/>
             <w:bCs/>
-            <w:color w:val="3366FF"/>
+            <w:color w:val="0000FF"/>
             <w:szCs w:val="24"/>
           </w:rPr>
           <w:id w:val="1099762945"/>
@@ -485,27 +535,24 @@
         </w:sdtPr>
         <w:sdtEndPr/>
         <w:sdtContent>
-          <w:proofErr w:type="spellStart"/>
           <w:r>
             <w:rPr>
-              <w:rFonts w:eastAsia="Times New Roman" w:cs="Arial"/>
+              <w:rFonts w:cs="Arial"/>
               <w:b/>
               <w:bCs/>
-              <w:color w:val="3366FF"/>
+              <w:color w:val="0000FF"/>
               <w:szCs w:val="24"/>
             </w:rPr>
             <w:t>govcdm_dateformalcomplaintfiled</w:t>
           </w:r>
-          <w:proofErr w:type="spellEnd"/>
         </w:sdtContent>
       </w:sdt>
-      <w:bookmarkEnd w:id="4"/>
+      <w:bookmarkEnd w:id="3"/>
       <w:r>
         <w:rPr>
           <w:rFonts w:eastAsia="Times New Roman" w:cs="Arial"/>
           <w:b/>
           <w:bCs/>
-          <w:color w:val="0070C0"/>
           <w:szCs w:val="24"/>
         </w:rPr>
         <w:t>.</w:t>
@@ -527,54 +574,29 @@
     </w:p>
     <w:p>
       <w:pPr>
-        <w:tabs>
-          <w:tab w:val="center" w:pos="4320"/>
-          <w:tab w:val="left" w:pos="6480"/>
-          <w:tab w:val="right" w:pos="8640"/>
-        </w:tabs>
-        <w:spacing w:after="0" w:line="240" w:lineRule="auto"/>
+        <w:pStyle w:val="NoSpacing"/>
         <w:rPr>
-          <w:rFonts w:eastAsia="Times New Roman" w:cs="Arial"/>
+          <w:rStyle w:val="normaltextrun"/>
+          <w:rFonts w:ascii="Arial" w:hAnsi="Arial" w:cs="Arial"/>
+          <w:bCs/>
+          <w:sz w:val="24"/>
           <w:szCs w:val="24"/>
         </w:rPr>
       </w:pPr>
       <w:r>
         <w:rPr>
-          <w:rFonts w:eastAsia="Times New Roman" w:cs="Arial"/>
+          <w:rFonts w:ascii="Arial" w:eastAsia="Times New Roman" w:hAnsi="Arial" w:cs="Arial"/>
+          <w:sz w:val="24"/>
           <w:szCs w:val="24"/>
         </w:rPr>
-        <w:t xml:space="preserve">Dear </w:t>
+        <w:t>Dear</w:t>
       </w:r>
-      <w:bookmarkStart w:id="5" w:name="_Hlk109049772"/>
-      <w:sdt>
-        <w:sdtPr>
-          <w:rPr>
-            <w:rFonts w:eastAsia="Times New Roman" w:cs="Arial"/>
-            <w:szCs w:val="24"/>
-          </w:rPr>
-          <w:id w:val="1167051426"/>
-          <w:placeholder>
-            <w:docPart w:val="F56EADE8CFFF44AF8ED9B1ED1F47B992"/>
-          </w:placeholder>
-          <w:dataBinding w:prefixMappings="xmlns:ns0='urn:microsoft-crm/document-template/govcdm_eeoinformalcomplaint/10290/' " w:xpath="/ns0:DocumentTemplate[1]/govcdm_eeoinformalcomplaint[1]/govcdm_contact_govcdm_eeoinformalcomplaint_CurrentAPContact[1]/firstname[1]" w:storeItemID="{1053983A-EBD3-4634-9C88-22B5A3B8E76D}"/>
-          <w:text/>
-        </w:sdtPr>
-        <w:sdtEndPr/>
-        <w:sdtContent>
-          <w:proofErr w:type="spellStart"/>
-          <w:r>
-            <w:rPr>
-              <w:rFonts w:eastAsia="Times New Roman" w:cs="Arial"/>
-              <w:szCs w:val="24"/>
-            </w:rPr>
-            <w:t>firstname</w:t>
-          </w:r>
-          <w:proofErr w:type="spellEnd"/>
-        </w:sdtContent>
-      </w:sdt>
       <w:r>
         <w:rPr>
-          <w:rFonts w:eastAsia="Times New Roman" w:cs="Arial"/>
+          <w:rStyle w:val="normaltextrun"/>
+          <w:rFonts w:ascii="Arial" w:hAnsi="Arial" w:cs="Arial"/>
+          <w:bCs/>
+          <w:sz w:val="24"/>
           <w:szCs w:val="24"/>
         </w:rPr>
         <w:t xml:space="preserve"> </w:t>
@@ -582,33 +604,87 @@
       <w:sdt>
         <w:sdtPr>
           <w:rPr>
-            <w:rFonts w:eastAsia="Times New Roman" w:cs="Arial"/>
+            <w:rStyle w:val="normaltextrun"/>
+            <w:rFonts w:ascii="Arial" w:hAnsi="Arial" w:cs="Arial"/>
+            <w:bCs/>
+            <w:sz w:val="24"/>
             <w:szCs w:val="24"/>
           </w:rPr>
-          <w:id w:val="317466609"/>
+          <w:id w:val="1042026608"/>
           <w:placeholder>
-            <w:docPart w:val="F56EADE8CFFF44AF8ED9B1ED1F47B992"/>
+            <w:docPart w:val="00C1D3528E864DD28A9A8FEF84919237"/>
           </w:placeholder>
-          <w:dataBinding w:prefixMappings="xmlns:ns0='urn:microsoft-crm/document-template/govcdm_eeoinformalcomplaint/10290/' " w:xpath="/ns0:DocumentTemplate[1]/govcdm_eeoinformalcomplaint[1]/govcdm_contact_govcdm_eeoinformalcomplaint_CurrentAPContact[1]/lastname[1]" w:storeItemID="{1053983A-EBD3-4634-9C88-22B5A3B8E76D}"/>
+          <w:dataBinding w:prefixMappings="xmlns:ns0='urn:microsoft-crm/document-template/govcdm_eeoinformalcomplaint/10290/' " w:xpath="/ns0:DocumentTemplate[1]/govcdm_eeoinformalcomplaint[1]/govcdm_eeocasecontact_eeoinformalcomplaint_ap[1]/govcdm_firstname[1]" w:storeItemID="{1053983A-EBD3-4634-9C88-22B5A3B8E76D}"/>
           <w:text/>
         </w:sdtPr>
-        <w:sdtEndPr/>
+        <w:sdtEndPr>
+          <w:rPr>
+            <w:rStyle w:val="normaltextrun"/>
+          </w:rPr>
+        </w:sdtEndPr>
         <w:sdtContent>
-          <w:proofErr w:type="spellStart"/>
           <w:r>
             <w:rPr>
-              <w:rFonts w:eastAsia="Times New Roman" w:cs="Arial"/>
+              <w:rStyle w:val="normaltextrun"/>
+              <w:rFonts w:ascii="Arial" w:hAnsi="Arial" w:cs="Arial"/>
+              <w:bCs/>
+              <w:sz w:val="24"/>
               <w:szCs w:val="24"/>
             </w:rPr>
-            <w:t>lastname</w:t>
+            <w:t>govcdm_firstname</w:t>
           </w:r>
-          <w:proofErr w:type="spellEnd"/>
         </w:sdtContent>
       </w:sdt>
-      <w:bookmarkEnd w:id="5"/>
       <w:r>
         <w:rPr>
-          <w:rFonts w:eastAsia="Times New Roman" w:cs="Arial"/>
+          <w:rStyle w:val="normaltextrun"/>
+          <w:rFonts w:ascii="Arial" w:hAnsi="Arial" w:cs="Arial"/>
+          <w:bCs/>
+          <w:sz w:val="24"/>
+          <w:szCs w:val="24"/>
+        </w:rPr>
+        <w:t xml:space="preserve"> </w:t>
+      </w:r>
+      <w:sdt>
+        <w:sdtPr>
+          <w:rPr>
+            <w:rStyle w:val="normaltextrun"/>
+            <w:rFonts w:ascii="Arial" w:hAnsi="Arial" w:cs="Arial"/>
+            <w:bCs/>
+            <w:sz w:val="24"/>
+            <w:szCs w:val="24"/>
+          </w:rPr>
+          <w:id w:val="-536967031"/>
+          <w:placeholder>
+            <w:docPart w:val="00C1D3528E864DD28A9A8FEF84919237"/>
+          </w:placeholder>
+          <w:dataBinding w:prefixMappings="xmlns:ns0='urn:microsoft-crm/document-template/govcdm_eeoinformalcomplaint/10290/' " w:xpath="/ns0:DocumentTemplate[1]/govcdm_eeoinformalcomplaint[1]/govcdm_eeocasecontact_eeoinformalcomplaint_ap[1]/govcdm_lastname[1]" w:storeItemID="{1053983A-EBD3-4634-9C88-22B5A3B8E76D}"/>
+          <w:text/>
+        </w:sdtPr>
+        <w:sdtEndPr>
+          <w:rPr>
+            <w:rStyle w:val="normaltextrun"/>
+          </w:rPr>
+        </w:sdtEndPr>
+        <w:sdtContent>
+          <w:r>
+            <w:rPr>
+              <w:rStyle w:val="normaltextrun"/>
+              <w:rFonts w:ascii="Arial" w:hAnsi="Arial" w:cs="Arial"/>
+              <w:bCs/>
+              <w:sz w:val="24"/>
+              <w:szCs w:val="24"/>
+            </w:rPr>
+            <w:t>govcdm_lastname</w:t>
+          </w:r>
+        </w:sdtContent>
+      </w:sdt>
+      <w:r>
+        <w:rPr>
+          <w:rStyle w:val="normaltextrun"/>
+          <w:rFonts w:ascii="Arial" w:hAnsi="Arial" w:cs="Arial"/>
+          <w:bCs/>
+          <w:sz w:val="24"/>
           <w:szCs w:val="24"/>
         </w:rPr>
         <w:t>:</w:t>
@@ -676,6 +752,42 @@
       <w:r>
         <w:rPr>
           <w:rFonts w:cs="Arial"/>
+          <w:b/>
+          <w:color w:val="0070C0"/>
+          <w:szCs w:val="24"/>
+        </w:rPr>
+        <w:t xml:space="preserve"> </w:t>
+      </w:r>
+      <w:sdt>
+        <w:sdtPr>
+          <w:rPr>
+            <w:rFonts w:cs="Arial"/>
+            <w:b/>
+            <w:color w:val="0070C0"/>
+            <w:szCs w:val="24"/>
+          </w:rPr>
+          <w:id w:val="-647056457"/>
+          <w:placeholder>
+            <w:docPart w:val="42C52CCC2C35406E802D3A578F0228A2"/>
+          </w:placeholder>
+          <w:dataBinding w:prefixMappings="xmlns:ns0='urn:microsoft-crm/document-template/govcdm_eeoinformalcomplaint/10290/' " w:xpath="/ns0:DocumentTemplate[1]/govcdm_eeoinformalcomplaint[1]/govcdm_formalcomplaintdue[1]" w:storeItemID="{1053983A-EBD3-4634-9C88-22B5A3B8E76D}"/>
+          <w:text/>
+        </w:sdtPr>
+        <w:sdtContent>
+          <w:r>
+            <w:rPr>
+              <w:rFonts w:cs="Arial"/>
+              <w:b/>
+              <w:color w:val="0070C0"/>
+              <w:szCs w:val="24"/>
+            </w:rPr>
+            <w:t>govcdm_formalcomplaintdue</w:t>
+          </w:r>
+        </w:sdtContent>
+      </w:sdt>
+      <w:r>
+        <w:rPr>
+          <w:rFonts w:cs="Arial"/>
           <w:szCs w:val="24"/>
         </w:rPr>
         <w:t xml:space="preserve">. See Equal Employment Opportunity Management Directive for 29 C.F.R. § 1614 (EEO-MD-110), Chapter 5 (Agency Processing of Formal Complaints), Section C (Failure to Complete Investigation within Time Limit). </w:t>
@@ -735,23 +847,7 @@
           <w:rFonts w:cs="Arial"/>
           <w:szCs w:val="24"/>
         </w:rPr>
-        <w:t xml:space="preserve">. However, if you agree, the due date for the investigation can be extended by up to 90 days. If you agree with an extension, attached is a voluntary extension form for your signature. Simply sign the attached form, circle the </w:t>
-      </w:r>
-      <w:proofErr w:type="gramStart"/>
-      <w:r>
-        <w:rPr>
-          <w:rFonts w:cs="Arial"/>
-          <w:szCs w:val="24"/>
-        </w:rPr>
-        <w:t>time period</w:t>
-      </w:r>
-      <w:proofErr w:type="gramEnd"/>
-      <w:r>
-        <w:rPr>
-          <w:rFonts w:cs="Arial"/>
-          <w:szCs w:val="24"/>
-        </w:rPr>
-        <w:t xml:space="preserve"> you agree to extend the investigation, and return it to me.</w:t>
+        <w:t>. However, if you agree, the due date for the investigation can be extended by up to 90 days. If you agree with an extension, attached is a voluntary extension form for your signature. Simply sign the attached form, circle the time period you agree to extend the investigation, and return it to me.</w:t>
       </w:r>
     </w:p>
     <w:p>
@@ -818,7 +914,7 @@
         </w:rPr>
         <w:t xml:space="preserve">4. If you elect a hearing before the EEOC, </w:t>
       </w:r>
-      <w:bookmarkStart w:id="6" w:name="_Hlk14861309"/>
+      <w:bookmarkStart w:id="4" w:name="_Hlk14861309"/>
       <w:r>
         <w:rPr>
           <w:rFonts w:cs="Arial"/>
@@ -860,7 +956,7 @@
           <w:lang w:val="en"/>
         </w:rPr>
       </w:pPr>
-      <w:bookmarkStart w:id="7" w:name="_Hlk109991784"/>
+      <w:bookmarkStart w:id="5" w:name="_Hlk109991784"/>
       <w:r>
         <w:rPr>
           <w:rFonts w:cs="Arial"/>
@@ -869,7 +965,7 @@
         </w:rPr>
         <w:t xml:space="preserve">5. If you do not want to use the Public Portal, requests for a hearing before the EEOC and supporting documents can still be submitted </w:t>
       </w:r>
-      <w:bookmarkEnd w:id="6"/>
+      <w:bookmarkEnd w:id="4"/>
       <w:r>
         <w:rPr>
           <w:rFonts w:cs="Arial"/>
@@ -889,7 +985,7 @@
           <w:szCs w:val="24"/>
         </w:rPr>
       </w:pPr>
-      <w:bookmarkStart w:id="8" w:name="_Hlk111030803"/>
+      <w:bookmarkStart w:id="6" w:name="_Hlk111030803"/>
       <w:r>
         <w:rPr>
           <w:rFonts w:cs="Arial"/>
@@ -910,7 +1006,7 @@
         </w:rPr>
         <w:t>.S. Equal Employment Opportunity Commiss</w:t>
       </w:r>
-      <w:bookmarkStart w:id="9" w:name="_Hlk109992737"/>
+      <w:bookmarkStart w:id="7" w:name="_Hlk109992737"/>
       <w:r>
         <w:rPr>
           <w:rFonts w:eastAsia="Times New Roman" w:cs="Arial"/>
@@ -1022,7 +1118,7 @@
         <w:t>City, State, Zip</w:t>
       </w:r>
     </w:p>
-    <w:bookmarkEnd w:id="9"/>
+    <w:bookmarkEnd w:id="7"/>
     <w:p>
       <w:pPr>
         <w:tabs>
@@ -1050,8 +1146,8 @@
         <w:t>fax number</w:t>
       </w:r>
     </w:p>
-    <w:bookmarkEnd w:id="7"/>
-    <w:bookmarkEnd w:id="8"/>
+    <w:bookmarkEnd w:id="5"/>
+    <w:bookmarkEnd w:id="6"/>
     <w:p>
       <w:pPr>
         <w:spacing w:after="0" w:line="240" w:lineRule="auto"/>
@@ -1118,25 +1214,7 @@
           <w:szCs w:val="24"/>
           <w:lang w:val="en"/>
         </w:rPr>
-        <w:t xml:space="preserve">Office of Resolution Management, </w:t>
-      </w:r>
-      <w:proofErr w:type="gramStart"/>
-      <w:r>
-        <w:rPr>
-          <w:rFonts w:cs="Arial"/>
-          <w:szCs w:val="24"/>
-          <w:lang w:val="en"/>
-        </w:rPr>
-        <w:t>Diversity</w:t>
-      </w:r>
-      <w:proofErr w:type="gramEnd"/>
-      <w:r>
-        <w:rPr>
-          <w:rFonts w:cs="Arial"/>
-          <w:szCs w:val="24"/>
-          <w:lang w:val="en"/>
-        </w:rPr>
-        <w:t xml:space="preserve"> and Inclusion (08)</w:t>
+        <w:t>Office of Resolution Management, Diversity and Inclusion (08)</w:t>
       </w:r>
     </w:p>
     <w:p>
@@ -1228,25 +1306,7 @@
           <w:szCs w:val="24"/>
           <w:lang w:val="en"/>
         </w:rPr>
-        <w:t xml:space="preserve">8. Should you elect to request a hearing or file a civil </w:t>
-      </w:r>
-      <w:proofErr w:type="gramStart"/>
-      <w:r>
-        <w:rPr>
-          <w:rFonts w:cs="Arial"/>
-          <w:szCs w:val="24"/>
-          <w:lang w:val="en"/>
-        </w:rPr>
-        <w:t>action,</w:t>
-      </w:r>
-      <w:proofErr w:type="gramEnd"/>
-      <w:r>
-        <w:rPr>
-          <w:rFonts w:cs="Arial"/>
-          <w:szCs w:val="24"/>
-          <w:lang w:val="en"/>
-        </w:rPr>
-        <w:t xml:space="preserve"> you may have the opportunity to engage in discovery. Discovery is a pre-hearing and pre-trial device you can use to obtain facts and information from the agency. Tools of discovery include, but are not limited to, depositions, interrogatories, requests for production of documents, and requests for admissions. You are required to prove your case by a preponderance of the evidence which means the evidence of discrimination must be of greater weight than the evidence of non-discrimination.</w:t>
+        <w:t>8. Should you elect to request a hearing or file a civil action, you may have the opportunity to engage in discovery. Discovery is a pre-hearing and pre-trial device you can use to obtain facts and information from the agency. Tools of discovery include, but are not limited to, depositions, interrogatories, requests for production of documents, and requests for admissions. You are required to prove your case by a preponderance of the evidence which means the evidence of discrimination must be of greater weight than the evidence of non-discrimination.</w:t>
       </w:r>
     </w:p>
     <w:p>
@@ -1299,7 +1359,7 @@
         </w:rPr>
         <w:t xml:space="preserve">, please contact me at </w:t>
       </w:r>
-      <w:bookmarkStart w:id="10" w:name="_Hlk112841033"/>
+      <w:bookmarkStart w:id="8" w:name="_Hlk112841033"/>
       <w:r>
         <w:rPr>
           <w:rFonts w:eastAsia="Times New Roman" w:cs="Arial"/>
@@ -1340,7 +1400,7 @@
         </w:rPr>
         <w:t xml:space="preserve"> </w:t>
       </w:r>
-      <w:bookmarkStart w:id="11" w:name="_Hlk112854318"/>
+      <w:bookmarkStart w:id="9" w:name="_Hlk112854318"/>
       <w:sdt>
         <w:sdtPr>
           <w:rPr>
@@ -1365,7 +1425,7 @@
           </w:r>
         </w:sdtContent>
       </w:sdt>
-      <w:bookmarkEnd w:id="11"/>
+      <w:bookmarkEnd w:id="9"/>
       <w:r>
         <w:rPr>
           <w:rFonts w:cs="Arial"/>
@@ -1373,7 +1433,7 @@
         </w:rPr>
         <w:t xml:space="preserve"> </w:t>
       </w:r>
-      <w:bookmarkEnd w:id="10"/>
+      <w:bookmarkEnd w:id="8"/>
       <w:r>
         <w:rPr>
           <w:rFonts w:cs="Arial"/>
@@ -1397,8 +1457,8 @@
         </w:rPr>
         <w:t xml:space="preserve"> </w:t>
       </w:r>
-      <w:bookmarkStart w:id="12" w:name="_Hlk112840988"/>
-      <w:bookmarkStart w:id="13" w:name="_Hlk112844354"/>
+      <w:bookmarkStart w:id="10" w:name="_Hlk112840988"/>
+      <w:bookmarkStart w:id="11" w:name="_Hlk112844354"/>
       <w:r>
         <w:rPr>
           <w:rFonts w:eastAsia="Times New Roman" w:cs="Arial"/>
@@ -1454,7 +1514,6 @@
         </w:sdtPr>
         <w:sdtEndPr/>
         <w:sdtContent>
-          <w:proofErr w:type="spellStart"/>
           <w:r>
             <w:rPr>
               <w:rFonts w:cs="Arial"/>
@@ -1462,10 +1521,9 @@
             </w:rPr>
             <w:t>internalemailaddress</w:t>
           </w:r>
-          <w:proofErr w:type="spellEnd"/>
         </w:sdtContent>
       </w:sdt>
-      <w:bookmarkEnd w:id="12"/>
+      <w:bookmarkEnd w:id="10"/>
       <w:r>
         <w:rPr>
           <w:rFonts w:cs="Arial"/>
@@ -1473,7 +1531,7 @@
         </w:rPr>
         <w:t xml:space="preserve">. </w:t>
       </w:r>
-      <w:bookmarkEnd w:id="13"/>
+      <w:bookmarkEnd w:id="11"/>
       <w:r>
         <w:rPr>
           <w:rFonts w:cs="Arial"/>
@@ -1517,7 +1575,7 @@
           <w:szCs w:val="24"/>
         </w:rPr>
       </w:pPr>
-      <w:bookmarkStart w:id="14" w:name="_Hlk78373283"/>
+      <w:bookmarkStart w:id="12" w:name="_Hlk78373283"/>
     </w:p>
     <w:p>
       <w:pPr>
@@ -1529,8 +1587,8 @@
         </w:rPr>
       </w:pPr>
     </w:p>
-    <w:bookmarkStart w:id="15" w:name="_Hlk112852555"/>
-    <w:bookmarkEnd w:id="14"/>
+    <w:bookmarkStart w:id="13" w:name="_Hlk112852555"/>
+    <w:bookmarkEnd w:id="12"/>
     <w:p>
       <w:pPr>
         <w:spacing w:after="0" w:line="240" w:lineRule="auto"/>
@@ -1555,7 +1613,6 @@
         </w:sdtPr>
         <w:sdtEndPr/>
         <w:sdtContent>
-          <w:proofErr w:type="spellStart"/>
           <w:r>
             <w:rPr>
               <w:rFonts w:cs="Arial"/>
@@ -1563,7 +1620,6 @@
             </w:rPr>
             <w:t>firstname</w:t>
           </w:r>
-          <w:proofErr w:type="spellEnd"/>
         </w:sdtContent>
       </w:sdt>
       <w:r>
@@ -1588,7 +1644,6 @@
         </w:sdtPr>
         <w:sdtEndPr/>
         <w:sdtContent>
-          <w:proofErr w:type="spellStart"/>
           <w:r>
             <w:rPr>
               <w:rFonts w:cs="Arial"/>
@@ -1596,11 +1651,10 @@
             </w:rPr>
             <w:t>lastname</w:t>
           </w:r>
-          <w:proofErr w:type="spellEnd"/>
         </w:sdtContent>
       </w:sdt>
     </w:p>
-    <w:bookmarkEnd w:id="15"/>
+    <w:bookmarkEnd w:id="13"/>
     <w:p>
       <w:pPr>
         <w:spacing w:after="0" w:line="240" w:lineRule="auto"/>
@@ -1659,7 +1713,7 @@
           <w:szCs w:val="24"/>
         </w:rPr>
       </w:pPr>
-      <w:bookmarkStart w:id="16" w:name="_Hlk110428094"/>
+      <w:bookmarkStart w:id="14" w:name="_Hlk110428094"/>
     </w:p>
     <w:p>
       <w:pPr>
@@ -1686,7 +1740,7 @@
           <w:szCs w:val="28"/>
         </w:rPr>
       </w:pPr>
-      <w:bookmarkStart w:id="24" w:name="_Hlk37083784"/>
+      <w:bookmarkStart w:id="22" w:name="_Hlk37083784"/>
       <w:r>
         <w:rPr>
           <w:rFonts w:cs="Arial"/>
@@ -1698,16 +1752,13 @@
         <w:t>EXTENSION OF COMPLAINT PROCESSING TIMELINES</w:t>
       </w:r>
     </w:p>
-    <w:bookmarkStart w:id="25" w:name="_Hlk109052523"/>
+    <w:bookmarkStart w:id="23" w:name="_Hlk109052523"/>
     <w:p>
       <w:pPr>
-        <w:tabs>
-          <w:tab w:val="left" w:pos="6480"/>
-        </w:tabs>
-        <w:spacing w:after="0" w:line="240" w:lineRule="auto"/>
+        <w:spacing w:after="0"/>
         <w:jc w:val="center"/>
         <w:rPr>
-          <w:rFonts w:ascii="Times New Roman" w:eastAsia="Times New Roman" w:hAnsi="Times New Roman" w:cs="Times New Roman"/>
+          <w:rFonts w:cs="Arial"/>
           <w:b/>
           <w:sz w:val="28"/>
           <w:szCs w:val="28"/>
@@ -1716,36 +1767,34 @@
       <w:sdt>
         <w:sdtPr>
           <w:rPr>
-            <w:rFonts w:eastAsia="Times New Roman" w:cs="Arial"/>
+            <w:rFonts w:cs="Arial"/>
             <w:b/>
             <w:sz w:val="28"/>
             <w:szCs w:val="28"/>
           </w:rPr>
-          <w:id w:val="96917483"/>
+          <w:id w:val="2017348752"/>
           <w:placeholder>
-            <w:docPart w:val="4798E363DD62405B9FFADE32EDE45F28"/>
+            <w:docPart w:val="05CDE7DA1E424B7B95EEB5026B13DB93"/>
           </w:placeholder>
-          <w:dataBinding w:prefixMappings="xmlns:ns0='urn:microsoft-crm/document-template/govcdm_eeoinformalcomplaint/10290/' " w:xpath="/ns0:DocumentTemplate[1]/govcdm_eeoinformalcomplaint[1]/govcdm_contact_govcdm_eeoinformalcomplaint_CurrentAPContact[1]/firstname[1]" w:storeItemID="{1053983A-EBD3-4634-9C88-22B5A3B8E76D}"/>
+          <w:dataBinding w:prefixMappings="xmlns:ns0='urn:microsoft-crm/document-template/govcdm_eeoinformalcomplaint/10290/' " w:xpath="/ns0:DocumentTemplate[1]/govcdm_eeoinformalcomplaint[1]/govcdm_eeocasecontact_eeoinformalcomplaint_ap[1]/govcdm_firstname[1]" w:storeItemID="{1053983A-EBD3-4634-9C88-22B5A3B8E76D}"/>
           <w:text/>
         </w:sdtPr>
         <w:sdtEndPr/>
         <w:sdtContent>
-          <w:proofErr w:type="spellStart"/>
           <w:r>
             <w:rPr>
-              <w:rFonts w:eastAsia="Times New Roman" w:cs="Arial"/>
+              <w:rFonts w:cs="Arial"/>
               <w:b/>
               <w:sz w:val="28"/>
               <w:szCs w:val="28"/>
             </w:rPr>
-            <w:t>firstname</w:t>
+            <w:t>govcdm_firstname</w:t>
           </w:r>
-          <w:proofErr w:type="spellEnd"/>
         </w:sdtContent>
       </w:sdt>
       <w:r>
         <w:rPr>
-          <w:rFonts w:ascii="Times New Roman" w:eastAsia="Times New Roman" w:hAnsi="Times New Roman" w:cs="Times New Roman"/>
+          <w:rFonts w:cs="Arial"/>
           <w:b/>
           <w:sz w:val="28"/>
           <w:szCs w:val="28"/>
@@ -1755,35 +1804,33 @@
       <w:sdt>
         <w:sdtPr>
           <w:rPr>
-            <w:rFonts w:eastAsia="Times New Roman" w:cs="Arial"/>
+            <w:rFonts w:cs="Arial"/>
             <w:b/>
             <w:sz w:val="28"/>
             <w:szCs w:val="28"/>
           </w:rPr>
-          <w:id w:val="-1245410655"/>
+          <w:id w:val="-1871673248"/>
           <w:placeholder>
-            <w:docPart w:val="4798E363DD62405B9FFADE32EDE45F28"/>
+            <w:docPart w:val="05CDE7DA1E424B7B95EEB5026B13DB93"/>
           </w:placeholder>
-          <w:dataBinding w:prefixMappings="xmlns:ns0='urn:microsoft-crm/document-template/govcdm_eeoinformalcomplaint/10290/' " w:xpath="/ns0:DocumentTemplate[1]/govcdm_eeoinformalcomplaint[1]/govcdm_contact_govcdm_eeoinformalcomplaint_CurrentAPContact[1]/lastname[1]" w:storeItemID="{1053983A-EBD3-4634-9C88-22B5A3B8E76D}"/>
+          <w:dataBinding w:prefixMappings="xmlns:ns0='urn:microsoft-crm/document-template/govcdm_eeoinformalcomplaint/10290/' " w:xpath="/ns0:DocumentTemplate[1]/govcdm_eeoinformalcomplaint[1]/govcdm_eeocasecontact_eeoinformalcomplaint_ap[1]/govcdm_lastname[1]" w:storeItemID="{1053983A-EBD3-4634-9C88-22B5A3B8E76D}"/>
           <w:text/>
         </w:sdtPr>
         <w:sdtEndPr/>
         <w:sdtContent>
-          <w:proofErr w:type="spellStart"/>
           <w:r>
             <w:rPr>
-              <w:rFonts w:eastAsia="Times New Roman" w:cs="Arial"/>
+              <w:rFonts w:cs="Arial"/>
               <w:b/>
               <w:sz w:val="28"/>
               <w:szCs w:val="28"/>
             </w:rPr>
-            <w:t>lastname</w:t>
+            <w:t>govcdm_lastname</w:t>
           </w:r>
-          <w:proofErr w:type="spellEnd"/>
         </w:sdtContent>
       </w:sdt>
     </w:p>
-    <w:bookmarkEnd w:id="25"/>
+    <w:bookmarkEnd w:id="23"/>
     <w:p>
       <w:pPr>
         <w:tabs>
@@ -1824,7 +1871,6 @@
         </w:sdtPr>
         <w:sdtEndPr/>
         <w:sdtContent>
-          <w:proofErr w:type="spellStart"/>
           <w:r>
             <w:rPr>
               <w:rFonts w:eastAsia="Times New Roman" w:cs="Arial"/>
@@ -1834,7 +1880,6 @@
             </w:rPr>
             <w:t>govcdm_name</w:t>
           </w:r>
-          <w:proofErr w:type="spellEnd"/>
         </w:sdtContent>
       </w:sdt>
     </w:p>
@@ -1890,7 +1935,6 @@
         </w:sdtPr>
         <w:sdtEndPr/>
         <w:sdtContent>
-          <w:proofErr w:type="spellStart"/>
           <w:r>
             <w:rPr>
               <w:rFonts w:eastAsia="Times New Roman" w:cs="Arial"/>
@@ -1901,7 +1945,6 @@
             </w:rPr>
             <w:t>govcdm_dateformalcomplaintfiled</w:t>
           </w:r>
-          <w:proofErr w:type="spellEnd"/>
         </w:sdtContent>
       </w:sdt>
       <w:r>
@@ -1930,7 +1973,6 @@
         </w:sdtPr>
         <w:sdtEndPr/>
         <w:sdtContent>
-          <w:proofErr w:type="spellStart"/>
           <w:r>
             <w:rPr>
               <w:rFonts w:eastAsia="Times New Roman" w:cs="Arial"/>
@@ -1941,7 +1983,6 @@
             </w:rPr>
             <w:t>govcdm_formalcomplaintdue</w:t>
           </w:r>
-          <w:proofErr w:type="spellEnd"/>
         </w:sdtContent>
       </w:sdt>
       <w:r>
@@ -1979,7 +2020,7 @@
           <w:szCs w:val="24"/>
         </w:rPr>
       </w:pPr>
-      <w:bookmarkStart w:id="26" w:name="_Hlk5708574"/>
+      <w:bookmarkStart w:id="24" w:name="_Hlk5708574"/>
       <w:r>
         <w:rPr>
           <w:rFonts w:eastAsia="Times New Roman" w:cs="Arial"/>
@@ -2021,7 +2062,7 @@
         </w:rPr>
         <w:t>days to the timeline for the following reason(s) (circle/highlight length of extension):</w:t>
       </w:r>
-      <w:bookmarkEnd w:id="26"/>
+      <w:bookmarkEnd w:id="24"/>
     </w:p>
     <w:p>
       <w:pPr>
@@ -2149,34 +2190,32 @@
         <w:sdtPr>
           <w:rPr>
             <w:rFonts w:eastAsia="Times New Roman" w:cs="Arial"/>
-            <w:bCs/>
+            <w:snapToGrid w:val="0"/>
             <w:szCs w:val="24"/>
           </w:rPr>
-          <w:id w:val="191034591"/>
+          <w:id w:val="38413571"/>
           <w:placeholder>
-            <w:docPart w:val="B6294FD9D9C54955A89970ABBE4EBBA2"/>
+            <w:docPart w:val="B8CE667CE57E4051A270A503B599838A"/>
           </w:placeholder>
-          <w:dataBinding w:prefixMappings="xmlns:ns0='urn:microsoft-crm/document-template/govcdm_eeoinformalcomplaint/10290/' " w:xpath="/ns0:DocumentTemplate[1]/govcdm_eeoinformalcomplaint[1]/govcdm_contact_govcdm_eeoinformalcomplaint_CurrentAPContact[1]/firstname[1]" w:storeItemID="{1053983A-EBD3-4634-9C88-22B5A3B8E76D}"/>
+          <w:dataBinding w:prefixMappings="xmlns:ns0='urn:microsoft-crm/document-template/govcdm_eeoinformalcomplaint/10290/' " w:xpath="/ns0:DocumentTemplate[1]/govcdm_eeoinformalcomplaint[1]/govcdm_eeocasecontact_eeoinformalcomplaint_ap[1]/govcdm_firstname[1]" w:storeItemID="{1053983A-EBD3-4634-9C88-22B5A3B8E76D}"/>
           <w:text/>
         </w:sdtPr>
         <w:sdtEndPr/>
         <w:sdtContent>
-          <w:proofErr w:type="spellStart"/>
           <w:r>
             <w:rPr>
               <w:rFonts w:eastAsia="Times New Roman" w:cs="Arial"/>
-              <w:bCs/>
+              <w:snapToGrid w:val="0"/>
               <w:szCs w:val="24"/>
             </w:rPr>
-            <w:t>firstname</w:t>
+            <w:t>govcdm_firstname</w:t>
           </w:r>
-          <w:proofErr w:type="spellEnd"/>
         </w:sdtContent>
       </w:sdt>
       <w:r>
         <w:rPr>
           <w:rFonts w:eastAsia="Times New Roman" w:cs="Arial"/>
-          <w:bCs/>
+          <w:snapToGrid w:val="0"/>
           <w:szCs w:val="24"/>
         </w:rPr>
         <w:t xml:space="preserve"> </w:t>
@@ -2185,28 +2224,26 @@
         <w:sdtPr>
           <w:rPr>
             <w:rFonts w:eastAsia="Times New Roman" w:cs="Arial"/>
-            <w:bCs/>
-            <w:szCs w:val="20"/>
+            <w:snapToGrid w:val="0"/>
+            <w:szCs w:val="24"/>
           </w:rPr>
-          <w:id w:val="-2135086278"/>
+          <w:id w:val="987355057"/>
           <w:placeholder>
-            <w:docPart w:val="B6294FD9D9C54955A89970ABBE4EBBA2"/>
+            <w:docPart w:val="B8CE667CE57E4051A270A503B599838A"/>
           </w:placeholder>
-          <w:dataBinding w:prefixMappings="xmlns:ns0='urn:microsoft-crm/document-template/govcdm_eeoinformalcomplaint/10290/' " w:xpath="/ns0:DocumentTemplate[1]/govcdm_eeoinformalcomplaint[1]/govcdm_contact_govcdm_eeoinformalcomplaint_CurrentAPContact[1]/lastname[1]" w:storeItemID="{1053983A-EBD3-4634-9C88-22B5A3B8E76D}"/>
+          <w:dataBinding w:prefixMappings="xmlns:ns0='urn:microsoft-crm/document-template/govcdm_eeoinformalcomplaint/10290/' " w:xpath="/ns0:DocumentTemplate[1]/govcdm_eeoinformalcomplaint[1]/govcdm_eeocasecontact_eeoinformalcomplaint_ap[1]/govcdm_lastname[1]" w:storeItemID="{1053983A-EBD3-4634-9C88-22B5A3B8E76D}"/>
           <w:text/>
         </w:sdtPr>
         <w:sdtEndPr/>
         <w:sdtContent>
-          <w:proofErr w:type="spellStart"/>
           <w:r>
             <w:rPr>
               <w:rFonts w:eastAsia="Times New Roman" w:cs="Arial"/>
-              <w:bCs/>
-              <w:szCs w:val="20"/>
+              <w:snapToGrid w:val="0"/>
+              <w:szCs w:val="24"/>
             </w:rPr>
-            <w:t>lastname</w:t>
+            <w:t>govcdm_lastname</w:t>
           </w:r>
-          <w:proofErr w:type="spellEnd"/>
         </w:sdtContent>
       </w:sdt>
       <w:r>
@@ -2223,6 +2260,12 @@
           <w:szCs w:val="24"/>
         </w:rPr>
         <w:tab/>
+      </w:r>
+      <w:r>
+        <w:rPr>
+          <w:rFonts w:eastAsia="Times New Roman" w:cs="Times New Roman"/>
+          <w:szCs w:val="24"/>
+        </w:rPr>
         <w:t>Date</w:t>
       </w:r>
     </w:p>
@@ -2298,7 +2341,6 @@
         </w:sdtPr>
         <w:sdtEndPr/>
         <w:sdtContent>
-          <w:proofErr w:type="spellStart"/>
           <w:r>
             <w:rPr>
               <w:rFonts w:eastAsia="Times New Roman" w:cs="Arial"/>
@@ -2307,7 +2349,6 @@
             </w:rPr>
             <w:t>firstname</w:t>
           </w:r>
-          <w:proofErr w:type="spellEnd"/>
         </w:sdtContent>
       </w:sdt>
       <w:r>
@@ -2334,7 +2375,6 @@
         </w:sdtPr>
         <w:sdtEndPr/>
         <w:sdtContent>
-          <w:proofErr w:type="spellStart"/>
           <w:r>
             <w:rPr>
               <w:rFonts w:eastAsia="Times New Roman" w:cs="Arial"/>
@@ -2343,7 +2383,6 @@
             </w:rPr>
             <w:t>lastname</w:t>
           </w:r>
-          <w:proofErr w:type="spellEnd"/>
         </w:sdtContent>
       </w:sdt>
       <w:r>
@@ -2377,7 +2416,7 @@
         </w:rPr>
       </w:pPr>
     </w:p>
-    <w:bookmarkEnd w:id="24"/>
+    <w:bookmarkEnd w:id="22"/>
     <w:p>
       <w:pPr>
         <w:spacing w:after="120"/>
@@ -2434,8 +2473,7 @@
         <w:t>Date</w:t>
       </w:r>
     </w:p>
-    <w:bookmarkEnd w:id="16"/>
-    <w:p/>
+    <w:bookmarkEnd w:id="14"/>
     <w:p/>
     <w:sectPr>
       <w:footerReference w:type="default" r:id="rId16"/>
@@ -2452,7 +2490,7 @@
 </file>
 
 <file path=word/endnotes.xml><?xml version="1.0" encoding="utf-8"?>
-<w:endnotes xmlns:wpc="http://schemas.microsoft.com/office/word/2010/wordprocessingCanvas" xmlns:cx="http://schemas.microsoft.com/office/drawing/2014/chartex" xmlns:cx1="http://schemas.microsoft.com/office/drawing/2015/9/8/chartex" xmlns:cx2="http://schemas.microsoft.com/office/drawing/2015/10/21/chartex" xmlns:cx3="http://schemas.microsoft.com/office/drawing/2016/5/9/chartex" xmlns:cx4="http://schemas.microsoft.com/office/drawing/2016/5/10/chartex" xmlns:cx5="http://schemas.microsoft.com/office/drawing/2016/5/11/chartex" xmlns:cx6="http://schemas.microsoft.com/office/drawing/2016/5/12/chartex" xmlns:cx7="http://schemas.microsoft.com/office/drawing/2016/5/13/chartex" xmlns:cx8="http://schemas.microsoft.com/office/drawing/2016/5/14/chartex" xmlns:mc="http://schemas.openxmlformats.org/markup-compatibility/2006" xmlns:aink="http://schemas.microsoft.com/office/drawing/2016/ink" xmlns:am3d="http://schemas.microsoft.com/office/drawing/2017/model3d" xmlns:o="urn:schemas-microsoft-com:office:office" xmlns:r="http://schemas.openxmlformats.org/officeDocument/2006/relationships" xmlns:m="http://schemas.openxmlformats.org/officeDocument/2006/math" xmlns:v="urn:schemas-microsoft-com:vml" xmlns:wp14="http://schemas.microsoft.com/office/word/2010/wordprocessingDrawing" xmlns:wp="http://schemas.openxmlformats.org/drawingml/2006/wordprocessingDrawing" xmlns:w10="urn:schemas-microsoft-com:office:word" xmlns:w="http://schemas.openxmlformats.org/wordprocessingml/2006/main" xmlns:w14="http://schemas.microsoft.com/office/word/2010/wordml" xmlns:w15="http://schemas.microsoft.com/office/word/2012/wordml" xmlns:w16cex="http://schemas.microsoft.com/office/word/2018/wordml/cex" xmlns:w16cid="http://schemas.microsoft.com/office/word/2016/wordml/cid" xmlns:w16="http://schemas.microsoft.com/office/word/2018/wordml" xmlns:w16sdtdh="http://schemas.microsoft.com/office/word/2020/wordml/sdtdatahash" xmlns:w16se="http://schemas.microsoft.com/office/word/2015/wordml/symex" xmlns:wpg="http://schemas.microsoft.com/office/word/2010/wordprocessingGroup" xmlns:wpi="http://schemas.microsoft.com/office/word/2010/wordprocessingInk" xmlns:wne="http://schemas.microsoft.com/office/word/2006/wordml" xmlns:wps="http://schemas.microsoft.com/office/word/2010/wordprocessingShape" mc:Ignorable="w14 w15 w16se w16cid w16 w16cex w16sdtdh wp14">
+<w:endnotes xmlns:wpc="http://schemas.microsoft.com/office/word/2010/wordprocessingCanvas" xmlns:cx="http://schemas.microsoft.com/office/drawing/2014/chartex" xmlns:cx1="http://schemas.microsoft.com/office/drawing/2015/9/8/chartex" xmlns:cx2="http://schemas.microsoft.com/office/drawing/2015/10/21/chartex" xmlns:cx3="http://schemas.microsoft.com/office/drawing/2016/5/9/chartex" xmlns:cx4="http://schemas.microsoft.com/office/drawing/2016/5/10/chartex" xmlns:cx5="http://schemas.microsoft.com/office/drawing/2016/5/11/chartex" xmlns:cx6="http://schemas.microsoft.com/office/drawing/2016/5/12/chartex" xmlns:cx7="http://schemas.microsoft.com/office/drawing/2016/5/13/chartex" xmlns:cx8="http://schemas.microsoft.com/office/drawing/2016/5/14/chartex" xmlns:mc="http://schemas.openxmlformats.org/markup-compatibility/2006" xmlns:aink="http://schemas.microsoft.com/office/drawing/2016/ink" xmlns:am3d="http://schemas.microsoft.com/office/drawing/2017/model3d" xmlns:o="urn:schemas-microsoft-com:office:office" xmlns:oel="http://schemas.microsoft.com/office/2019/extlst" xmlns:r="http://schemas.openxmlformats.org/officeDocument/2006/relationships" xmlns:m="http://schemas.openxmlformats.org/officeDocument/2006/math" xmlns:v="urn:schemas-microsoft-com:vml" xmlns:wp14="http://schemas.microsoft.com/office/word/2010/wordprocessingDrawing" xmlns:wp="http://schemas.openxmlformats.org/drawingml/2006/wordprocessingDrawing" xmlns:w10="urn:schemas-microsoft-com:office:word" xmlns:w="http://schemas.openxmlformats.org/wordprocessingml/2006/main" xmlns:w14="http://schemas.microsoft.com/office/word/2010/wordml" xmlns:w15="http://schemas.microsoft.com/office/word/2012/wordml" xmlns:w16cex="http://schemas.microsoft.com/office/word/2018/wordml/cex" xmlns:w16cid="http://schemas.microsoft.com/office/word/2016/wordml/cid" xmlns:w16="http://schemas.microsoft.com/office/word/2018/wordml" xmlns:w16sdtdh="http://schemas.microsoft.com/office/word/2020/wordml/sdtdatahash" xmlns:w16se="http://schemas.microsoft.com/office/word/2015/wordml/symex" xmlns:wpg="http://schemas.microsoft.com/office/word/2010/wordprocessingGroup" xmlns:wpi="http://schemas.microsoft.com/office/word/2010/wordprocessingInk" xmlns:wne="http://schemas.microsoft.com/office/word/2006/wordml" xmlns:wps="http://schemas.microsoft.com/office/word/2010/wordprocessingShape" mc:Ignorable="w14 w15 w16se w16cid w16 w16cex w16sdtdh wp14">
   <w:endnote w:type="separator" w:id="-1">
     <w:p>
       <w:pPr>
@@ -2477,7 +2515,7 @@
 </file>
 
 <file path=word/footer1.xml><?xml version="1.0" encoding="utf-8"?>
-<w:ftr xmlns:wpc="http://schemas.microsoft.com/office/word/2010/wordprocessingCanvas" xmlns:cx="http://schemas.microsoft.com/office/drawing/2014/chartex" xmlns:cx1="http://schemas.microsoft.com/office/drawing/2015/9/8/chartex" xmlns:cx2="http://schemas.microsoft.com/office/drawing/2015/10/21/chartex" xmlns:cx3="http://schemas.microsoft.com/office/drawing/2016/5/9/chartex" xmlns:cx4="http://schemas.microsoft.com/office/drawing/2016/5/10/chartex" xmlns:cx5="http://schemas.microsoft.com/office/drawing/2016/5/11/chartex" xmlns:cx6="http://schemas.microsoft.com/office/drawing/2016/5/12/chartex" xmlns:cx7="http://schemas.microsoft.com/office/drawing/2016/5/13/chartex" xmlns:cx8="http://schemas.microsoft.com/office/drawing/2016/5/14/chartex" xmlns:mc="http://schemas.openxmlformats.org/markup-compatibility/2006" xmlns:aink="http://schemas.microsoft.com/office/drawing/2016/ink" xmlns:am3d="http://schemas.microsoft.com/office/drawing/2017/model3d" xmlns:o="urn:schemas-microsoft-com:office:office" xmlns:r="http://schemas.openxmlformats.org/officeDocument/2006/relationships" xmlns:m="http://schemas.openxmlformats.org/officeDocument/2006/math" xmlns:v="urn:schemas-microsoft-com:vml" xmlns:wp14="http://schemas.microsoft.com/office/word/2010/wordprocessingDrawing" xmlns:wp="http://schemas.openxmlformats.org/drawingml/2006/wordprocessingDrawing" xmlns:w10="urn:schemas-microsoft-com:office:word" xmlns:w="http://schemas.openxmlformats.org/wordprocessingml/2006/main" xmlns:w14="http://schemas.microsoft.com/office/word/2010/wordml" xmlns:w15="http://schemas.microsoft.com/office/word/2012/wordml" xmlns:w16cex="http://schemas.microsoft.com/office/word/2018/wordml/cex" xmlns:w16cid="http://schemas.microsoft.com/office/word/2016/wordml/cid" xmlns:w16="http://schemas.microsoft.com/office/word/2018/wordml" xmlns:w16sdtdh="http://schemas.microsoft.com/office/word/2020/wordml/sdtdatahash" xmlns:w16se="http://schemas.microsoft.com/office/word/2015/wordml/symex" xmlns:wpg="http://schemas.microsoft.com/office/word/2010/wordprocessingGroup" xmlns:wpi="http://schemas.microsoft.com/office/word/2010/wordprocessingInk" xmlns:wne="http://schemas.microsoft.com/office/word/2006/wordml" xmlns:wps="http://schemas.microsoft.com/office/word/2010/wordprocessingShape" mc:Ignorable="w14 w15 w16se w16cid w16 w16cex w16sdtdh wp14">
+<w:ftr xmlns:wpc="http://schemas.microsoft.com/office/word/2010/wordprocessingCanvas" xmlns:cx="http://schemas.microsoft.com/office/drawing/2014/chartex" xmlns:cx1="http://schemas.microsoft.com/office/drawing/2015/9/8/chartex" xmlns:cx2="http://schemas.microsoft.com/office/drawing/2015/10/21/chartex" xmlns:cx3="http://schemas.microsoft.com/office/drawing/2016/5/9/chartex" xmlns:cx4="http://schemas.microsoft.com/office/drawing/2016/5/10/chartex" xmlns:cx5="http://schemas.microsoft.com/office/drawing/2016/5/11/chartex" xmlns:cx6="http://schemas.microsoft.com/office/drawing/2016/5/12/chartex" xmlns:cx7="http://schemas.microsoft.com/office/drawing/2016/5/13/chartex" xmlns:cx8="http://schemas.microsoft.com/office/drawing/2016/5/14/chartex" xmlns:mc="http://schemas.openxmlformats.org/markup-compatibility/2006" xmlns:aink="http://schemas.microsoft.com/office/drawing/2016/ink" xmlns:am3d="http://schemas.microsoft.com/office/drawing/2017/model3d" xmlns:o="urn:schemas-microsoft-com:office:office" xmlns:oel="http://schemas.microsoft.com/office/2019/extlst" xmlns:r="http://schemas.openxmlformats.org/officeDocument/2006/relationships" xmlns:m="http://schemas.openxmlformats.org/officeDocument/2006/math" xmlns:v="urn:schemas-microsoft-com:vml" xmlns:wp14="http://schemas.microsoft.com/office/word/2010/wordprocessingDrawing" xmlns:wp="http://schemas.openxmlformats.org/drawingml/2006/wordprocessingDrawing" xmlns:w10="urn:schemas-microsoft-com:office:word" xmlns:w="http://schemas.openxmlformats.org/wordprocessingml/2006/main" xmlns:w14="http://schemas.microsoft.com/office/word/2010/wordml" xmlns:w15="http://schemas.microsoft.com/office/word/2012/wordml" xmlns:w16cex="http://schemas.microsoft.com/office/word/2018/wordml/cex" xmlns:w16cid="http://schemas.microsoft.com/office/word/2016/wordml/cid" xmlns:w16="http://schemas.microsoft.com/office/word/2018/wordml" xmlns:w16sdtdh="http://schemas.microsoft.com/office/word/2020/wordml/sdtdatahash" xmlns:w16se="http://schemas.microsoft.com/office/word/2015/wordml/symex" xmlns:wpg="http://schemas.microsoft.com/office/word/2010/wordprocessingGroup" xmlns:wpi="http://schemas.microsoft.com/office/word/2010/wordprocessingInk" xmlns:wne="http://schemas.microsoft.com/office/word/2006/wordml" xmlns:wps="http://schemas.microsoft.com/office/word/2010/wordprocessingShape" mc:Ignorable="w14 w15 w16se w16cid w16 w16cex w16sdtdh wp14">
   <w:p>
     <w:pPr>
       <w:pStyle w:val="Footer"/>
@@ -2489,8 +2527,8 @@
         <w:sz w:val="20"/>
       </w:rPr>
     </w:pPr>
-    <w:bookmarkStart w:id="19" w:name="_Hlk93414994"/>
-    <w:bookmarkStart w:id="20" w:name="_Hlk93414995"/>
+    <w:bookmarkStart w:id="17" w:name="_Hlk93414994"/>
+    <w:bookmarkStart w:id="18" w:name="_Hlk93414995"/>
   </w:p>
   <w:p>
     <w:pPr>
@@ -2555,14 +2593,14 @@
       </w:rPr>
       <w:t>.</w:t>
     </w:r>
-    <w:bookmarkEnd w:id="19"/>
-    <w:bookmarkEnd w:id="20"/>
+    <w:bookmarkEnd w:id="17"/>
+    <w:bookmarkEnd w:id="18"/>
   </w:p>
 </w:ftr>
 </file>
 
 <file path=word/footer2.xml><?xml version="1.0" encoding="utf-8"?>
-<w:ftr xmlns:wpc="http://schemas.microsoft.com/office/word/2010/wordprocessingCanvas" xmlns:cx="http://schemas.microsoft.com/office/drawing/2014/chartex" xmlns:cx1="http://schemas.microsoft.com/office/drawing/2015/9/8/chartex" xmlns:cx2="http://schemas.microsoft.com/office/drawing/2015/10/21/chartex" xmlns:cx3="http://schemas.microsoft.com/office/drawing/2016/5/9/chartex" xmlns:cx4="http://schemas.microsoft.com/office/drawing/2016/5/10/chartex" xmlns:cx5="http://schemas.microsoft.com/office/drawing/2016/5/11/chartex" xmlns:cx6="http://schemas.microsoft.com/office/drawing/2016/5/12/chartex" xmlns:cx7="http://schemas.microsoft.com/office/drawing/2016/5/13/chartex" xmlns:cx8="http://schemas.microsoft.com/office/drawing/2016/5/14/chartex" xmlns:mc="http://schemas.openxmlformats.org/markup-compatibility/2006" xmlns:aink="http://schemas.microsoft.com/office/drawing/2016/ink" xmlns:am3d="http://schemas.microsoft.com/office/drawing/2017/model3d" xmlns:o="urn:schemas-microsoft-com:office:office" xmlns:r="http://schemas.openxmlformats.org/officeDocument/2006/relationships" xmlns:m="http://schemas.openxmlformats.org/officeDocument/2006/math" xmlns:v="urn:schemas-microsoft-com:vml" xmlns:wp14="http://schemas.microsoft.com/office/word/2010/wordprocessingDrawing" xmlns:wp="http://schemas.openxmlformats.org/drawingml/2006/wordprocessingDrawing" xmlns:w10="urn:schemas-microsoft-com:office:word" xmlns:w="http://schemas.openxmlformats.org/wordprocessingml/2006/main" xmlns:w14="http://schemas.microsoft.com/office/word/2010/wordml" xmlns:w15="http://schemas.microsoft.com/office/word/2012/wordml" xmlns:w16cex="http://schemas.microsoft.com/office/word/2018/wordml/cex" xmlns:w16cid="http://schemas.microsoft.com/office/word/2016/wordml/cid" xmlns:w16="http://schemas.microsoft.com/office/word/2018/wordml" xmlns:w16sdtdh="http://schemas.microsoft.com/office/word/2020/wordml/sdtdatahash" xmlns:w16se="http://schemas.microsoft.com/office/word/2015/wordml/symex" xmlns:wpg="http://schemas.microsoft.com/office/word/2010/wordprocessingGroup" xmlns:wpi="http://schemas.microsoft.com/office/word/2010/wordprocessingInk" xmlns:wne="http://schemas.microsoft.com/office/word/2006/wordml" xmlns:wps="http://schemas.microsoft.com/office/word/2010/wordprocessingShape" mc:Ignorable="w14 w15 w16se w16cid w16 w16cex w16sdtdh wp14">
+<w:ftr xmlns:wpc="http://schemas.microsoft.com/office/word/2010/wordprocessingCanvas" xmlns:cx="http://schemas.microsoft.com/office/drawing/2014/chartex" xmlns:cx1="http://schemas.microsoft.com/office/drawing/2015/9/8/chartex" xmlns:cx2="http://schemas.microsoft.com/office/drawing/2015/10/21/chartex" xmlns:cx3="http://schemas.microsoft.com/office/drawing/2016/5/9/chartex" xmlns:cx4="http://schemas.microsoft.com/office/drawing/2016/5/10/chartex" xmlns:cx5="http://schemas.microsoft.com/office/drawing/2016/5/11/chartex" xmlns:cx6="http://schemas.microsoft.com/office/drawing/2016/5/12/chartex" xmlns:cx7="http://schemas.microsoft.com/office/drawing/2016/5/13/chartex" xmlns:cx8="http://schemas.microsoft.com/office/drawing/2016/5/14/chartex" xmlns:mc="http://schemas.openxmlformats.org/markup-compatibility/2006" xmlns:aink="http://schemas.microsoft.com/office/drawing/2016/ink" xmlns:am3d="http://schemas.microsoft.com/office/drawing/2017/model3d" xmlns:o="urn:schemas-microsoft-com:office:office" xmlns:oel="http://schemas.microsoft.com/office/2019/extlst" xmlns:r="http://schemas.openxmlformats.org/officeDocument/2006/relationships" xmlns:m="http://schemas.openxmlformats.org/officeDocument/2006/math" xmlns:v="urn:schemas-microsoft-com:vml" xmlns:wp14="http://schemas.microsoft.com/office/word/2010/wordprocessingDrawing" xmlns:wp="http://schemas.openxmlformats.org/drawingml/2006/wordprocessingDrawing" xmlns:w10="urn:schemas-microsoft-com:office:word" xmlns:w="http://schemas.openxmlformats.org/wordprocessingml/2006/main" xmlns:w14="http://schemas.microsoft.com/office/word/2010/wordml" xmlns:w15="http://schemas.microsoft.com/office/word/2012/wordml" xmlns:w16cex="http://schemas.microsoft.com/office/word/2018/wordml/cex" xmlns:w16cid="http://schemas.microsoft.com/office/word/2016/wordml/cid" xmlns:w16="http://schemas.microsoft.com/office/word/2018/wordml" xmlns:w16sdtdh="http://schemas.microsoft.com/office/word/2020/wordml/sdtdatahash" xmlns:w16se="http://schemas.microsoft.com/office/word/2015/wordml/symex" xmlns:wpg="http://schemas.microsoft.com/office/word/2010/wordprocessingGroup" xmlns:wpi="http://schemas.microsoft.com/office/word/2010/wordprocessingInk" xmlns:wne="http://schemas.microsoft.com/office/word/2006/wordml" xmlns:wps="http://schemas.microsoft.com/office/word/2010/wordprocessingShape" mc:Ignorable="w14 w15 w16se w16cid w16 w16cex w16sdtdh wp14">
   <w:p>
     <w:pPr>
       <w:pStyle w:val="Footer"/>
@@ -2574,7 +2612,7 @@
         <w:sz w:val="20"/>
       </w:rPr>
     </w:pPr>
-    <w:bookmarkStart w:id="23" w:name="_Hlk109049302"/>
+    <w:bookmarkStart w:id="21" w:name="_Hlk109049302"/>
   </w:p>
   <w:p>
     <w:pPr>
@@ -2638,13 +2676,13 @@
       </w:rPr>
       <w:t>. </w:t>
     </w:r>
-    <w:bookmarkEnd w:id="23"/>
+    <w:bookmarkEnd w:id="21"/>
   </w:p>
 </w:ftr>
 </file>
 
 <file path=word/footer3.xml><?xml version="1.0" encoding="utf-8"?>
-<w:ftr xmlns:wpc="http://schemas.microsoft.com/office/word/2010/wordprocessingCanvas" xmlns:cx="http://schemas.microsoft.com/office/drawing/2014/chartex" xmlns:cx1="http://schemas.microsoft.com/office/drawing/2015/9/8/chartex" xmlns:cx2="http://schemas.microsoft.com/office/drawing/2015/10/21/chartex" xmlns:cx3="http://schemas.microsoft.com/office/drawing/2016/5/9/chartex" xmlns:cx4="http://schemas.microsoft.com/office/drawing/2016/5/10/chartex" xmlns:cx5="http://schemas.microsoft.com/office/drawing/2016/5/11/chartex" xmlns:cx6="http://schemas.microsoft.com/office/drawing/2016/5/12/chartex" xmlns:cx7="http://schemas.microsoft.com/office/drawing/2016/5/13/chartex" xmlns:cx8="http://schemas.microsoft.com/office/drawing/2016/5/14/chartex" xmlns:mc="http://schemas.openxmlformats.org/markup-compatibility/2006" xmlns:aink="http://schemas.microsoft.com/office/drawing/2016/ink" xmlns:am3d="http://schemas.microsoft.com/office/drawing/2017/model3d" xmlns:o="urn:schemas-microsoft-com:office:office" xmlns:r="http://schemas.openxmlformats.org/officeDocument/2006/relationships" xmlns:m="http://schemas.openxmlformats.org/officeDocument/2006/math" xmlns:v="urn:schemas-microsoft-com:vml" xmlns:wp14="http://schemas.microsoft.com/office/word/2010/wordprocessingDrawing" xmlns:wp="http://schemas.openxmlformats.org/drawingml/2006/wordprocessingDrawing" xmlns:w10="urn:schemas-microsoft-com:office:word" xmlns:w="http://schemas.openxmlformats.org/wordprocessingml/2006/main" xmlns:w14="http://schemas.microsoft.com/office/word/2010/wordml" xmlns:w15="http://schemas.microsoft.com/office/word/2012/wordml" xmlns:w16cex="http://schemas.microsoft.com/office/word/2018/wordml/cex" xmlns:w16cid="http://schemas.microsoft.com/office/word/2016/wordml/cid" xmlns:w16="http://schemas.microsoft.com/office/word/2018/wordml" xmlns:w16sdtdh="http://schemas.microsoft.com/office/word/2020/wordml/sdtdatahash" xmlns:w16se="http://schemas.microsoft.com/office/word/2015/wordml/symex" xmlns:wpg="http://schemas.microsoft.com/office/word/2010/wordprocessingGroup" xmlns:wpi="http://schemas.microsoft.com/office/word/2010/wordprocessingInk" xmlns:wne="http://schemas.microsoft.com/office/word/2006/wordml" xmlns:wps="http://schemas.microsoft.com/office/word/2010/wordprocessingShape" mc:Ignorable="w14 w15 w16se w16cid w16 w16cex w16sdtdh wp14">
+<w:ftr xmlns:wpc="http://schemas.microsoft.com/office/word/2010/wordprocessingCanvas" xmlns:cx="http://schemas.microsoft.com/office/drawing/2014/chartex" xmlns:cx1="http://schemas.microsoft.com/office/drawing/2015/9/8/chartex" xmlns:cx2="http://schemas.microsoft.com/office/drawing/2015/10/21/chartex" xmlns:cx3="http://schemas.microsoft.com/office/drawing/2016/5/9/chartex" xmlns:cx4="http://schemas.microsoft.com/office/drawing/2016/5/10/chartex" xmlns:cx5="http://schemas.microsoft.com/office/drawing/2016/5/11/chartex" xmlns:cx6="http://schemas.microsoft.com/office/drawing/2016/5/12/chartex" xmlns:cx7="http://schemas.microsoft.com/office/drawing/2016/5/13/chartex" xmlns:cx8="http://schemas.microsoft.com/office/drawing/2016/5/14/chartex" xmlns:mc="http://schemas.openxmlformats.org/markup-compatibility/2006" xmlns:aink="http://schemas.microsoft.com/office/drawing/2016/ink" xmlns:am3d="http://schemas.microsoft.com/office/drawing/2017/model3d" xmlns:o="urn:schemas-microsoft-com:office:office" xmlns:oel="http://schemas.microsoft.com/office/2019/extlst" xmlns:r="http://schemas.openxmlformats.org/officeDocument/2006/relationships" xmlns:m="http://schemas.openxmlformats.org/officeDocument/2006/math" xmlns:v="urn:schemas-microsoft-com:vml" xmlns:wp14="http://schemas.microsoft.com/office/word/2010/wordprocessingDrawing" xmlns:wp="http://schemas.openxmlformats.org/drawingml/2006/wordprocessingDrawing" xmlns:w10="urn:schemas-microsoft-com:office:word" xmlns:w="http://schemas.openxmlformats.org/wordprocessingml/2006/main" xmlns:w14="http://schemas.microsoft.com/office/word/2010/wordml" xmlns:w15="http://schemas.microsoft.com/office/word/2012/wordml" xmlns:w16cex="http://schemas.microsoft.com/office/word/2018/wordml/cex" xmlns:w16cid="http://schemas.microsoft.com/office/word/2016/wordml/cid" xmlns:w16="http://schemas.microsoft.com/office/word/2018/wordml" xmlns:w16sdtdh="http://schemas.microsoft.com/office/word/2020/wordml/sdtdatahash" xmlns:w16se="http://schemas.microsoft.com/office/word/2015/wordml/symex" xmlns:wpg="http://schemas.microsoft.com/office/word/2010/wordprocessingGroup" xmlns:wpi="http://schemas.microsoft.com/office/word/2010/wordprocessingInk" xmlns:wne="http://schemas.microsoft.com/office/word/2006/wordml" xmlns:wps="http://schemas.microsoft.com/office/word/2010/wordprocessingShape" mc:Ignorable="w14 w15 w16se w16cid w16 w16cex w16sdtdh wp14">
   <w:p>
     <w:pPr>
       <w:pStyle w:val="Footer"/>
@@ -2655,7 +2693,7 @@
 </file>
 
 <file path=word/footer4.xml><?xml version="1.0" encoding="utf-8"?>
-<w:ftr xmlns:wpc="http://schemas.microsoft.com/office/word/2010/wordprocessingCanvas" xmlns:cx="http://schemas.microsoft.com/office/drawing/2014/chartex" xmlns:cx1="http://schemas.microsoft.com/office/drawing/2015/9/8/chartex" xmlns:cx2="http://schemas.microsoft.com/office/drawing/2015/10/21/chartex" xmlns:cx3="http://schemas.microsoft.com/office/drawing/2016/5/9/chartex" xmlns:cx4="http://schemas.microsoft.com/office/drawing/2016/5/10/chartex" xmlns:cx5="http://schemas.microsoft.com/office/drawing/2016/5/11/chartex" xmlns:cx6="http://schemas.microsoft.com/office/drawing/2016/5/12/chartex" xmlns:cx7="http://schemas.microsoft.com/office/drawing/2016/5/13/chartex" xmlns:cx8="http://schemas.microsoft.com/office/drawing/2016/5/14/chartex" xmlns:mc="http://schemas.openxmlformats.org/markup-compatibility/2006" xmlns:aink="http://schemas.microsoft.com/office/drawing/2016/ink" xmlns:am3d="http://schemas.microsoft.com/office/drawing/2017/model3d" xmlns:o="urn:schemas-microsoft-com:office:office" xmlns:r="http://schemas.openxmlformats.org/officeDocument/2006/relationships" xmlns:m="http://schemas.openxmlformats.org/officeDocument/2006/math" xmlns:v="urn:schemas-microsoft-com:vml" xmlns:wp14="http://schemas.microsoft.com/office/word/2010/wordprocessingDrawing" xmlns:wp="http://schemas.openxmlformats.org/drawingml/2006/wordprocessingDrawing" xmlns:w10="urn:schemas-microsoft-com:office:word" xmlns:w="http://schemas.openxmlformats.org/wordprocessingml/2006/main" xmlns:w14="http://schemas.microsoft.com/office/word/2010/wordml" xmlns:w15="http://schemas.microsoft.com/office/word/2012/wordml" xmlns:w16cex="http://schemas.microsoft.com/office/word/2018/wordml/cex" xmlns:w16cid="http://schemas.microsoft.com/office/word/2016/wordml/cid" xmlns:w16="http://schemas.microsoft.com/office/word/2018/wordml" xmlns:w16sdtdh="http://schemas.microsoft.com/office/word/2020/wordml/sdtdatahash" xmlns:w16se="http://schemas.microsoft.com/office/word/2015/wordml/symex" xmlns:wpg="http://schemas.microsoft.com/office/word/2010/wordprocessingGroup" xmlns:wpi="http://schemas.microsoft.com/office/word/2010/wordprocessingInk" xmlns:wne="http://schemas.microsoft.com/office/word/2006/wordml" xmlns:wps="http://schemas.microsoft.com/office/word/2010/wordprocessingShape" mc:Ignorable="w14 w15 w16se w16cid w16 w16cex w16sdtdh wp14">
+<w:ftr xmlns:wpc="http://schemas.microsoft.com/office/word/2010/wordprocessingCanvas" xmlns:cx="http://schemas.microsoft.com/office/drawing/2014/chartex" xmlns:cx1="http://schemas.microsoft.com/office/drawing/2015/9/8/chartex" xmlns:cx2="http://schemas.microsoft.com/office/drawing/2015/10/21/chartex" xmlns:cx3="http://schemas.microsoft.com/office/drawing/2016/5/9/chartex" xmlns:cx4="http://schemas.microsoft.com/office/drawing/2016/5/10/chartex" xmlns:cx5="http://schemas.microsoft.com/office/drawing/2016/5/11/chartex" xmlns:cx6="http://schemas.microsoft.com/office/drawing/2016/5/12/chartex" xmlns:cx7="http://schemas.microsoft.com/office/drawing/2016/5/13/chartex" xmlns:cx8="http://schemas.microsoft.com/office/drawing/2016/5/14/chartex" xmlns:mc="http://schemas.openxmlformats.org/markup-compatibility/2006" xmlns:aink="http://schemas.microsoft.com/office/drawing/2016/ink" xmlns:am3d="http://schemas.microsoft.com/office/drawing/2017/model3d" xmlns:o="urn:schemas-microsoft-com:office:office" xmlns:oel="http://schemas.microsoft.com/office/2019/extlst" xmlns:r="http://schemas.openxmlformats.org/officeDocument/2006/relationships" xmlns:m="http://schemas.openxmlformats.org/officeDocument/2006/math" xmlns:v="urn:schemas-microsoft-com:vml" xmlns:wp14="http://schemas.microsoft.com/office/word/2010/wordprocessingDrawing" xmlns:wp="http://schemas.openxmlformats.org/drawingml/2006/wordprocessingDrawing" xmlns:w10="urn:schemas-microsoft-com:office:word" xmlns:w="http://schemas.openxmlformats.org/wordprocessingml/2006/main" xmlns:w14="http://schemas.microsoft.com/office/word/2010/wordml" xmlns:w15="http://schemas.microsoft.com/office/word/2012/wordml" xmlns:w16cex="http://schemas.microsoft.com/office/word/2018/wordml/cex" xmlns:w16cid="http://schemas.microsoft.com/office/word/2016/wordml/cid" xmlns:w16="http://schemas.microsoft.com/office/word/2018/wordml" xmlns:w16sdtdh="http://schemas.microsoft.com/office/word/2020/wordml/sdtdatahash" xmlns:w16se="http://schemas.microsoft.com/office/word/2015/wordml/symex" xmlns:wpg="http://schemas.microsoft.com/office/word/2010/wordprocessingGroup" xmlns:wpi="http://schemas.microsoft.com/office/word/2010/wordprocessingInk" xmlns:wne="http://schemas.microsoft.com/office/word/2006/wordml" xmlns:wps="http://schemas.microsoft.com/office/word/2010/wordprocessingShape" mc:Ignorable="w14 w15 w16se w16cid w16 w16cex w16sdtdh wp14">
   <w:p>
     <w:pPr>
       <w:pStyle w:val="Footer"/>
@@ -2736,7 +2774,7 @@
 </file>
 
 <file path=word/footnotes.xml><?xml version="1.0" encoding="utf-8"?>
-<w:footnotes xmlns:wpc="http://schemas.microsoft.com/office/word/2010/wordprocessingCanvas" xmlns:cx="http://schemas.microsoft.com/office/drawing/2014/chartex" xmlns:cx1="http://schemas.microsoft.com/office/drawing/2015/9/8/chartex" xmlns:cx2="http://schemas.microsoft.com/office/drawing/2015/10/21/chartex" xmlns:cx3="http://schemas.microsoft.com/office/drawing/2016/5/9/chartex" xmlns:cx4="http://schemas.microsoft.com/office/drawing/2016/5/10/chartex" xmlns:cx5="http://schemas.microsoft.com/office/drawing/2016/5/11/chartex" xmlns:cx6="http://schemas.microsoft.com/office/drawing/2016/5/12/chartex" xmlns:cx7="http://schemas.microsoft.com/office/drawing/2016/5/13/chartex" xmlns:cx8="http://schemas.microsoft.com/office/drawing/2016/5/14/chartex" xmlns:mc="http://schemas.openxmlformats.org/markup-compatibility/2006" xmlns:aink="http://schemas.microsoft.com/office/drawing/2016/ink" xmlns:am3d="http://schemas.microsoft.com/office/drawing/2017/model3d" xmlns:o="urn:schemas-microsoft-com:office:office" xmlns:r="http://schemas.openxmlformats.org/officeDocument/2006/relationships" xmlns:m="http://schemas.openxmlformats.org/officeDocument/2006/math" xmlns:v="urn:schemas-microsoft-com:vml" xmlns:wp14="http://schemas.microsoft.com/office/word/2010/wordprocessingDrawing" xmlns:wp="http://schemas.openxmlformats.org/drawingml/2006/wordprocessingDrawing" xmlns:w10="urn:schemas-microsoft-com:office:word" xmlns:w="http://schemas.openxmlformats.org/wordprocessingml/2006/main" xmlns:w14="http://schemas.microsoft.com/office/word/2010/wordml" xmlns:w15="http://schemas.microsoft.com/office/word/2012/wordml" xmlns:w16cex="http://schemas.microsoft.com/office/word/2018/wordml/cex" xmlns:w16cid="http://schemas.microsoft.com/office/word/2016/wordml/cid" xmlns:w16="http://schemas.microsoft.com/office/word/2018/wordml" xmlns:w16sdtdh="http://schemas.microsoft.com/office/word/2020/wordml/sdtdatahash" xmlns:w16se="http://schemas.microsoft.com/office/word/2015/wordml/symex" xmlns:wpg="http://schemas.microsoft.com/office/word/2010/wordprocessingGroup" xmlns:wpi="http://schemas.microsoft.com/office/word/2010/wordprocessingInk" xmlns:wne="http://schemas.microsoft.com/office/word/2006/wordml" xmlns:wps="http://schemas.microsoft.com/office/word/2010/wordprocessingShape" mc:Ignorable="w14 w15 w16se w16cid w16 w16cex w16sdtdh wp14">
+<w:footnotes xmlns:wpc="http://schemas.microsoft.com/office/word/2010/wordprocessingCanvas" xmlns:cx="http://schemas.microsoft.com/office/drawing/2014/chartex" xmlns:cx1="http://schemas.microsoft.com/office/drawing/2015/9/8/chartex" xmlns:cx2="http://schemas.microsoft.com/office/drawing/2015/10/21/chartex" xmlns:cx3="http://schemas.microsoft.com/office/drawing/2016/5/9/chartex" xmlns:cx4="http://schemas.microsoft.com/office/drawing/2016/5/10/chartex" xmlns:cx5="http://schemas.microsoft.com/office/drawing/2016/5/11/chartex" xmlns:cx6="http://schemas.microsoft.com/office/drawing/2016/5/12/chartex" xmlns:cx7="http://schemas.microsoft.com/office/drawing/2016/5/13/chartex" xmlns:cx8="http://schemas.microsoft.com/office/drawing/2016/5/14/chartex" xmlns:mc="http://schemas.openxmlformats.org/markup-compatibility/2006" xmlns:aink="http://schemas.microsoft.com/office/drawing/2016/ink" xmlns:am3d="http://schemas.microsoft.com/office/drawing/2017/model3d" xmlns:o="urn:schemas-microsoft-com:office:office" xmlns:oel="http://schemas.microsoft.com/office/2019/extlst" xmlns:r="http://schemas.openxmlformats.org/officeDocument/2006/relationships" xmlns:m="http://schemas.openxmlformats.org/officeDocument/2006/math" xmlns:v="urn:schemas-microsoft-com:vml" xmlns:wp14="http://schemas.microsoft.com/office/word/2010/wordprocessingDrawing" xmlns:wp="http://schemas.openxmlformats.org/drawingml/2006/wordprocessingDrawing" xmlns:w10="urn:schemas-microsoft-com:office:word" xmlns:w="http://schemas.openxmlformats.org/wordprocessingml/2006/main" xmlns:w14="http://schemas.microsoft.com/office/word/2010/wordml" xmlns:w15="http://schemas.microsoft.com/office/word/2012/wordml" xmlns:w16cex="http://schemas.microsoft.com/office/word/2018/wordml/cex" xmlns:w16cid="http://schemas.microsoft.com/office/word/2016/wordml/cid" xmlns:w16="http://schemas.microsoft.com/office/word/2018/wordml" xmlns:w16sdtdh="http://schemas.microsoft.com/office/word/2020/wordml/sdtdatahash" xmlns:w16se="http://schemas.microsoft.com/office/word/2015/wordml/symex" xmlns:wpg="http://schemas.microsoft.com/office/word/2010/wordprocessingGroup" xmlns:wpi="http://schemas.microsoft.com/office/word/2010/wordprocessingInk" xmlns:wne="http://schemas.microsoft.com/office/word/2006/wordml" xmlns:wps="http://schemas.microsoft.com/office/word/2010/wordprocessingShape" mc:Ignorable="w14 w15 w16se w16cid w16 w16cex w16sdtdh wp14">
   <w:footnote w:type="separator" w:id="-1">
     <w:p>
       <w:pPr>
@@ -2761,7 +2799,7 @@
 </file>
 
 <file path=word/header1.xml><?xml version="1.0" encoding="utf-8"?>
-<w:hdr xmlns:wpc="http://schemas.microsoft.com/office/word/2010/wordprocessingCanvas" xmlns:cx="http://schemas.microsoft.com/office/drawing/2014/chartex" xmlns:cx1="http://schemas.microsoft.com/office/drawing/2015/9/8/chartex" xmlns:cx2="http://schemas.microsoft.com/office/drawing/2015/10/21/chartex" xmlns:cx3="http://schemas.microsoft.com/office/drawing/2016/5/9/chartex" xmlns:cx4="http://schemas.microsoft.com/office/drawing/2016/5/10/chartex" xmlns:cx5="http://schemas.microsoft.com/office/drawing/2016/5/11/chartex" xmlns:cx6="http://schemas.microsoft.com/office/drawing/2016/5/12/chartex" xmlns:cx7="http://schemas.microsoft.com/office/drawing/2016/5/13/chartex" xmlns:cx8="http://schemas.microsoft.com/office/drawing/2016/5/14/chartex" xmlns:mc="http://schemas.openxmlformats.org/markup-compatibility/2006" xmlns:aink="http://schemas.microsoft.com/office/drawing/2016/ink" xmlns:am3d="http://schemas.microsoft.com/office/drawing/2017/model3d" xmlns:o="urn:schemas-microsoft-com:office:office" xmlns:r="http://schemas.openxmlformats.org/officeDocument/2006/relationships" xmlns:m="http://schemas.openxmlformats.org/officeDocument/2006/math" xmlns:v="urn:schemas-microsoft-com:vml" xmlns:wp14="http://schemas.microsoft.com/office/word/2010/wordprocessingDrawing" xmlns:wp="http://schemas.openxmlformats.org/drawingml/2006/wordprocessingDrawing" xmlns:w10="urn:schemas-microsoft-com:office:word" xmlns:w="http://schemas.openxmlformats.org/wordprocessingml/2006/main" xmlns:w14="http://schemas.microsoft.com/office/word/2010/wordml" xmlns:w15="http://schemas.microsoft.com/office/word/2012/wordml" xmlns:w16cex="http://schemas.microsoft.com/office/word/2018/wordml/cex" xmlns:w16cid="http://schemas.microsoft.com/office/word/2016/wordml/cid" xmlns:w16="http://schemas.microsoft.com/office/word/2018/wordml" xmlns:w16sdtdh="http://schemas.microsoft.com/office/word/2020/wordml/sdtdatahash" xmlns:w16se="http://schemas.microsoft.com/office/word/2015/wordml/symex" xmlns:wpg="http://schemas.microsoft.com/office/word/2010/wordprocessingGroup" xmlns:wpi="http://schemas.microsoft.com/office/word/2010/wordprocessingInk" xmlns:wne="http://schemas.microsoft.com/office/word/2006/wordml" xmlns:wps="http://schemas.microsoft.com/office/word/2010/wordprocessingShape" mc:Ignorable="w14 w15 w16se w16cid w16 w16cex w16sdtdh wp14">
+<w:hdr xmlns:wpc="http://schemas.microsoft.com/office/word/2010/wordprocessingCanvas" xmlns:cx="http://schemas.microsoft.com/office/drawing/2014/chartex" xmlns:cx1="http://schemas.microsoft.com/office/drawing/2015/9/8/chartex" xmlns:cx2="http://schemas.microsoft.com/office/drawing/2015/10/21/chartex" xmlns:cx3="http://schemas.microsoft.com/office/drawing/2016/5/9/chartex" xmlns:cx4="http://schemas.microsoft.com/office/drawing/2016/5/10/chartex" xmlns:cx5="http://schemas.microsoft.com/office/drawing/2016/5/11/chartex" xmlns:cx6="http://schemas.microsoft.com/office/drawing/2016/5/12/chartex" xmlns:cx7="http://schemas.microsoft.com/office/drawing/2016/5/13/chartex" xmlns:cx8="http://schemas.microsoft.com/office/drawing/2016/5/14/chartex" xmlns:mc="http://schemas.openxmlformats.org/markup-compatibility/2006" xmlns:aink="http://schemas.microsoft.com/office/drawing/2016/ink" xmlns:am3d="http://schemas.microsoft.com/office/drawing/2017/model3d" xmlns:o="urn:schemas-microsoft-com:office:office" xmlns:oel="http://schemas.microsoft.com/office/2019/extlst" xmlns:r="http://schemas.openxmlformats.org/officeDocument/2006/relationships" xmlns:m="http://schemas.openxmlformats.org/officeDocument/2006/math" xmlns:v="urn:schemas-microsoft-com:vml" xmlns:wp14="http://schemas.microsoft.com/office/word/2010/wordprocessingDrawing" xmlns:wp="http://schemas.openxmlformats.org/drawingml/2006/wordprocessingDrawing" xmlns:w10="urn:schemas-microsoft-com:office:word" xmlns:w="http://schemas.openxmlformats.org/wordprocessingml/2006/main" xmlns:w14="http://schemas.microsoft.com/office/word/2010/wordml" xmlns:w15="http://schemas.microsoft.com/office/word/2012/wordml" xmlns:w16cex="http://schemas.microsoft.com/office/word/2018/wordml/cex" xmlns:w16cid="http://schemas.microsoft.com/office/word/2016/wordml/cid" xmlns:w16="http://schemas.microsoft.com/office/word/2018/wordml" xmlns:w16sdtdh="http://schemas.microsoft.com/office/word/2020/wordml/sdtdatahash" xmlns:w16se="http://schemas.microsoft.com/office/word/2015/wordml/symex" xmlns:wpg="http://schemas.microsoft.com/office/word/2010/wordprocessingGroup" xmlns:wpi="http://schemas.microsoft.com/office/word/2010/wordprocessingInk" xmlns:wne="http://schemas.microsoft.com/office/word/2006/wordml" xmlns:wps="http://schemas.microsoft.com/office/word/2010/wordprocessingShape" mc:Ignorable="w14 w15 w16se w16cid w16 w16cex w16sdtdh wp14">
   <w:sdt>
     <w:sdtPr>
       <w:id w:val="863166002"/>
@@ -2875,111 +2913,129 @@
       </w:p>
       <w:p>
         <w:pPr>
-          <w:pStyle w:val="Header"/>
+          <w:pStyle w:val="NoSpacing"/>
           <w:rPr>
-            <w:rFonts w:cs="Arial"/>
+            <w:rFonts w:ascii="Arial" w:hAnsi="Arial" w:cs="Arial"/>
+            <w:bCs/>
             <w:sz w:val="20"/>
-            <w:highlight w:val="yellow"/>
+            <w:szCs w:val="20"/>
           </w:rPr>
         </w:pPr>
+        <w:bookmarkStart w:id="15" w:name="_Hlk114651686"/>
         <w:r>
           <w:rPr>
-            <w:rFonts w:cs="Arial"/>
+            <w:rFonts w:ascii="Arial" w:hAnsi="Arial" w:cs="Arial"/>
             <w:sz w:val="20"/>
+            <w:szCs w:val="20"/>
           </w:rPr>
           <w:t xml:space="preserve">Name of </w:t>
         </w:r>
-        <w:bookmarkStart w:id="17" w:name="_Hlk108176450"/>
         <w:r>
           <w:rPr>
-            <w:rFonts w:cs="Arial"/>
+            <w:rFonts w:ascii="Arial" w:hAnsi="Arial" w:cs="Arial"/>
             <w:sz w:val="20"/>
+            <w:szCs w:val="20"/>
           </w:rPr>
           <w:t>Complainant</w:t>
         </w:r>
-        <w:bookmarkEnd w:id="17"/>
         <w:r>
           <w:rPr>
-            <w:rFonts w:cs="Arial"/>
+            <w:rFonts w:ascii="Arial" w:hAnsi="Arial" w:cs="Arial"/>
             <w:sz w:val="20"/>
+            <w:szCs w:val="20"/>
           </w:rPr>
           <w:t>:</w:t>
         </w:r>
         <w:r>
           <w:rPr>
-            <w:rFonts w:cs="Arial"/>
+            <w:rStyle w:val="normaltextrun"/>
+            <w:rFonts w:ascii="Arial" w:hAnsi="Arial" w:cs="Arial"/>
+            <w:bCs/>
             <w:sz w:val="20"/>
+            <w:szCs w:val="20"/>
           </w:rPr>
           <w:t xml:space="preserve"> </w:t>
         </w:r>
         <w:sdt>
           <w:sdtPr>
             <w:rPr>
-              <w:rFonts w:cs="Arial"/>
+              <w:rStyle w:val="normaltextrun"/>
+              <w:rFonts w:ascii="Arial" w:hAnsi="Arial" w:cs="Arial"/>
+              <w:bCs/>
               <w:sz w:val="20"/>
+              <w:szCs w:val="20"/>
             </w:rPr>
-            <w:id w:val="1510569220"/>
+            <w:id w:val="-23950835"/>
             <w:placeholder>
-              <w:docPart w:val="F56EADE8CFFF44AF8ED9B1ED1F47B992"/>
+              <w:docPart w:val="9F4E04BCFB9D46B88F8CE33198CB2BA1"/>
             </w:placeholder>
-            <w:dataBinding w:prefixMappings="xmlns:ns0='urn:microsoft-crm/document-template/govcdm_eeoinformalcomplaint/10290/' " w:xpath="/ns0:DocumentTemplate[1]/govcdm_eeoinformalcomplaint[1]/govcdm_contact_govcdm_eeoinformalcomplaint_CurrentAPContact[1]/firstname[1]" w:storeItemID="{1053983A-EBD3-4634-9C88-22B5A3B8E76D}"/>
+            <w:dataBinding w:prefixMappings="xmlns:ns0='urn:microsoft-crm/document-template/govcdm_eeoinformalcomplaint/10290/' " w:xpath="/ns0:DocumentTemplate[1]/govcdm_eeoinformalcomplaint[1]/govcdm_eeocasecontact_eeoinformalcomplaint_ap[1]/govcdm_firstname[1]" w:storeItemID="{1053983A-EBD3-4634-9C88-22B5A3B8E76D}"/>
             <w:text/>
           </w:sdtPr>
-          <w:sdtEndPr/>
+          <w:sdtEndPr>
+            <w:rPr>
+              <w:rStyle w:val="normaltextrun"/>
+            </w:rPr>
+          </w:sdtEndPr>
           <w:sdtContent>
-            <w:proofErr w:type="spellStart"/>
             <w:r>
               <w:rPr>
-                <w:rFonts w:cs="Arial"/>
+                <w:rStyle w:val="normaltextrun"/>
+                <w:rFonts w:ascii="Arial" w:hAnsi="Arial" w:cs="Arial"/>
+                <w:bCs/>
                 <w:sz w:val="20"/>
+                <w:szCs w:val="20"/>
               </w:rPr>
-              <w:t>firstname</w:t>
+              <w:t>govcdm_firstname</w:t>
             </w:r>
-            <w:proofErr w:type="spellEnd"/>
           </w:sdtContent>
         </w:sdt>
         <w:r>
           <w:rPr>
-            <w:rFonts w:cs="Arial"/>
+            <w:rStyle w:val="normaltextrun"/>
+            <w:rFonts w:ascii="Arial" w:hAnsi="Arial" w:cs="Arial"/>
+            <w:bCs/>
             <w:sz w:val="20"/>
+            <w:szCs w:val="20"/>
           </w:rPr>
           <w:t xml:space="preserve"> </w:t>
         </w:r>
         <w:sdt>
           <w:sdtPr>
             <w:rPr>
-              <w:rFonts w:cs="Arial"/>
+              <w:rStyle w:val="normaltextrun"/>
+              <w:rFonts w:ascii="Arial" w:hAnsi="Arial" w:cs="Arial"/>
+              <w:bCs/>
               <w:sz w:val="20"/>
+              <w:szCs w:val="20"/>
             </w:rPr>
-            <w:id w:val="-751883063"/>
+            <w:id w:val="1854154733"/>
             <w:placeholder>
-              <w:docPart w:val="F56EADE8CFFF44AF8ED9B1ED1F47B992"/>
+              <w:docPart w:val="9F4E04BCFB9D46B88F8CE33198CB2BA1"/>
             </w:placeholder>
-            <w:dataBinding w:prefixMappings="xmlns:ns0='urn:microsoft-crm/document-template/govcdm_eeoinformalcomplaint/10290/' " w:xpath="/ns0:DocumentTemplate[1]/govcdm_eeoinformalcomplaint[1]/govcdm_contact_govcdm_eeoinformalcomplaint_CurrentAPContact[1]/lastname[1]" w:storeItemID="{1053983A-EBD3-4634-9C88-22B5A3B8E76D}"/>
+            <w:dataBinding w:prefixMappings="xmlns:ns0='urn:microsoft-crm/document-template/govcdm_eeoinformalcomplaint/10290/' " w:xpath="/ns0:DocumentTemplate[1]/govcdm_eeoinformalcomplaint[1]/govcdm_eeocasecontact_eeoinformalcomplaint_ap[1]/govcdm_lastname[1]" w:storeItemID="{1053983A-EBD3-4634-9C88-22B5A3B8E76D}"/>
             <w:text/>
           </w:sdtPr>
-          <w:sdtEndPr/>
+          <w:sdtEndPr>
+            <w:rPr>
+              <w:rStyle w:val="normaltextrun"/>
+            </w:rPr>
+          </w:sdtEndPr>
           <w:sdtContent>
-            <w:proofErr w:type="spellStart"/>
             <w:r>
               <w:rPr>
-                <w:rFonts w:cs="Arial"/>
+                <w:rStyle w:val="normaltextrun"/>
+                <w:rFonts w:ascii="Arial" w:hAnsi="Arial" w:cs="Arial"/>
+                <w:bCs/>
                 <w:sz w:val="20"/>
+                <w:szCs w:val="20"/>
               </w:rPr>
-              <w:t>lastname</w:t>
+              <w:t>govcdm_lastname</w:t>
             </w:r>
-            <w:proofErr w:type="spellEnd"/>
           </w:sdtContent>
         </w:sdt>
-        <w:r>
-          <w:rPr>
-            <w:rFonts w:cs="Arial"/>
-            <w:sz w:val="20"/>
-            <w:highlight w:val="yellow"/>
-          </w:rPr>
-          <w:t xml:space="preserve"> </w:t>
-        </w:r>
       </w:p>
+      <w:bookmarkEnd w:id="15"/>
       <w:p>
         <w:pPr>
           <w:pStyle w:val="Header"/>
@@ -3002,7 +3058,7 @@
           </w:rPr>
           <w:t xml:space="preserve"> </w:t>
         </w:r>
-        <w:bookmarkStart w:id="18" w:name="_Hlk109049999"/>
+        <w:bookmarkStart w:id="16" w:name="_Hlk109049999"/>
         <w:sdt>
           <w:sdtPr>
             <w:rPr>
@@ -3018,7 +3074,6 @@
           </w:sdtPr>
           <w:sdtEndPr/>
           <w:sdtContent>
-            <w:proofErr w:type="spellStart"/>
             <w:r>
               <w:rPr>
                 <w:rFonts w:cs="Arial"/>
@@ -3026,10 +3081,9 @@
               </w:rPr>
               <w:t>govcdm_name</w:t>
             </w:r>
-            <w:proofErr w:type="spellEnd"/>
           </w:sdtContent>
         </w:sdt>
-        <w:bookmarkEnd w:id="18"/>
+        <w:bookmarkEnd w:id="16"/>
       </w:p>
       <w:p>
         <w:pPr>
@@ -3046,7 +3100,7 @@
 </file>
 
 <file path=word/header2.xml><?xml version="1.0" encoding="utf-8"?>
-<w:hdr xmlns:wpc="http://schemas.microsoft.com/office/word/2010/wordprocessingCanvas" xmlns:cx="http://schemas.microsoft.com/office/drawing/2014/chartex" xmlns:cx1="http://schemas.microsoft.com/office/drawing/2015/9/8/chartex" xmlns:cx2="http://schemas.microsoft.com/office/drawing/2015/10/21/chartex" xmlns:cx3="http://schemas.microsoft.com/office/drawing/2016/5/9/chartex" xmlns:cx4="http://schemas.microsoft.com/office/drawing/2016/5/10/chartex" xmlns:cx5="http://schemas.microsoft.com/office/drawing/2016/5/11/chartex" xmlns:cx6="http://schemas.microsoft.com/office/drawing/2016/5/12/chartex" xmlns:cx7="http://schemas.microsoft.com/office/drawing/2016/5/13/chartex" xmlns:cx8="http://schemas.microsoft.com/office/drawing/2016/5/14/chartex" xmlns:mc="http://schemas.openxmlformats.org/markup-compatibility/2006" xmlns:aink="http://schemas.microsoft.com/office/drawing/2016/ink" xmlns:am3d="http://schemas.microsoft.com/office/drawing/2017/model3d" xmlns:o="urn:schemas-microsoft-com:office:office" xmlns:r="http://schemas.openxmlformats.org/officeDocument/2006/relationships" xmlns:m="http://schemas.openxmlformats.org/officeDocument/2006/math" xmlns:v="urn:schemas-microsoft-com:vml" xmlns:wp14="http://schemas.microsoft.com/office/word/2010/wordprocessingDrawing" xmlns:wp="http://schemas.openxmlformats.org/drawingml/2006/wordprocessingDrawing" xmlns:w10="urn:schemas-microsoft-com:office:word" xmlns:w="http://schemas.openxmlformats.org/wordprocessingml/2006/main" xmlns:w14="http://schemas.microsoft.com/office/word/2010/wordml" xmlns:w15="http://schemas.microsoft.com/office/word/2012/wordml" xmlns:w16cex="http://schemas.microsoft.com/office/word/2018/wordml/cex" xmlns:w16cid="http://schemas.microsoft.com/office/word/2016/wordml/cid" xmlns:w16="http://schemas.microsoft.com/office/word/2018/wordml" xmlns:w16sdtdh="http://schemas.microsoft.com/office/word/2020/wordml/sdtdatahash" xmlns:w16se="http://schemas.microsoft.com/office/word/2015/wordml/symex" xmlns:wpg="http://schemas.microsoft.com/office/word/2010/wordprocessingGroup" xmlns:wpi="http://schemas.microsoft.com/office/word/2010/wordprocessingInk" xmlns:wne="http://schemas.microsoft.com/office/word/2006/wordml" xmlns:wps="http://schemas.microsoft.com/office/word/2010/wordprocessingShape" mc:Ignorable="w14 w15 w16se w16cid w16 w16cex w16sdtdh wp14">
+<w:hdr xmlns:wpc="http://schemas.microsoft.com/office/word/2010/wordprocessingCanvas" xmlns:cx="http://schemas.microsoft.com/office/drawing/2014/chartex" xmlns:cx1="http://schemas.microsoft.com/office/drawing/2015/9/8/chartex" xmlns:cx2="http://schemas.microsoft.com/office/drawing/2015/10/21/chartex" xmlns:cx3="http://schemas.microsoft.com/office/drawing/2016/5/9/chartex" xmlns:cx4="http://schemas.microsoft.com/office/drawing/2016/5/10/chartex" xmlns:cx5="http://schemas.microsoft.com/office/drawing/2016/5/11/chartex" xmlns:cx6="http://schemas.microsoft.com/office/drawing/2016/5/12/chartex" xmlns:cx7="http://schemas.microsoft.com/office/drawing/2016/5/13/chartex" xmlns:cx8="http://schemas.microsoft.com/office/drawing/2016/5/14/chartex" xmlns:mc="http://schemas.openxmlformats.org/markup-compatibility/2006" xmlns:aink="http://schemas.microsoft.com/office/drawing/2016/ink" xmlns:am3d="http://schemas.microsoft.com/office/drawing/2017/model3d" xmlns:o="urn:schemas-microsoft-com:office:office" xmlns:oel="http://schemas.microsoft.com/office/2019/extlst" xmlns:r="http://schemas.openxmlformats.org/officeDocument/2006/relationships" xmlns:m="http://schemas.openxmlformats.org/officeDocument/2006/math" xmlns:v="urn:schemas-microsoft-com:vml" xmlns:wp14="http://schemas.microsoft.com/office/word/2010/wordprocessingDrawing" xmlns:wp="http://schemas.openxmlformats.org/drawingml/2006/wordprocessingDrawing" xmlns:w10="urn:schemas-microsoft-com:office:word" xmlns:w="http://schemas.openxmlformats.org/wordprocessingml/2006/main" xmlns:w14="http://schemas.microsoft.com/office/word/2010/wordml" xmlns:w15="http://schemas.microsoft.com/office/word/2012/wordml" xmlns:w16cex="http://schemas.microsoft.com/office/word/2018/wordml/cex" xmlns:w16cid="http://schemas.microsoft.com/office/word/2016/wordml/cid" xmlns:w16="http://schemas.microsoft.com/office/word/2018/wordml" xmlns:w16sdtdh="http://schemas.microsoft.com/office/word/2020/wordml/sdtdatahash" xmlns:w16se="http://schemas.microsoft.com/office/word/2015/wordml/symex" xmlns:wpg="http://schemas.microsoft.com/office/word/2010/wordprocessingGroup" xmlns:wpi="http://schemas.microsoft.com/office/word/2010/wordprocessingInk" xmlns:wne="http://schemas.microsoft.com/office/word/2006/wordml" xmlns:wps="http://schemas.microsoft.com/office/word/2010/wordprocessingShape" mc:Ignorable="w14 w15 w16se w16cid w16 w16cex w16sdtdh wp14">
   <w:p>
     <w:pPr>
       <w:spacing w:after="0" w:line="240" w:lineRule="auto"/>
@@ -3061,7 +3115,7 @@
         <w:szCs w:val="20"/>
       </w:rPr>
     </w:pPr>
-    <w:bookmarkStart w:id="21" w:name="_Hlk120721382"/>
+    <w:bookmarkStart w:id="19" w:name="_Hlk120721382"/>
     <w:r>
       <w:rPr>
         <w:noProof/>
@@ -3126,7 +3180,7 @@
         </wp:anchor>
       </w:drawing>
     </w:r>
-    <w:bookmarkStart w:id="22" w:name="_Hlk109051108"/>
+    <w:bookmarkStart w:id="20" w:name="_Hlk109051108"/>
     <w:r>
       <w:rPr>
         <w:rFonts w:cs="Arial"/>
@@ -3197,7 +3251,6 @@
       </w:sdtPr>
       <w:sdtEndPr/>
       <w:sdtContent>
-        <w:proofErr w:type="spellStart"/>
         <w:r>
           <w:rPr>
             <w:rFonts w:cs="Arial"/>
@@ -3209,7 +3262,6 @@
           </w:rPr>
           <w:t>govcdm_name</w:t>
         </w:r>
-        <w:proofErr w:type="spellEnd"/>
       </w:sdtContent>
     </w:sdt>
   </w:p>
@@ -3302,9 +3354,9 @@
         </w:r>
       </w:sdtContent>
     </w:sdt>
-    <w:bookmarkEnd w:id="22"/>
+    <w:bookmarkEnd w:id="20"/>
   </w:p>
-  <w:bookmarkEnd w:id="21"/>
+  <w:bookmarkEnd w:id="19"/>
   <w:p>
     <w:pPr>
       <w:pStyle w:val="Header"/>
@@ -3314,133 +3366,125 @@
 </file>
 
 <file path=word/header3.xml><?xml version="1.0" encoding="utf-8"?>
-<w:hdr xmlns:wpc="http://schemas.microsoft.com/office/word/2010/wordprocessingCanvas" xmlns:cx="http://schemas.microsoft.com/office/drawing/2014/chartex" xmlns:cx1="http://schemas.microsoft.com/office/drawing/2015/9/8/chartex" xmlns:cx2="http://schemas.microsoft.com/office/drawing/2015/10/21/chartex" xmlns:cx3="http://schemas.microsoft.com/office/drawing/2016/5/9/chartex" xmlns:cx4="http://schemas.microsoft.com/office/drawing/2016/5/10/chartex" xmlns:cx5="http://schemas.microsoft.com/office/drawing/2016/5/11/chartex" xmlns:cx6="http://schemas.microsoft.com/office/drawing/2016/5/12/chartex" xmlns:cx7="http://schemas.microsoft.com/office/drawing/2016/5/13/chartex" xmlns:cx8="http://schemas.microsoft.com/office/drawing/2016/5/14/chartex" xmlns:mc="http://schemas.openxmlformats.org/markup-compatibility/2006" xmlns:aink="http://schemas.microsoft.com/office/drawing/2016/ink" xmlns:am3d="http://schemas.microsoft.com/office/drawing/2017/model3d" xmlns:o="urn:schemas-microsoft-com:office:office" xmlns:r="http://schemas.openxmlformats.org/officeDocument/2006/relationships" xmlns:m="http://schemas.openxmlformats.org/officeDocument/2006/math" xmlns:v="urn:schemas-microsoft-com:vml" xmlns:wp14="http://schemas.microsoft.com/office/word/2010/wordprocessingDrawing" xmlns:wp="http://schemas.openxmlformats.org/drawingml/2006/wordprocessingDrawing" xmlns:w10="urn:schemas-microsoft-com:office:word" xmlns:w="http://schemas.openxmlformats.org/wordprocessingml/2006/main" xmlns:w14="http://schemas.microsoft.com/office/word/2010/wordml" xmlns:w15="http://schemas.microsoft.com/office/word/2012/wordml" xmlns:w16cex="http://schemas.microsoft.com/office/word/2018/wordml/cex" xmlns:w16cid="http://schemas.microsoft.com/office/word/2016/wordml/cid" xmlns:w16="http://schemas.microsoft.com/office/word/2018/wordml" xmlns:w16sdtdh="http://schemas.microsoft.com/office/word/2020/wordml/sdtdatahash" xmlns:w16se="http://schemas.microsoft.com/office/word/2015/wordml/symex" xmlns:wpg="http://schemas.microsoft.com/office/word/2010/wordprocessingGroup" xmlns:wpi="http://schemas.microsoft.com/office/word/2010/wordprocessingInk" xmlns:wne="http://schemas.microsoft.com/office/word/2006/wordml" xmlns:wps="http://schemas.microsoft.com/office/word/2010/wordprocessingShape" mc:Ignorable="w14 w15 w16se w16cid w16 w16cex w16sdtdh wp14">
+<w:hdr xmlns:wpc="http://schemas.microsoft.com/office/word/2010/wordprocessingCanvas" xmlns:cx="http://schemas.microsoft.com/office/drawing/2014/chartex" xmlns:cx1="http://schemas.microsoft.com/office/drawing/2015/9/8/chartex" xmlns:cx2="http://schemas.microsoft.com/office/drawing/2015/10/21/chartex" xmlns:cx3="http://schemas.microsoft.com/office/drawing/2016/5/9/chartex" xmlns:cx4="http://schemas.microsoft.com/office/drawing/2016/5/10/chartex" xmlns:cx5="http://schemas.microsoft.com/office/drawing/2016/5/11/chartex" xmlns:cx6="http://schemas.microsoft.com/office/drawing/2016/5/12/chartex" xmlns:cx7="http://schemas.microsoft.com/office/drawing/2016/5/13/chartex" xmlns:cx8="http://schemas.microsoft.com/office/drawing/2016/5/14/chartex" xmlns:mc="http://schemas.openxmlformats.org/markup-compatibility/2006" xmlns:aink="http://schemas.microsoft.com/office/drawing/2016/ink" xmlns:am3d="http://schemas.microsoft.com/office/drawing/2017/model3d" xmlns:o="urn:schemas-microsoft-com:office:office" xmlns:oel="http://schemas.microsoft.com/office/2019/extlst" xmlns:r="http://schemas.openxmlformats.org/officeDocument/2006/relationships" xmlns:m="http://schemas.openxmlformats.org/officeDocument/2006/math" xmlns:v="urn:schemas-microsoft-com:vml" xmlns:wp14="http://schemas.microsoft.com/office/word/2010/wordprocessingDrawing" xmlns:wp="http://schemas.openxmlformats.org/drawingml/2006/wordprocessingDrawing" xmlns:w10="urn:schemas-microsoft-com:office:word" xmlns:w="http://schemas.openxmlformats.org/wordprocessingml/2006/main" xmlns:w14="http://schemas.microsoft.com/office/word/2010/wordml" xmlns:w15="http://schemas.microsoft.com/office/word/2012/wordml" xmlns:w16cex="http://schemas.microsoft.com/office/word/2018/wordml/cex" xmlns:w16cid="http://schemas.microsoft.com/office/word/2016/wordml/cid" xmlns:w16="http://schemas.microsoft.com/office/word/2018/wordml" xmlns:w16sdtdh="http://schemas.microsoft.com/office/word/2020/wordml/sdtdatahash" xmlns:w16se="http://schemas.microsoft.com/office/word/2015/wordml/symex" xmlns:wpg="http://schemas.microsoft.com/office/word/2010/wordprocessingGroup" xmlns:wpi="http://schemas.microsoft.com/office/word/2010/wordprocessingInk" xmlns:wne="http://schemas.microsoft.com/office/word/2006/wordml" xmlns:wps="http://schemas.microsoft.com/office/word/2010/wordprocessingShape" mc:Ignorable="w14 w15 w16se w16cid w16 w16cex w16sdtdh wp14">
   <w:p>
     <w:pPr>
-      <w:pStyle w:val="BodyText2"/>
       <w:tabs>
         <w:tab w:val="left" w:pos="6480"/>
       </w:tabs>
+      <w:spacing w:after="0" w:line="240" w:lineRule="auto"/>
       <w:rPr>
-        <w:rFonts w:ascii="Arial" w:hAnsi="Arial" w:cs="Arial"/>
-        <w:b w:val="0"/>
+        <w:rFonts w:eastAsia="Times New Roman" w:cs="Arial"/>
         <w:bCs/>
         <w:sz w:val="20"/>
+        <w:szCs w:val="20"/>
       </w:rPr>
     </w:pPr>
     <w:sdt>
       <w:sdtPr>
         <w:rPr>
-          <w:rFonts w:ascii="Arial" w:hAnsi="Arial" w:cs="Arial"/>
-          <w:b w:val="0"/>
-          <w:bCs/>
+          <w:rFonts w:cs="Arial"/>
           <w:sz w:val="20"/>
+          <w:szCs w:val="20"/>
         </w:rPr>
-        <w:id w:val="822623712"/>
+        <w:id w:val="416593976"/>
         <w:placeholder>
-          <w:docPart w:val="AEDE82C4D06E46E181438BA393581105"/>
+          <w:docPart w:val="617453C1EF7F4595951E654CB8AFC59D"/>
         </w:placeholder>
-        <w:dataBinding w:prefixMappings="xmlns:ns0='urn:microsoft-crm/document-template/govcdm_eeoinformalcomplaint/10290/' " w:xpath="/ns0:DocumentTemplate[1]/govcdm_eeoinformalcomplaint[1]/govcdm_contact_govcdm_eeoinformalcomplaint_CurrentAPContact[1]/firstname[1]" w:storeItemID="{1053983A-EBD3-4634-9C88-22B5A3B8E76D}"/>
+        <w:dataBinding w:prefixMappings="xmlns:ns0='urn:microsoft-crm/document-template/govcdm_eeoinformalcomplaint/10290/' " w:xpath="/ns0:DocumentTemplate[1]/govcdm_eeoinformalcomplaint[1]/govcdm_eeocasecontact_eeoinformalcomplaint_ap[1]/govcdm_firstname[1]" w:storeItemID="{1053983A-EBD3-4634-9C88-22B5A3B8E76D}"/>
         <w:text/>
       </w:sdtPr>
       <w:sdtEndPr/>
       <w:sdtContent>
-        <w:proofErr w:type="spellStart"/>
         <w:r>
           <w:rPr>
-            <w:rFonts w:ascii="Arial" w:hAnsi="Arial" w:cs="Arial"/>
-            <w:b w:val="0"/>
-            <w:bCs/>
+            <w:rFonts w:cs="Arial"/>
             <w:sz w:val="20"/>
+            <w:szCs w:val="20"/>
           </w:rPr>
-          <w:t>firstname</w:t>
+          <w:t>govcdm_firstname</w:t>
         </w:r>
-        <w:proofErr w:type="spellEnd"/>
       </w:sdtContent>
     </w:sdt>
     <w:r>
       <w:rPr>
-        <w:b w:val="0"/>
-        <w:bCs/>
+        <w:rFonts w:cs="Arial"/>
         <w:sz w:val="20"/>
+        <w:szCs w:val="20"/>
       </w:rPr>
       <w:t xml:space="preserve"> </w:t>
     </w:r>
     <w:sdt>
       <w:sdtPr>
         <w:rPr>
-          <w:rFonts w:ascii="Arial" w:hAnsi="Arial" w:cs="Arial"/>
-          <w:b w:val="0"/>
-          <w:bCs/>
+          <w:rFonts w:cs="Arial"/>
           <w:sz w:val="20"/>
+          <w:szCs w:val="20"/>
         </w:rPr>
-        <w:id w:val="-5822412"/>
+        <w:id w:val="-1731151295"/>
         <w:placeholder>
-          <w:docPart w:val="AEDE82C4D06E46E181438BA393581105"/>
+          <w:docPart w:val="4CE6C49FA5CA4C2C8300D5B5F06E5CF3"/>
         </w:placeholder>
-        <w:dataBinding w:prefixMappings="xmlns:ns0='urn:microsoft-crm/document-template/govcdm_eeoinformalcomplaint/10290/' " w:xpath="/ns0:DocumentTemplate[1]/govcdm_eeoinformalcomplaint[1]/govcdm_contact_govcdm_eeoinformalcomplaint_CurrentAPContact[1]/lastname[1]" w:storeItemID="{1053983A-EBD3-4634-9C88-22B5A3B8E76D}"/>
+        <w:dataBinding w:prefixMappings="xmlns:ns0='urn:microsoft-crm/document-template/govcdm_eeoinformalcomplaint/10290/' " w:xpath="/ns0:DocumentTemplate[1]/govcdm_eeoinformalcomplaint[1]/govcdm_eeocasecontact_eeoinformalcomplaint_ap[1]/govcdm_lastname[1]" w:storeItemID="{1053983A-EBD3-4634-9C88-22B5A3B8E76D}"/>
         <w:text/>
       </w:sdtPr>
       <w:sdtEndPr/>
       <w:sdtContent>
-        <w:proofErr w:type="spellStart"/>
         <w:r>
           <w:rPr>
-            <w:rFonts w:ascii="Arial" w:hAnsi="Arial" w:cs="Arial"/>
-            <w:b w:val="0"/>
-            <w:bCs/>
+            <w:rFonts w:cs="Arial"/>
             <w:sz w:val="20"/>
+            <w:szCs w:val="20"/>
           </w:rPr>
-          <w:t>lastname</w:t>
+          <w:t>govcdm_lastname</w:t>
         </w:r>
-        <w:proofErr w:type="spellEnd"/>
       </w:sdtContent>
     </w:sdt>
     <w:r>
       <w:rPr>
-        <w:rFonts w:ascii="Arial" w:hAnsi="Arial" w:cs="Arial"/>
-        <w:b w:val="0"/>
-        <w:bCs/>
+        <w:rFonts w:cs="Arial"/>
         <w:sz w:val="20"/>
+        <w:szCs w:val="20"/>
       </w:rPr>
       <w:t xml:space="preserve"> </w:t>
     </w:r>
     <w:sdt>
       <w:sdtPr>
         <w:rPr>
-          <w:rStyle w:val="eop"/>
-          <w:rFonts w:ascii="Arial" w:hAnsi="Arial" w:cs="Arial"/>
-          <w:b w:val="0"/>
+          <w:rFonts w:eastAsia="Times New Roman" w:cs="Arial"/>
           <w:bCs/>
           <w:sz w:val="20"/>
+          <w:szCs w:val="20"/>
         </w:rPr>
-        <w:id w:val="-1851721643"/>
+        <w:id w:val="-1972819600"/>
         <w:placeholder>
-          <w:docPart w:val="C4C50B00FE6A45FDBB99F7D89A8869C2"/>
+          <w:docPart w:val="0EE8D8359AEF4954B719CB4E20B619ED"/>
         </w:placeholder>
         <w:dataBinding w:prefixMappings="xmlns:ns0='urn:microsoft-crm/document-template/govcdm_eeoinformalcomplaint/10290/' " w:xpath="/ns0:DocumentTemplate[1]/govcdm_eeoinformalcomplaint[1]/govcdm_name[1]" w:storeItemID="{1053983A-EBD3-4634-9C88-22B5A3B8E76D}"/>
         <w:text/>
       </w:sdtPr>
-      <w:sdtEndPr>
-        <w:rPr>
-          <w:rStyle w:val="eop"/>
-        </w:rPr>
-      </w:sdtEndPr>
+      <w:sdtEndPr/>
       <w:sdtContent>
-        <w:proofErr w:type="spellStart"/>
         <w:r>
           <w:rPr>
-            <w:rStyle w:val="eop"/>
-            <w:rFonts w:ascii="Arial" w:hAnsi="Arial" w:cs="Arial"/>
-            <w:b w:val="0"/>
+            <w:rFonts w:eastAsia="Times New Roman" w:cs="Arial"/>
             <w:bCs/>
             <w:sz w:val="20"/>
+            <w:szCs w:val="20"/>
           </w:rPr>
           <w:t>govcdm_name</w:t>
         </w:r>
-        <w:proofErr w:type="spellEnd"/>
       </w:sdtContent>
     </w:sdt>
+    <w:r>
+      <w:rPr>
+        <w:rFonts w:eastAsia="Times New Roman" w:cs="Arial"/>
+        <w:bCs/>
+        <w:sz w:val="20"/>
+        <w:szCs w:val="20"/>
+      </w:rPr>
+      <w:t xml:space="preserve"> </w:t>
+    </w:r>
   </w:p>
   <w:p>
     <w:pPr>
@@ -3451,7 +3495,7 @@
 </file>
 
 <file path=word/numbering.xml><?xml version="1.0" encoding="utf-8"?>
-<w:numbering xmlns:wpc="http://schemas.microsoft.com/office/word/2010/wordprocessingCanvas" xmlns:cx="http://schemas.microsoft.com/office/drawing/2014/chartex" xmlns:cx1="http://schemas.microsoft.com/office/drawing/2015/9/8/chartex" xmlns:cx2="http://schemas.microsoft.com/office/drawing/2015/10/21/chartex" xmlns:cx3="http://schemas.microsoft.com/office/drawing/2016/5/9/chartex" xmlns:cx4="http://schemas.microsoft.com/office/drawing/2016/5/10/chartex" xmlns:cx5="http://schemas.microsoft.com/office/drawing/2016/5/11/chartex" xmlns:cx6="http://schemas.microsoft.com/office/drawing/2016/5/12/chartex" xmlns:cx7="http://schemas.microsoft.com/office/drawing/2016/5/13/chartex" xmlns:cx8="http://schemas.microsoft.com/office/drawing/2016/5/14/chartex" xmlns:mc="http://schemas.openxmlformats.org/markup-compatibility/2006" xmlns:aink="http://schemas.microsoft.com/office/drawing/2016/ink" xmlns:am3d="http://schemas.microsoft.com/office/drawing/2017/model3d" xmlns:o="urn:schemas-microsoft-com:office:office" xmlns:r="http://schemas.openxmlformats.org/officeDocument/2006/relationships" xmlns:m="http://schemas.openxmlformats.org/officeDocument/2006/math" xmlns:v="urn:schemas-microsoft-com:vml" xmlns:wp14="http://schemas.microsoft.com/office/word/2010/wordprocessingDrawing" xmlns:wp="http://schemas.openxmlformats.org/drawingml/2006/wordprocessingDrawing" xmlns:w10="urn:schemas-microsoft-com:office:word" xmlns:w="http://schemas.openxmlformats.org/wordprocessingml/2006/main" xmlns:w14="http://schemas.microsoft.com/office/word/2010/wordml" xmlns:w15="http://schemas.microsoft.com/office/word/2012/wordml" xmlns:w16cex="http://schemas.microsoft.com/office/word/2018/wordml/cex" xmlns:w16cid="http://schemas.microsoft.com/office/word/2016/wordml/cid" xmlns:w16="http://schemas.microsoft.com/office/word/2018/wordml" xmlns:w16sdtdh="http://schemas.microsoft.com/office/word/2020/wordml/sdtdatahash" xmlns:w16se="http://schemas.microsoft.com/office/word/2015/wordml/symex" xmlns:wpg="http://schemas.microsoft.com/office/word/2010/wordprocessingGroup" xmlns:wpi="http://schemas.microsoft.com/office/word/2010/wordprocessingInk" xmlns:wne="http://schemas.microsoft.com/office/word/2006/wordml" xmlns:wps="http://schemas.microsoft.com/office/word/2010/wordprocessingShape" mc:Ignorable="w14 w15 w16se w16cid w16 w16cex w16sdtdh wp14">
+<w:numbering xmlns:wpc="http://schemas.microsoft.com/office/word/2010/wordprocessingCanvas" xmlns:cx="http://schemas.microsoft.com/office/drawing/2014/chartex" xmlns:cx1="http://schemas.microsoft.com/office/drawing/2015/9/8/chartex" xmlns:cx2="http://schemas.microsoft.com/office/drawing/2015/10/21/chartex" xmlns:cx3="http://schemas.microsoft.com/office/drawing/2016/5/9/chartex" xmlns:cx4="http://schemas.microsoft.com/office/drawing/2016/5/10/chartex" xmlns:cx5="http://schemas.microsoft.com/office/drawing/2016/5/11/chartex" xmlns:cx6="http://schemas.microsoft.com/office/drawing/2016/5/12/chartex" xmlns:cx7="http://schemas.microsoft.com/office/drawing/2016/5/13/chartex" xmlns:cx8="http://schemas.microsoft.com/office/drawing/2016/5/14/chartex" xmlns:mc="http://schemas.openxmlformats.org/markup-compatibility/2006" xmlns:aink="http://schemas.microsoft.com/office/drawing/2016/ink" xmlns:am3d="http://schemas.microsoft.com/office/drawing/2017/model3d" xmlns:o="urn:schemas-microsoft-com:office:office" xmlns:oel="http://schemas.microsoft.com/office/2019/extlst" xmlns:r="http://schemas.openxmlformats.org/officeDocument/2006/relationships" xmlns:m="http://schemas.openxmlformats.org/officeDocument/2006/math" xmlns:v="urn:schemas-microsoft-com:vml" xmlns:wp14="http://schemas.microsoft.com/office/word/2010/wordprocessingDrawing" xmlns:wp="http://schemas.openxmlformats.org/drawingml/2006/wordprocessingDrawing" xmlns:w10="urn:schemas-microsoft-com:office:word" xmlns:w="http://schemas.openxmlformats.org/wordprocessingml/2006/main" xmlns:w14="http://schemas.microsoft.com/office/word/2010/wordml" xmlns:w15="http://schemas.microsoft.com/office/word/2012/wordml" xmlns:w16cex="http://schemas.microsoft.com/office/word/2018/wordml/cex" xmlns:w16cid="http://schemas.microsoft.com/office/word/2016/wordml/cid" xmlns:w16="http://schemas.microsoft.com/office/word/2018/wordml" xmlns:w16sdtdh="http://schemas.microsoft.com/office/word/2020/wordml/sdtdatahash" xmlns:w16se="http://schemas.microsoft.com/office/word/2015/wordml/symex" xmlns:wpg="http://schemas.microsoft.com/office/word/2010/wordprocessingGroup" xmlns:wpi="http://schemas.microsoft.com/office/word/2010/wordprocessingInk" xmlns:wne="http://schemas.microsoft.com/office/word/2006/wordml" xmlns:wps="http://schemas.microsoft.com/office/word/2010/wordprocessingShape" mc:Ignorable="w14 w15 w16se w16cid w16 w16cex w16sdtdh wp14">
   <w:abstractNum w:abstractNumId="0" w15:restartNumberingAfterBreak="0">
     <w:nsid w:val="75520E33"/>
     <w:multiLevelType w:val="hybridMultilevel"/>
@@ -3541,7 +3585,7 @@
       </w:pPr>
     </w:lvl>
   </w:abstractNum>
-  <w:num w:numId="1">
+  <w:num w:numId="1" w16cid:durableId="805854956">
     <w:abstractNumId w:val="0"/>
   </w:num>
 </w:numbering>
@@ -4064,99 +4108,65 @@
     <w:basedOn w:val="DefaultParagraphFont"/>
     <w:rsid w:val="00C60DDB"/>
   </w:style>
+  <w:style w:type="paragraph" w:styleId="NoSpacing">
+    <w:name w:val="No Spacing"/>
+    <w:uiPriority w:val="1"/>
+    <w:qFormat/>
+    <w:rsid w:val="00564386"/>
+    <w:pPr>
+      <w:spacing w:after="0" w:line="240" w:lineRule="auto"/>
+    </w:pPr>
+  </w:style>
+  <w:style w:type="character" w:customStyle="1" w:styleId="normaltextrun">
+    <w:name w:val="normaltextrun"/>
+    <w:basedOn w:val="DefaultParagraphFont"/>
+    <w:rsid w:val="00564386"/>
+  </w:style>
+  <w:style w:type="table" w:customStyle="1" w:styleId="TableGrid2">
+    <w:name w:val="Table Grid2"/>
+    <w:basedOn w:val="TableNormal"/>
+    <w:next w:val="TableGrid"/>
+    <w:uiPriority w:val="39"/>
+    <w:rsid w:val="00564386"/>
+    <w:pPr>
+      <w:spacing w:after="0" w:line="240" w:lineRule="auto"/>
+    </w:pPr>
+    <w:tblPr>
+      <w:tblBorders>
+        <w:top w:val="single" w:sz="4" w:space="0" w:color="auto"/>
+        <w:left w:val="single" w:sz="4" w:space="0" w:color="auto"/>
+        <w:bottom w:val="single" w:sz="4" w:space="0" w:color="auto"/>
+        <w:right w:val="single" w:sz="4" w:space="0" w:color="auto"/>
+        <w:insideH w:val="single" w:sz="4" w:space="0" w:color="auto"/>
+        <w:insideV w:val="single" w:sz="4" w:space="0" w:color="auto"/>
+      </w:tblBorders>
+    </w:tblPr>
+  </w:style>
+  <w:style w:type="table" w:styleId="TableGrid">
+    <w:name w:val="Table Grid"/>
+    <w:basedOn w:val="TableNormal"/>
+    <w:uiPriority w:val="39"/>
+    <w:rsid w:val="00564386"/>
+    <w:pPr>
+      <w:spacing w:after="0" w:line="240" w:lineRule="auto"/>
+    </w:pPr>
+    <w:tblPr>
+      <w:tblBorders>
+        <w:top w:val="single" w:sz="4" w:space="0" w:color="auto"/>
+        <w:left w:val="single" w:sz="4" w:space="0" w:color="auto"/>
+        <w:bottom w:val="single" w:sz="4" w:space="0" w:color="auto"/>
+        <w:right w:val="single" w:sz="4" w:space="0" w:color="auto"/>
+        <w:insideH w:val="single" w:sz="4" w:space="0" w:color="auto"/>
+        <w:insideV w:val="single" w:sz="4" w:space="0" w:color="auto"/>
+      </w:tblBorders>
+    </w:tblPr>
+  </w:style>
 </w:styles>
 </file>
 
 <file path=word/glossary/document.xml><?xml version="1.0" encoding="utf-8"?>
-<w:glossaryDocument xmlns:wpc="http://schemas.microsoft.com/office/word/2010/wordprocessingCanvas" xmlns:cx="http://schemas.microsoft.com/office/drawing/2014/chartex" xmlns:cx1="http://schemas.microsoft.com/office/drawing/2015/9/8/chartex" xmlns:cx2="http://schemas.microsoft.com/office/drawing/2015/10/21/chartex" xmlns:cx3="http://schemas.microsoft.com/office/drawing/2016/5/9/chartex" xmlns:cx4="http://schemas.microsoft.com/office/drawing/2016/5/10/chartex" xmlns:cx5="http://schemas.microsoft.com/office/drawing/2016/5/11/chartex" xmlns:cx6="http://schemas.microsoft.com/office/drawing/2016/5/12/chartex" xmlns:cx7="http://schemas.microsoft.com/office/drawing/2016/5/13/chartex" xmlns:cx8="http://schemas.microsoft.com/office/drawing/2016/5/14/chartex" xmlns:mc="http://schemas.openxmlformats.org/markup-compatibility/2006" xmlns:aink="http://schemas.microsoft.com/office/drawing/2016/ink" xmlns:am3d="http://schemas.microsoft.com/office/drawing/2017/model3d" xmlns:o="urn:schemas-microsoft-com:office:office" xmlns:r="http://schemas.openxmlformats.org/officeDocument/2006/relationships" xmlns:m="http://schemas.openxmlformats.org/officeDocument/2006/math" xmlns:v="urn:schemas-microsoft-com:vml" xmlns:wp14="http://schemas.microsoft.com/office/word/2010/wordprocessingDrawing" xmlns:wp="http://schemas.openxmlformats.org/drawingml/2006/wordprocessingDrawing" xmlns:w10="urn:schemas-microsoft-com:office:word" xmlns:w="http://schemas.openxmlformats.org/wordprocessingml/2006/main" xmlns:w14="http://schemas.microsoft.com/office/word/2010/wordml" xmlns:w15="http://schemas.microsoft.com/office/word/2012/wordml" xmlns:w16cex="http://schemas.microsoft.com/office/word/2018/wordml/cex" xmlns:w16cid="http://schemas.microsoft.com/office/word/2016/wordml/cid" xmlns:w16="http://schemas.microsoft.com/office/word/2018/wordml" xmlns:w16sdtdh="http://schemas.microsoft.com/office/word/2020/wordml/sdtdatahash" xmlns:w16se="http://schemas.microsoft.com/office/word/2015/wordml/symex" xmlns:wpg="http://schemas.microsoft.com/office/word/2010/wordprocessingGroup" xmlns:wpi="http://schemas.microsoft.com/office/word/2010/wordprocessingInk" xmlns:wne="http://schemas.microsoft.com/office/word/2006/wordml" xmlns:wps="http://schemas.microsoft.com/office/word/2010/wordprocessingShape" mc:Ignorable="w14 w15 w16se w16cid w16 w16cex w16sdtdh wp14">
+<w:glossaryDocument xmlns:wpc="http://schemas.microsoft.com/office/word/2010/wordprocessingCanvas" xmlns:cx="http://schemas.microsoft.com/office/drawing/2014/chartex" xmlns:cx1="http://schemas.microsoft.com/office/drawing/2015/9/8/chartex" xmlns:cx2="http://schemas.microsoft.com/office/drawing/2015/10/21/chartex" xmlns:cx3="http://schemas.microsoft.com/office/drawing/2016/5/9/chartex" xmlns:cx4="http://schemas.microsoft.com/office/drawing/2016/5/10/chartex" xmlns:cx5="http://schemas.microsoft.com/office/drawing/2016/5/11/chartex" xmlns:cx6="http://schemas.microsoft.com/office/drawing/2016/5/12/chartex" xmlns:cx7="http://schemas.microsoft.com/office/drawing/2016/5/13/chartex" xmlns:cx8="http://schemas.microsoft.com/office/drawing/2016/5/14/chartex" xmlns:mc="http://schemas.openxmlformats.org/markup-compatibility/2006" xmlns:aink="http://schemas.microsoft.com/office/drawing/2016/ink" xmlns:am3d="http://schemas.microsoft.com/office/drawing/2017/model3d" xmlns:o="urn:schemas-microsoft-com:office:office" xmlns:oel="http://schemas.microsoft.com/office/2019/extlst" xmlns:r="http://schemas.openxmlformats.org/officeDocument/2006/relationships" xmlns:m="http://schemas.openxmlformats.org/officeDocument/2006/math" xmlns:v="urn:schemas-microsoft-com:vml" xmlns:wp14="http://schemas.microsoft.com/office/word/2010/wordprocessingDrawing" xmlns:wp="http://schemas.openxmlformats.org/drawingml/2006/wordprocessingDrawing" xmlns:w10="urn:schemas-microsoft-com:office:word" xmlns:w="http://schemas.openxmlformats.org/wordprocessingml/2006/main" xmlns:w14="http://schemas.microsoft.com/office/word/2010/wordml" xmlns:w15="http://schemas.microsoft.com/office/word/2012/wordml" xmlns:w16cex="http://schemas.microsoft.com/office/word/2018/wordml/cex" xmlns:w16cid="http://schemas.microsoft.com/office/word/2016/wordml/cid" xmlns:w16="http://schemas.microsoft.com/office/word/2018/wordml" xmlns:w16sdtdh="http://schemas.microsoft.com/office/word/2020/wordml/sdtdatahash" xmlns:w16se="http://schemas.microsoft.com/office/word/2015/wordml/symex" xmlns:wpg="http://schemas.microsoft.com/office/word/2010/wordprocessingGroup" xmlns:wpi="http://schemas.microsoft.com/office/word/2010/wordprocessingInk" xmlns:wne="http://schemas.microsoft.com/office/word/2006/wordml" xmlns:wps="http://schemas.microsoft.com/office/word/2010/wordprocessingShape" mc:Ignorable="w14 w15 w16se w16cid w16 w16cex w16sdtdh wp14">
   <w:docParts>
-    <w:docPart>
-      <w:docPartPr>
-        <w:name w:val="404FA1990C8C4F6D810CDB66F81C8C16"/>
-        <w:category>
-          <w:name w:val="General"/>
-          <w:gallery w:val="placeholder"/>
-        </w:category>
-        <w:types>
-          <w:type w:val="bbPlcHdr"/>
-        </w:types>
-        <w:behaviors>
-          <w:behavior w:val="content"/>
-        </w:behaviors>
-        <w:guid w:val="{7BA3027A-1E81-4397-BEC1-B19730865833}"/>
-      </w:docPartPr>
-      <w:docPartBody>
-        <w:p>
-          <w:pPr>
-            <w:pStyle w:val="404FA1990C8C4F6D810CDB66F81C8C16"/>
-          </w:pPr>
-          <w:r>
-            <w:rPr>
-              <w:rStyle w:val="PlaceholderText"/>
-            </w:rPr>
-            <w:t>Click or tap here to enter text.</w:t>
-          </w:r>
-        </w:p>
-      </w:docPartBody>
-    </w:docPart>
-    <w:docPart>
-      <w:docPartPr>
-        <w:name w:val="8199C54102EA4907B3D084FCA7C9528C"/>
-        <w:category>
-          <w:name w:val="General"/>
-          <w:gallery w:val="placeholder"/>
-        </w:category>
-        <w:types>
-          <w:type w:val="bbPlcHdr"/>
-        </w:types>
-        <w:behaviors>
-          <w:behavior w:val="content"/>
-        </w:behaviors>
-        <w:guid w:val="{AB9E8238-A6D0-45E7-AD4D-64E84C235D9E}"/>
-      </w:docPartPr>
-      <w:docPartBody>
-        <w:p>
-          <w:pPr>
-            <w:pStyle w:val="8199C54102EA4907B3D084FCA7C9528C"/>
-          </w:pPr>
-          <w:r>
-            <w:rPr>
-              <w:rStyle w:val="PlaceholderText"/>
-            </w:rPr>
-            <w:t>Click or tap here to enter text.</w:t>
-          </w:r>
-        </w:p>
-      </w:docPartBody>
-    </w:docPart>
-    <w:docPart>
-      <w:docPartPr>
-        <w:name w:val="95DFD7729F2242A3828C601285F76D97"/>
-        <w:category>
-          <w:name w:val="General"/>
-          <w:gallery w:val="placeholder"/>
-        </w:category>
-        <w:types>
-          <w:type w:val="bbPlcHdr"/>
-        </w:types>
-        <w:behaviors>
-          <w:behavior w:val="content"/>
-        </w:behaviors>
-        <w:guid w:val="{26BDF193-2663-4CFB-B1A9-6EFC21350E78}"/>
-      </w:docPartPr>
-      <w:docPartBody>
-        <w:p>
-          <w:pPr>
-            <w:pStyle w:val="95DFD7729F2242A3828C601285F76D97"/>
-          </w:pPr>
-          <w:r>
-            <w:rPr>
-              <w:rStyle w:val="PlaceholderText"/>
-            </w:rPr>
-            <w:t>Click or tap here to enter text.</w:t>
-          </w:r>
-        </w:p>
-      </w:docPartBody>
-    </w:docPart>
     <w:docPart>
       <w:docPartPr>
         <w:name w:val="0A193243A6984732AB6FE40851EF6892"/>
@@ -4246,35 +4256,6 @@
     </w:docPart>
     <w:docPart>
       <w:docPartPr>
-        <w:name w:val="4798E363DD62405B9FFADE32EDE45F28"/>
-        <w:category>
-          <w:name w:val="General"/>
-          <w:gallery w:val="placeholder"/>
-        </w:category>
-        <w:types>
-          <w:type w:val="bbPlcHdr"/>
-        </w:types>
-        <w:behaviors>
-          <w:behavior w:val="content"/>
-        </w:behaviors>
-        <w:guid w:val="{8EE5FDB6-4315-478B-B41A-0A1D98135D6A}"/>
-      </w:docPartPr>
-      <w:docPartBody>
-        <w:p>
-          <w:pPr>
-            <w:pStyle w:val="4798E363DD62405B9FFADE32EDE45F28"/>
-          </w:pPr>
-          <w:r>
-            <w:rPr>
-              <w:rStyle w:val="PlaceholderText"/>
-            </w:rPr>
-            <w:t>Click or tap here to enter text.</w:t>
-          </w:r>
-        </w:p>
-      </w:docPartBody>
-    </w:docPart>
-    <w:docPart>
-      <w:docPartPr>
         <w:name w:val="5E24C2007CF340ABB61EA57155C4CC34"/>
         <w:category>
           <w:name w:val="General"/>
@@ -4350,35 +4331,6 @@
         <w:p>
           <w:pPr>
             <w:pStyle w:val="DC2B71C1AD8E4AA7AC5FD33FD3630BF9"/>
-          </w:pPr>
-          <w:r>
-            <w:rPr>
-              <w:rStyle w:val="PlaceholderText"/>
-            </w:rPr>
-            <w:t>Click or tap here to enter text.</w:t>
-          </w:r>
-        </w:p>
-      </w:docPartBody>
-    </w:docPart>
-    <w:docPart>
-      <w:docPartPr>
-        <w:name w:val="B6294FD9D9C54955A89970ABBE4EBBA2"/>
-        <w:category>
-          <w:name w:val="General"/>
-          <w:gallery w:val="placeholder"/>
-        </w:category>
-        <w:types>
-          <w:type w:val="bbPlcHdr"/>
-        </w:types>
-        <w:behaviors>
-          <w:behavior w:val="content"/>
-        </w:behaviors>
-        <w:guid w:val="{52E67952-9E91-4BC2-A7A7-2DE191043144}"/>
-      </w:docPartPr>
-      <w:docPartBody>
-        <w:p>
-          <w:pPr>
-            <w:pStyle w:val="B6294FD9D9C54955A89970ABBE4EBBA2"/>
           </w:pPr>
           <w:r>
             <w:rPr>
@@ -4499,7 +4451,6 @@
           <w:r>
             <w:rPr>
               <w:rStyle w:val="PlaceholderText"/>
-              <w:color w:val="808080"/>
             </w:rPr>
             <w:t>Click or tap here to enter text.</w:t>
           </w:r>
@@ -4537,7 +4488,7 @@
     </w:docPart>
     <w:docPart>
       <w:docPartPr>
-        <w:name w:val="AEDE82C4D06E46E181438BA393581105"/>
+        <w:name w:val="8ECA9044324E4B52A6BA8666A70CF07C"/>
         <w:category>
           <w:name w:val="General"/>
           <w:gallery w:val="placeholder"/>
@@ -4548,12 +4499,12 @@
         <w:behaviors>
           <w:behavior w:val="content"/>
         </w:behaviors>
-        <w:guid w:val="{E0D696C7-2C6B-44DB-8E06-FF9B25DA1233}"/>
+        <w:guid w:val="{A3E18512-EEE8-48D7-9B02-BE20608939E6}"/>
       </w:docPartPr>
       <w:docPartBody>
         <w:p>
           <w:pPr>
-            <w:pStyle w:val="AEDE82C4D06E46E181438BA393581105"/>
+            <w:pStyle w:val="8ECA9044324E4B52A6BA8666A70CF07C"/>
           </w:pPr>
           <w:r>
             <w:rPr>
@@ -4566,7 +4517,7 @@
     </w:docPart>
     <w:docPart>
       <w:docPartPr>
-        <w:name w:val="C4C50B00FE6A45FDBB99F7D89A8869C2"/>
+        <w:name w:val="4EAB1ABC353149B1B662E8D998DB90D4"/>
         <w:category>
           <w:name w:val="General"/>
           <w:gallery w:val="placeholder"/>
@@ -4577,12 +4528,244 @@
         <w:behaviors>
           <w:behavior w:val="content"/>
         </w:behaviors>
-        <w:guid w:val="{E34E532A-C09B-413B-AED5-F85BD23E9923}"/>
+        <w:guid w:val="{731C52CC-8D2A-4EAF-97FC-26192C8E72E0}"/>
       </w:docPartPr>
       <w:docPartBody>
         <w:p>
           <w:pPr>
-            <w:pStyle w:val="C4C50B00FE6A45FDBB99F7D89A8869C2"/>
+            <w:pStyle w:val="4EAB1ABC353149B1B662E8D998DB90D4"/>
+          </w:pPr>
+          <w:r>
+            <w:rPr>
+              <w:rStyle w:val="PlaceholderText"/>
+            </w:rPr>
+            <w:t>Click or tap here to enter text.</w:t>
+          </w:r>
+        </w:p>
+      </w:docPartBody>
+    </w:docPart>
+    <w:docPart>
+      <w:docPartPr>
+        <w:name w:val="00C1D3528E864DD28A9A8FEF84919237"/>
+        <w:category>
+          <w:name w:val="General"/>
+          <w:gallery w:val="placeholder"/>
+        </w:category>
+        <w:types>
+          <w:type w:val="bbPlcHdr"/>
+        </w:types>
+        <w:behaviors>
+          <w:behavior w:val="content"/>
+        </w:behaviors>
+        <w:guid w:val="{F0A9FDCB-0735-4736-8A1C-CFC3524D544B}"/>
+      </w:docPartPr>
+      <w:docPartBody>
+        <w:p>
+          <w:pPr>
+            <w:pStyle w:val="00C1D3528E864DD28A9A8FEF84919237"/>
+          </w:pPr>
+          <w:r>
+            <w:rPr>
+              <w:rStyle w:val="PlaceholderText"/>
+            </w:rPr>
+            <w:t>Click or tap here to enter text.</w:t>
+          </w:r>
+        </w:p>
+      </w:docPartBody>
+    </w:docPart>
+    <w:docPart>
+      <w:docPartPr>
+        <w:name w:val="9F4E04BCFB9D46B88F8CE33198CB2BA1"/>
+        <w:category>
+          <w:name w:val="General"/>
+          <w:gallery w:val="placeholder"/>
+        </w:category>
+        <w:types>
+          <w:type w:val="bbPlcHdr"/>
+        </w:types>
+        <w:behaviors>
+          <w:behavior w:val="content"/>
+        </w:behaviors>
+        <w:guid w:val="{C21996A5-39A2-4541-BA15-77341D83F4D6}"/>
+      </w:docPartPr>
+      <w:docPartBody>
+        <w:p>
+          <w:pPr>
+            <w:pStyle w:val="9F4E04BCFB9D46B88F8CE33198CB2BA1"/>
+          </w:pPr>
+          <w:r>
+            <w:rPr>
+              <w:rStyle w:val="PlaceholderText"/>
+            </w:rPr>
+            <w:t>Click or tap here to enter text.</w:t>
+          </w:r>
+        </w:p>
+      </w:docPartBody>
+    </w:docPart>
+    <w:docPart>
+      <w:docPartPr>
+        <w:name w:val="617453C1EF7F4595951E654CB8AFC59D"/>
+        <w:category>
+          <w:name w:val="General"/>
+          <w:gallery w:val="placeholder"/>
+        </w:category>
+        <w:types>
+          <w:type w:val="bbPlcHdr"/>
+        </w:types>
+        <w:behaviors>
+          <w:behavior w:val="content"/>
+        </w:behaviors>
+        <w:guid w:val="{78FF45BD-45E1-4ABF-9FBC-02DCAF8F13C0}"/>
+      </w:docPartPr>
+      <w:docPartBody>
+        <w:p>
+          <w:pPr>
+            <w:pStyle w:val="617453C1EF7F4595951E654CB8AFC59D"/>
+          </w:pPr>
+          <w:r>
+            <w:rPr>
+              <w:rStyle w:val="PlaceholderText"/>
+            </w:rPr>
+            <w:t>Click or tap here to enter text.</w:t>
+          </w:r>
+        </w:p>
+      </w:docPartBody>
+    </w:docPart>
+    <w:docPart>
+      <w:docPartPr>
+        <w:name w:val="4CE6C49FA5CA4C2C8300D5B5F06E5CF3"/>
+        <w:category>
+          <w:name w:val="General"/>
+          <w:gallery w:val="placeholder"/>
+        </w:category>
+        <w:types>
+          <w:type w:val="bbPlcHdr"/>
+        </w:types>
+        <w:behaviors>
+          <w:behavior w:val="content"/>
+        </w:behaviors>
+        <w:guid w:val="{AC8DCDE3-DD82-45F7-B723-7AE0887A6224}"/>
+      </w:docPartPr>
+      <w:docPartBody>
+        <w:p>
+          <w:pPr>
+            <w:pStyle w:val="4CE6C49FA5CA4C2C8300D5B5F06E5CF3"/>
+          </w:pPr>
+          <w:r>
+            <w:rPr>
+              <w:rStyle w:val="PlaceholderText"/>
+            </w:rPr>
+            <w:t>Click or tap here to enter text.</w:t>
+          </w:r>
+        </w:p>
+      </w:docPartBody>
+    </w:docPart>
+    <w:docPart>
+      <w:docPartPr>
+        <w:name w:val="0EE8D8359AEF4954B719CB4E20B619ED"/>
+        <w:category>
+          <w:name w:val="General"/>
+          <w:gallery w:val="placeholder"/>
+        </w:category>
+        <w:types>
+          <w:type w:val="bbPlcHdr"/>
+        </w:types>
+        <w:behaviors>
+          <w:behavior w:val="content"/>
+        </w:behaviors>
+        <w:guid w:val="{8D8D57D8-5A5F-4039-8C95-26E4390906E4}"/>
+      </w:docPartPr>
+      <w:docPartBody>
+        <w:p>
+          <w:pPr>
+            <w:pStyle w:val="0EE8D8359AEF4954B719CB4E20B619ED"/>
+          </w:pPr>
+          <w:r>
+            <w:rPr>
+              <w:rStyle w:val="PlaceholderText"/>
+            </w:rPr>
+            <w:t>Click or tap here to enter text.</w:t>
+          </w:r>
+        </w:p>
+      </w:docPartBody>
+    </w:docPart>
+    <w:docPart>
+      <w:docPartPr>
+        <w:name w:val="05CDE7DA1E424B7B95EEB5026B13DB93"/>
+        <w:category>
+          <w:name w:val="General"/>
+          <w:gallery w:val="placeholder"/>
+        </w:category>
+        <w:types>
+          <w:type w:val="bbPlcHdr"/>
+        </w:types>
+        <w:behaviors>
+          <w:behavior w:val="content"/>
+        </w:behaviors>
+        <w:guid w:val="{AAF24AA0-66F5-415B-BF70-7FC883AD6EDB}"/>
+      </w:docPartPr>
+      <w:docPartBody>
+        <w:p>
+          <w:pPr>
+            <w:pStyle w:val="05CDE7DA1E424B7B95EEB5026B13DB93"/>
+          </w:pPr>
+          <w:r>
+            <w:rPr>
+              <w:rStyle w:val="PlaceholderText"/>
+            </w:rPr>
+            <w:t>Click or tap here to enter text.</w:t>
+          </w:r>
+        </w:p>
+      </w:docPartBody>
+    </w:docPart>
+    <w:docPart>
+      <w:docPartPr>
+        <w:name w:val="B8CE667CE57E4051A270A503B599838A"/>
+        <w:category>
+          <w:name w:val="General"/>
+          <w:gallery w:val="placeholder"/>
+        </w:category>
+        <w:types>
+          <w:type w:val="bbPlcHdr"/>
+        </w:types>
+        <w:behaviors>
+          <w:behavior w:val="content"/>
+        </w:behaviors>
+        <w:guid w:val="{CA0A94E7-2FE1-4573-9DC8-1D8C8ACB4AE9}"/>
+      </w:docPartPr>
+      <w:docPartBody>
+        <w:p>
+          <w:pPr>
+            <w:pStyle w:val="B8CE667CE57E4051A270A503B599838A"/>
+          </w:pPr>
+          <w:r>
+            <w:rPr>
+              <w:rStyle w:val="PlaceholderText"/>
+            </w:rPr>
+            <w:t>Click or tap here to enter text.</w:t>
+          </w:r>
+        </w:p>
+      </w:docPartBody>
+    </w:docPart>
+    <w:docPart>
+      <w:docPartPr>
+        <w:name w:val="42C52CCC2C35406E802D3A578F0228A2"/>
+        <w:category>
+          <w:name w:val="General"/>
+          <w:gallery w:val="placeholder"/>
+        </w:category>
+        <w:types>
+          <w:type w:val="bbPlcHdr"/>
+        </w:types>
+        <w:behaviors>
+          <w:behavior w:val="content"/>
+        </w:behaviors>
+        <w:guid w:val="{B584D73F-805E-4B4F-9334-C1226DB3C63B}"/>
+      </w:docPartPr>
+      <w:docPartBody>
+        <w:p>
+          <w:pPr>
+            <w:pStyle w:val="42C52CCC2C35406E802D3A578F0228A2"/>
           </w:pPr>
           <w:r>
             <w:rPr>
@@ -4646,9 +4829,11 @@
   </w:compat>
   <w:rsids>
     <w:rsidRoot w:val="00432822"/>
+    <w:rsid w:val="0002293A"/>
     <w:rsid w:val="003F24FC"/>
     <w:rsid w:val="00432822"/>
     <w:rsid w:val="009B6C97"/>
+    <w:rsid w:val="00DC518F"/>
   </w:rsids>
   <m:mathPr>
     <m:mathFont m:val="Cambria Math"/>
@@ -5102,19 +5287,14 @@
     <w:basedOn w:val="DefaultParagraphFont"/>
     <w:uiPriority w:val="99"/>
     <w:semiHidden/>
-    <w:rsid w:val="009B6C97"/>
+    <w:rsid w:val="0002293A"/>
+    <w:rPr>
+      <w:color w:val="808080"/>
+    </w:rPr>
   </w:style>
-  <w:style w:type="paragraph" w:customStyle="1" w:styleId="404FA1990C8C4F6D810CDB66F81C8C16">
-    <w:name w:val="404FA1990C8C4F6D810CDB66F81C8C16"/>
-    <w:rsid w:val="00432822"/>
-  </w:style>
-  <w:style w:type="paragraph" w:customStyle="1" w:styleId="8199C54102EA4907B3D084FCA7C9528C">
-    <w:name w:val="8199C54102EA4907B3D084FCA7C9528C"/>
-    <w:rsid w:val="00432822"/>
-  </w:style>
-  <w:style w:type="paragraph" w:customStyle="1" w:styleId="95DFD7729F2242A3828C601285F76D97">
-    <w:name w:val="95DFD7729F2242A3828C601285F76D97"/>
-    <w:rsid w:val="00432822"/>
+  <w:style w:type="paragraph" w:customStyle="1" w:styleId="42C52CCC2C35406E802D3A578F0228A2">
+    <w:name w:val="42C52CCC2C35406E802D3A578F0228A2"/>
+    <w:rsid w:val="0002293A"/>
   </w:style>
   <w:style w:type="paragraph" w:customStyle="1" w:styleId="1082D949081A4DABA90453118C5DDA32">
     <w:name w:val="1082D949081A4DABA90453118C5DDA32"/>
@@ -5132,10 +5312,6 @@
     <w:name w:val="F56EADE8CFFF44AF8ED9B1ED1F47B992"/>
     <w:rsid w:val="00432822"/>
   </w:style>
-  <w:style w:type="paragraph" w:customStyle="1" w:styleId="4798E363DD62405B9FFADE32EDE45F28">
-    <w:name w:val="4798E363DD62405B9FFADE32EDE45F28"/>
-    <w:rsid w:val="00432822"/>
-  </w:style>
   <w:style w:type="paragraph" w:customStyle="1" w:styleId="5E24C2007CF340ABB61EA57155C4CC34">
     <w:name w:val="5E24C2007CF340ABB61EA57155C4CC34"/>
     <w:rsid w:val="00432822"/>
@@ -5146,10 +5322,6 @@
   </w:style>
   <w:style w:type="paragraph" w:customStyle="1" w:styleId="DC2B71C1AD8E4AA7AC5FD33FD3630BF9">
     <w:name w:val="DC2B71C1AD8E4AA7AC5FD33FD3630BF9"/>
-    <w:rsid w:val="00432822"/>
-  </w:style>
-  <w:style w:type="paragraph" w:customStyle="1" w:styleId="B6294FD9D9C54955A89970ABBE4EBBA2">
-    <w:name w:val="B6294FD9D9C54955A89970ABBE4EBBA2"/>
     <w:rsid w:val="00432822"/>
   </w:style>
   <w:style w:type="paragraph" w:customStyle="1" w:styleId="549C500256E14EBD9254BC12F259D14F">
@@ -5168,13 +5340,45 @@
     <w:name w:val="30708AED93D9455CB36105FDD128FC73"/>
     <w:rsid w:val="00432822"/>
   </w:style>
-  <w:style w:type="paragraph" w:customStyle="1" w:styleId="AEDE82C4D06E46E181438BA393581105">
-    <w:name w:val="AEDE82C4D06E46E181438BA393581105"/>
-    <w:rsid w:val="009B6C97"/>
+  <w:style w:type="paragraph" w:customStyle="1" w:styleId="8ECA9044324E4B52A6BA8666A70CF07C">
+    <w:name w:val="8ECA9044324E4B52A6BA8666A70CF07C"/>
+    <w:rsid w:val="00DC518F"/>
   </w:style>
-  <w:style w:type="paragraph" w:customStyle="1" w:styleId="C4C50B00FE6A45FDBB99F7D89A8869C2">
-    <w:name w:val="C4C50B00FE6A45FDBB99F7D89A8869C2"/>
-    <w:rsid w:val="009B6C97"/>
+  <w:style w:type="paragraph" w:customStyle="1" w:styleId="4EAB1ABC353149B1B662E8D998DB90D4">
+    <w:name w:val="4EAB1ABC353149B1B662E8D998DB90D4"/>
+    <w:rsid w:val="00DC518F"/>
+  </w:style>
+  <w:style w:type="paragraph" w:customStyle="1" w:styleId="00C1D3528E864DD28A9A8FEF84919237">
+    <w:name w:val="00C1D3528E864DD28A9A8FEF84919237"/>
+    <w:rsid w:val="00DC518F"/>
+  </w:style>
+  <w:style w:type="paragraph" w:customStyle="1" w:styleId="E4F362B6166F4BA3B4410F41826455B0">
+    <w:name w:val="E4F362B6166F4BA3B4410F41826455B0"/>
+    <w:rsid w:val="00DC518F"/>
+  </w:style>
+  <w:style w:type="paragraph" w:customStyle="1" w:styleId="9F4E04BCFB9D46B88F8CE33198CB2BA1">
+    <w:name w:val="9F4E04BCFB9D46B88F8CE33198CB2BA1"/>
+    <w:rsid w:val="00DC518F"/>
+  </w:style>
+  <w:style w:type="paragraph" w:customStyle="1" w:styleId="617453C1EF7F4595951E654CB8AFC59D">
+    <w:name w:val="617453C1EF7F4595951E654CB8AFC59D"/>
+    <w:rsid w:val="00DC518F"/>
+  </w:style>
+  <w:style w:type="paragraph" w:customStyle="1" w:styleId="4CE6C49FA5CA4C2C8300D5B5F06E5CF3">
+    <w:name w:val="4CE6C49FA5CA4C2C8300D5B5F06E5CF3"/>
+    <w:rsid w:val="00DC518F"/>
+  </w:style>
+  <w:style w:type="paragraph" w:customStyle="1" w:styleId="0EE8D8359AEF4954B719CB4E20B619ED">
+    <w:name w:val="0EE8D8359AEF4954B719CB4E20B619ED"/>
+    <w:rsid w:val="00DC518F"/>
+  </w:style>
+  <w:style w:type="paragraph" w:customStyle="1" w:styleId="05CDE7DA1E424B7B95EEB5026B13DB93">
+    <w:name w:val="05CDE7DA1E424B7B95EEB5026B13DB93"/>
+    <w:rsid w:val="00DC518F"/>
+  </w:style>
+  <w:style w:type="paragraph" w:customStyle="1" w:styleId="B8CE667CE57E4051A270A503B599838A">
+    <w:name w:val="B8CE667CE57E4051A270A503B599838A"/>
+    <w:rsid w:val="00DC518F"/>
   </w:style>
 </w:styles>
 </file>
@@ -5482,165 +5686,12 @@
 </file>
 
 <file path=customXml/item1.xml><?xml version="1.0" encoding="utf-8"?>
-<ct:contentTypeSchema xmlns:ct="http://schemas.microsoft.com/office/2006/metadata/contentType" xmlns:ma="http://schemas.microsoft.com/office/2006/metadata/properties/metaAttributes" ct:_="" ma:_="" ma:contentTypeName="Document" ma:contentTypeID="0x010100CA0BB14AD1C1C24EB5B385D0797C3AB1" ma:contentTypeVersion="7" ma:contentTypeDescription="Create a new document." ma:contentTypeScope="" ma:versionID="e5c2befc92b7261e5d6fe0af78ffa625">
-  <xsd:schema xmlns:xsd="http://www.w3.org/2001/XMLSchema" xmlns:xs="http://www.w3.org/2001/XMLSchema" xmlns:p="http://schemas.microsoft.com/office/2006/metadata/properties" xmlns:ns2="643b29cc-4102-4d75-bec7-cfaa18358287" targetNamespace="http://schemas.microsoft.com/office/2006/metadata/properties" ma:root="true" ma:fieldsID="1e845d7a218db93a1627a4a04c540487" ns2:_="">
-    <xsd:import namespace="643b29cc-4102-4d75-bec7-cfaa18358287"/>
-    <xsd:element name="properties">
-      <xsd:complexType>
-        <xsd:sequence>
-          <xsd:element name="documentManagement">
-            <xsd:complexType>
-              <xsd:all>
-                <xsd:element ref="ns2:MediaServiceMetadata" minOccurs="0"/>
-                <xsd:element ref="ns2:MediaServiceFastMetadata" minOccurs="0"/>
-                <xsd:element ref="ns2:MediaServiceDateTaken" minOccurs="0"/>
-                <xsd:element ref="ns2:MediaLengthInSeconds" minOccurs="0"/>
-              </xsd:all>
-            </xsd:complexType>
-          </xsd:element>
-        </xsd:sequence>
-      </xsd:complexType>
-    </xsd:element>
-  </xsd:schema>
-  <xsd:schema xmlns:xsd="http://www.w3.org/2001/XMLSchema" xmlns:xs="http://www.w3.org/2001/XMLSchema" xmlns:dms="http://schemas.microsoft.com/office/2006/documentManagement/types" xmlns:pc="http://schemas.microsoft.com/office/infopath/2007/PartnerControls" targetNamespace="643b29cc-4102-4d75-bec7-cfaa18358287" elementFormDefault="qualified">
-    <xsd:import namespace="http://schemas.microsoft.com/office/2006/documentManagement/types"/>
-    <xsd:import namespace="http://schemas.microsoft.com/office/infopath/2007/PartnerControls"/>
-    <xsd:element name="MediaServiceMetadata" ma:index="8" nillable="true" ma:displayName="MediaServiceMetadata" ma:hidden="true" ma:internalName="MediaServiceMetadata" ma:readOnly="true">
-      <xsd:simpleType>
-        <xsd:restriction base="dms:Note"/>
-      </xsd:simpleType>
-    </xsd:element>
-    <xsd:element name="MediaServiceFastMetadata" ma:index="9" nillable="true" ma:displayName="MediaServiceFastMetadata" ma:hidden="true" ma:internalName="MediaServiceFastMetadata" ma:readOnly="true">
-      <xsd:simpleType>
-        <xsd:restriction base="dms:Note"/>
-      </xsd:simpleType>
-    </xsd:element>
-    <xsd:element name="MediaServiceDateTaken" ma:index="10" nillable="true" ma:displayName="MediaServiceDateTaken" ma:hidden="true" ma:internalName="MediaServiceDateTaken" ma:readOnly="true">
-      <xsd:simpleType>
-        <xsd:restriction base="dms:Text"/>
-      </xsd:simpleType>
-    </xsd:element>
-    <xsd:element name="MediaLengthInSeconds" ma:index="11" nillable="true" ma:displayName="MediaLengthInSeconds" ma:hidden="true" ma:internalName="MediaLengthInSeconds" ma:readOnly="true">
-      <xsd:simpleType>
-        <xsd:restriction base="dms:Unknown"/>
-      </xsd:simpleType>
-    </xsd:element>
-  </xsd:schema>
-  <xsd:schema xmlns="http://schemas.openxmlformats.org/package/2006/metadata/core-properties" xmlns:xsd="http://www.w3.org/2001/XMLSchema" xmlns:xsi="http://www.w3.org/2001/XMLSchema-instance" xmlns:dc="http://purl.org/dc/elements/1.1/" xmlns:dcterms="http://purl.org/dc/terms/" xmlns:odoc="http://schemas.microsoft.com/internal/obd" targetNamespace="http://schemas.openxmlformats.org/package/2006/metadata/core-properties" elementFormDefault="qualified" attributeFormDefault="unqualified" blockDefault="#all">
-    <xsd:import namespace="http://purl.org/dc/elements/1.1/" schemaLocation="http://dublincore.org/schemas/xmls/qdc/2003/04/02/dc.xsd"/>
-    <xsd:import namespace="http://purl.org/dc/terms/" schemaLocation="http://dublincore.org/schemas/xmls/qdc/2003/04/02/dcterms.xsd"/>
-    <xsd:element name="coreProperties" type="CT_coreProperties"/>
-    <xsd:complexType name="CT_coreProperties">
-      <xsd:all>
-        <xsd:element ref="dc:creator" minOccurs="0" maxOccurs="1"/>
-        <xsd:element ref="dcterms:created" minOccurs="0" maxOccurs="1"/>
-        <xsd:element ref="dc:identifier" minOccurs="0" maxOccurs="1"/>
-        <xsd:element name="contentType" minOccurs="0" maxOccurs="1" type="xsd:string" ma:index="0" ma:displayName="Content Type"/>
-        <xsd:element ref="dc:title" minOccurs="0" maxOccurs="1" ma:index="4" ma:displayName="Title"/>
-        <xsd:element ref="dc:subject" minOccurs="0" maxOccurs="1"/>
-        <xsd:element ref="dc:description" minOccurs="0" maxOccurs="1"/>
-        <xsd:element name="keywords" minOccurs="0" maxOccurs="1" type="xsd:string"/>
-        <xsd:element ref="dc:language" minOccurs="0" maxOccurs="1"/>
-        <xsd:element name="category" minOccurs="0" maxOccurs="1" type="xsd:string"/>
-        <xsd:element name="version" minOccurs="0" maxOccurs="1" type="xsd:string"/>
-        <xsd:element name="revision" minOccurs="0" maxOccurs="1" type="xsd:string">
-          <xsd:annotation>
-            <xsd:documentation>
-                        This value indicates the number of saves or revisions. The application is responsible for updating this value after each revision.
-                    </xsd:documentation>
-          </xsd:annotation>
-        </xsd:element>
-        <xsd:element name="lastModifiedBy" minOccurs="0" maxOccurs="1" type="xsd:string"/>
-        <xsd:element ref="dcterms:modified" minOccurs="0" maxOccurs="1"/>
-        <xsd:element name="contentStatus" minOccurs="0" maxOccurs="1" type="xsd:string"/>
-      </xsd:all>
-    </xsd:complexType>
-  </xsd:schema>
-  <xs:schema xmlns:pc="http://schemas.microsoft.com/office/infopath/2007/PartnerControls" xmlns:xs="http://www.w3.org/2001/XMLSchema" targetNamespace="http://schemas.microsoft.com/office/infopath/2007/PartnerControls" elementFormDefault="qualified" attributeFormDefault="unqualified">
-    <xs:element name="Person">
-      <xs:complexType>
-        <xs:sequence>
-          <xs:element ref="pc:DisplayName" minOccurs="0"/>
-          <xs:element ref="pc:AccountId" minOccurs="0"/>
-          <xs:element ref="pc:AccountType" minOccurs="0"/>
-        </xs:sequence>
-      </xs:complexType>
-    </xs:element>
-    <xs:element name="DisplayName" type="xs:string"/>
-    <xs:element name="AccountId" type="xs:string"/>
-    <xs:element name="AccountType" type="xs:string"/>
-    <xs:element name="BDCAssociatedEntity">
-      <xs:complexType>
-        <xs:sequence>
-          <xs:element ref="pc:BDCEntity" minOccurs="0" maxOccurs="unbounded"/>
-        </xs:sequence>
-        <xs:attribute ref="pc:EntityNamespace"/>
-        <xs:attribute ref="pc:EntityName"/>
-        <xs:attribute ref="pc:SystemInstanceName"/>
-        <xs:attribute ref="pc:AssociationName"/>
-      </xs:complexType>
-    </xs:element>
-    <xs:attribute name="EntityNamespace" type="xs:string"/>
-    <xs:attribute name="EntityName" type="xs:string"/>
-    <xs:attribute name="SystemInstanceName" type="xs:string"/>
-    <xs:attribute name="AssociationName" type="xs:string"/>
-    <xs:element name="BDCEntity">
-      <xs:complexType>
-        <xs:sequence>
-          <xs:element ref="pc:EntityDisplayName" minOccurs="0"/>
-          <xs:element ref="pc:EntityInstanceReference" minOccurs="0"/>
-          <xs:element ref="pc:EntityId1" minOccurs="0"/>
-          <xs:element ref="pc:EntityId2" minOccurs="0"/>
-          <xs:element ref="pc:EntityId3" minOccurs="0"/>
-          <xs:element ref="pc:EntityId4" minOccurs="0"/>
-          <xs:element ref="pc:EntityId5" minOccurs="0"/>
-        </xs:sequence>
-      </xs:complexType>
-    </xs:element>
-    <xs:element name="EntityDisplayName" type="xs:string"/>
-    <xs:element name="EntityInstanceReference" type="xs:string"/>
-    <xs:element name="EntityId1" type="xs:string"/>
-    <xs:element name="EntityId2" type="xs:string"/>
-    <xs:element name="EntityId3" type="xs:string"/>
-    <xs:element name="EntityId4" type="xs:string"/>
-    <xs:element name="EntityId5" type="xs:string"/>
-    <xs:element name="Terms">
-      <xs:complexType>
-        <xs:sequence>
-          <xs:element ref="pc:TermInfo" minOccurs="0" maxOccurs="unbounded"/>
-        </xs:sequence>
-      </xs:complexType>
-    </xs:element>
-    <xs:element name="TermInfo">
-      <xs:complexType>
-        <xs:sequence>
-          <xs:element ref="pc:TermName" minOccurs="0"/>
-          <xs:element ref="pc:TermId" minOccurs="0"/>
-        </xs:sequence>
-      </xs:complexType>
-    </xs:element>
-    <xs:element name="TermName" type="xs:string"/>
-    <xs:element name="TermId" type="xs:string"/>
-  </xs:schema>
-</ct:contentTypeSchema>
-</file>
-
-<file path=customXml/item2.xml><?xml version="1.0" encoding="utf-8"?>
-<?mso-contentType ?>
-<FormTemplates xmlns="http://schemas.microsoft.com/sharepoint/v3/contenttype/forms">
-  <Display>DocumentLibraryForm</Display>
-  <Edit>DocumentLibraryForm</Edit>
-  <New>DocumentLibraryForm</New>
-</FormTemplates>
-</file>
-
-<file path=customXml/item3.xml><?xml version="1.0" encoding="utf-8"?>
 <p:properties xmlns:p="http://schemas.microsoft.com/office/2006/metadata/properties" xmlns:xsi="http://www.w3.org/2001/XMLSchema-instance" xmlns:pc="http://schemas.microsoft.com/office/infopath/2007/PartnerControls">
   <documentManagement/>
 </p:properties>
 </file>
 
-<file path=customXml/item4.xml><?xml version="1.0" encoding="utf-8"?>
+<file path=customXml/item2.xml><?xml version="1.0" encoding="utf-8"?>
 <DocumentTemplate xmlns="urn:microsoft-crm/document-template/govcdm_eeoinformalcomplaint/10290/">
   <govcdm_eeoinformalcomplaint xmlns="">
     <createdby>createdby</createdby>
@@ -24454,7 +24505,178 @@
 </DocumentTemplate>
 </file>
 
+<file path=customXml/item3.xml><?xml version="1.0" encoding="utf-8"?>
+<ct:contentTypeSchema xmlns:ct="http://schemas.microsoft.com/office/2006/metadata/contentType" xmlns:ma="http://schemas.microsoft.com/office/2006/metadata/properties/metaAttributes" ct:_="" ma:_="" ma:contentTypeName="Document" ma:contentTypeID="0x010100CA0BB14AD1C1C24EB5B385D0797C3AB1" ma:contentTypeVersion="7" ma:contentTypeDescription="Create a new document." ma:contentTypeScope="" ma:versionID="e5c2befc92b7261e5d6fe0af78ffa625">
+  <xsd:schema xmlns:xsd="http://www.w3.org/2001/XMLSchema" xmlns:xs="http://www.w3.org/2001/XMLSchema" xmlns:p="http://schemas.microsoft.com/office/2006/metadata/properties" xmlns:ns2="643b29cc-4102-4d75-bec7-cfaa18358287" targetNamespace="http://schemas.microsoft.com/office/2006/metadata/properties" ma:root="true" ma:fieldsID="1e845d7a218db93a1627a4a04c540487" ns2:_="">
+    <xsd:import namespace="643b29cc-4102-4d75-bec7-cfaa18358287"/>
+    <xsd:element name="properties">
+      <xsd:complexType>
+        <xsd:sequence>
+          <xsd:element name="documentManagement">
+            <xsd:complexType>
+              <xsd:all>
+                <xsd:element ref="ns2:MediaServiceMetadata" minOccurs="0"/>
+                <xsd:element ref="ns2:MediaServiceFastMetadata" minOccurs="0"/>
+                <xsd:element ref="ns2:MediaServiceDateTaken" minOccurs="0"/>
+                <xsd:element ref="ns2:MediaLengthInSeconds" minOccurs="0"/>
+              </xsd:all>
+            </xsd:complexType>
+          </xsd:element>
+        </xsd:sequence>
+      </xsd:complexType>
+    </xsd:element>
+  </xsd:schema>
+  <xsd:schema xmlns:xsd="http://www.w3.org/2001/XMLSchema" xmlns:xs="http://www.w3.org/2001/XMLSchema" xmlns:dms="http://schemas.microsoft.com/office/2006/documentManagement/types" xmlns:pc="http://schemas.microsoft.com/office/infopath/2007/PartnerControls" targetNamespace="643b29cc-4102-4d75-bec7-cfaa18358287" elementFormDefault="qualified">
+    <xsd:import namespace="http://schemas.microsoft.com/office/2006/documentManagement/types"/>
+    <xsd:import namespace="http://schemas.microsoft.com/office/infopath/2007/PartnerControls"/>
+    <xsd:element name="MediaServiceMetadata" ma:index="8" nillable="true" ma:displayName="MediaServiceMetadata" ma:hidden="true" ma:internalName="MediaServiceMetadata" ma:readOnly="true">
+      <xsd:simpleType>
+        <xsd:restriction base="dms:Note"/>
+      </xsd:simpleType>
+    </xsd:element>
+    <xsd:element name="MediaServiceFastMetadata" ma:index="9" nillable="true" ma:displayName="MediaServiceFastMetadata" ma:hidden="true" ma:internalName="MediaServiceFastMetadata" ma:readOnly="true">
+      <xsd:simpleType>
+        <xsd:restriction base="dms:Note"/>
+      </xsd:simpleType>
+    </xsd:element>
+    <xsd:element name="MediaServiceDateTaken" ma:index="10" nillable="true" ma:displayName="MediaServiceDateTaken" ma:hidden="true" ma:internalName="MediaServiceDateTaken" ma:readOnly="true">
+      <xsd:simpleType>
+        <xsd:restriction base="dms:Text"/>
+      </xsd:simpleType>
+    </xsd:element>
+    <xsd:element name="MediaLengthInSeconds" ma:index="11" nillable="true" ma:displayName="MediaLengthInSeconds" ma:hidden="true" ma:internalName="MediaLengthInSeconds" ma:readOnly="true">
+      <xsd:simpleType>
+        <xsd:restriction base="dms:Unknown"/>
+      </xsd:simpleType>
+    </xsd:element>
+  </xsd:schema>
+  <xsd:schema xmlns="http://schemas.openxmlformats.org/package/2006/metadata/core-properties" xmlns:xsd="http://www.w3.org/2001/XMLSchema" xmlns:xsi="http://www.w3.org/2001/XMLSchema-instance" xmlns:dc="http://purl.org/dc/elements/1.1/" xmlns:dcterms="http://purl.org/dc/terms/" xmlns:odoc="http://schemas.microsoft.com/internal/obd" targetNamespace="http://schemas.openxmlformats.org/package/2006/metadata/core-properties" elementFormDefault="qualified" attributeFormDefault="unqualified" blockDefault="#all">
+    <xsd:import namespace="http://purl.org/dc/elements/1.1/" schemaLocation="http://dublincore.org/schemas/xmls/qdc/2003/04/02/dc.xsd"/>
+    <xsd:import namespace="http://purl.org/dc/terms/" schemaLocation="http://dublincore.org/schemas/xmls/qdc/2003/04/02/dcterms.xsd"/>
+    <xsd:element name="coreProperties" type="CT_coreProperties"/>
+    <xsd:complexType name="CT_coreProperties">
+      <xsd:all>
+        <xsd:element ref="dc:creator" minOccurs="0" maxOccurs="1"/>
+        <xsd:element ref="dcterms:created" minOccurs="0" maxOccurs="1"/>
+        <xsd:element ref="dc:identifier" minOccurs="0" maxOccurs="1"/>
+        <xsd:element name="contentType" minOccurs="0" maxOccurs="1" type="xsd:string" ma:index="0" ma:displayName="Content Type"/>
+        <xsd:element ref="dc:title" minOccurs="0" maxOccurs="1" ma:index="4" ma:displayName="Title"/>
+        <xsd:element ref="dc:subject" minOccurs="0" maxOccurs="1"/>
+        <xsd:element ref="dc:description" minOccurs="0" maxOccurs="1"/>
+        <xsd:element name="keywords" minOccurs="0" maxOccurs="1" type="xsd:string"/>
+        <xsd:element ref="dc:language" minOccurs="0" maxOccurs="1"/>
+        <xsd:element name="category" minOccurs="0" maxOccurs="1" type="xsd:string"/>
+        <xsd:element name="version" minOccurs="0" maxOccurs="1" type="xsd:string"/>
+        <xsd:element name="revision" minOccurs="0" maxOccurs="1" type="xsd:string">
+          <xsd:annotation>
+            <xsd:documentation>
+                        This value indicates the number of saves or revisions. The application is responsible for updating this value after each revision.
+                    </xsd:documentation>
+          </xsd:annotation>
+        </xsd:element>
+        <xsd:element name="lastModifiedBy" minOccurs="0" maxOccurs="1" type="xsd:string"/>
+        <xsd:element ref="dcterms:modified" minOccurs="0" maxOccurs="1"/>
+        <xsd:element name="contentStatus" minOccurs="0" maxOccurs="1" type="xsd:string"/>
+      </xsd:all>
+    </xsd:complexType>
+  </xsd:schema>
+  <xs:schema xmlns:pc="http://schemas.microsoft.com/office/infopath/2007/PartnerControls" xmlns:xs="http://www.w3.org/2001/XMLSchema" targetNamespace="http://schemas.microsoft.com/office/infopath/2007/PartnerControls" elementFormDefault="qualified" attributeFormDefault="unqualified">
+    <xs:element name="Person">
+      <xs:complexType>
+        <xs:sequence>
+          <xs:element ref="pc:DisplayName" minOccurs="0"/>
+          <xs:element ref="pc:AccountId" minOccurs="0"/>
+          <xs:element ref="pc:AccountType" minOccurs="0"/>
+        </xs:sequence>
+      </xs:complexType>
+    </xs:element>
+    <xs:element name="DisplayName" type="xs:string"/>
+    <xs:element name="AccountId" type="xs:string"/>
+    <xs:element name="AccountType" type="xs:string"/>
+    <xs:element name="BDCAssociatedEntity">
+      <xs:complexType>
+        <xs:sequence>
+          <xs:element ref="pc:BDCEntity" minOccurs="0" maxOccurs="unbounded"/>
+        </xs:sequence>
+        <xs:attribute ref="pc:EntityNamespace"/>
+        <xs:attribute ref="pc:EntityName"/>
+        <xs:attribute ref="pc:SystemInstanceName"/>
+        <xs:attribute ref="pc:AssociationName"/>
+      </xs:complexType>
+    </xs:element>
+    <xs:attribute name="EntityNamespace" type="xs:string"/>
+    <xs:attribute name="EntityName" type="xs:string"/>
+    <xs:attribute name="SystemInstanceName" type="xs:string"/>
+    <xs:attribute name="AssociationName" type="xs:string"/>
+    <xs:element name="BDCEntity">
+      <xs:complexType>
+        <xs:sequence>
+          <xs:element ref="pc:EntityDisplayName" minOccurs="0"/>
+          <xs:element ref="pc:EntityInstanceReference" minOccurs="0"/>
+          <xs:element ref="pc:EntityId1" minOccurs="0"/>
+          <xs:element ref="pc:EntityId2" minOccurs="0"/>
+          <xs:element ref="pc:EntityId3" minOccurs="0"/>
+          <xs:element ref="pc:EntityId4" minOccurs="0"/>
+          <xs:element ref="pc:EntityId5" minOccurs="0"/>
+        </xs:sequence>
+      </xs:complexType>
+    </xs:element>
+    <xs:element name="EntityDisplayName" type="xs:string"/>
+    <xs:element name="EntityInstanceReference" type="xs:string"/>
+    <xs:element name="EntityId1" type="xs:string"/>
+    <xs:element name="EntityId2" type="xs:string"/>
+    <xs:element name="EntityId3" type="xs:string"/>
+    <xs:element name="EntityId4" type="xs:string"/>
+    <xs:element name="EntityId5" type="xs:string"/>
+    <xs:element name="Terms">
+      <xs:complexType>
+        <xs:sequence>
+          <xs:element ref="pc:TermInfo" minOccurs="0" maxOccurs="unbounded"/>
+        </xs:sequence>
+      </xs:complexType>
+    </xs:element>
+    <xs:element name="TermInfo">
+      <xs:complexType>
+        <xs:sequence>
+          <xs:element ref="pc:TermName" minOccurs="0"/>
+          <xs:element ref="pc:TermId" minOccurs="0"/>
+        </xs:sequence>
+      </xs:complexType>
+    </xs:element>
+    <xs:element name="TermName" type="xs:string"/>
+    <xs:element name="TermId" type="xs:string"/>
+  </xs:schema>
+</ct:contentTypeSchema>
+</file>
+
+<file path=customXml/item4.xml><?xml version="1.0" encoding="utf-8"?>
+<?mso-contentType ?>
+<FormTemplates xmlns="http://schemas.microsoft.com/sharepoint/v3/contenttype/forms">
+  <Display>DocumentLibraryForm</Display>
+  <Edit>DocumentLibraryForm</Edit>
+  <New>DocumentLibraryForm</New>
+</FormTemplates>
+</file>
+
 <file path=customXml/itemProps1.xml><?xml version="1.0" encoding="utf-8"?>
+<ds:datastoreItem xmlns:ds="http://schemas.openxmlformats.org/officeDocument/2006/customXml" ds:itemID="{60EB016F-5106-43C5-9394-8B7BEA9E07E9}">
+  <ds:schemaRefs>
+    <ds:schemaRef ds:uri="http://schemas.microsoft.com/office/2006/metadata/properties"/>
+    <ds:schemaRef ds:uri="http://schemas.microsoft.com/office/infopath/2007/PartnerControls"/>
+  </ds:schemaRefs>
+</ds:datastoreItem>
+</file>
+
+<file path=customXml/itemProps2.xml><?xml version="1.0" encoding="utf-8"?>
+<ds:datastoreItem xmlns:ds="http://schemas.openxmlformats.org/officeDocument/2006/customXml" ds:itemID="{1053983A-EBD3-4634-9C88-22B5A3B8E76D}">
+  <ds:schemaRefs>
+    <ds:schemaRef ds:uri="urn:microsoft-crm/document-template/govcdm_eeoinformalcomplaint/10290/"/>
+    <ds:schemaRef ds:uri=""/>
+  </ds:schemaRefs>
+</ds:datastoreItem>
+</file>
+
+<file path=customXml/itemProps3.xml><?xml version="1.0" encoding="utf-8"?>
 <ds:datastoreItem xmlns:ds="http://schemas.openxmlformats.org/officeDocument/2006/customXml" ds:itemID="{085B6400-CE89-4B0D-B824-66A6F9820DB3}">
   <ds:schemaRefs>
     <ds:schemaRef ds:uri="http://schemas.microsoft.com/office/2006/metadata/contentType"/>
@@ -24472,28 +24694,10 @@
 </ds:datastoreItem>
 </file>
 
-<file path=customXml/itemProps2.xml><?xml version="1.0" encoding="utf-8"?>
+<file path=customXml/itemProps4.xml><?xml version="1.0" encoding="utf-8"?>
 <ds:datastoreItem xmlns:ds="http://schemas.openxmlformats.org/officeDocument/2006/customXml" ds:itemID="{6FA006F3-A37F-4BAD-8E22-4EA5EBBE7C0D}">
   <ds:schemaRefs>
     <ds:schemaRef ds:uri="http://schemas.microsoft.com/sharepoint/v3/contenttype/forms"/>
   </ds:schemaRefs>
 </ds:datastoreItem>
-</file>
-
-<file path=customXml/itemProps3.xml><?xml version="1.0" encoding="utf-8"?>
-<ds:datastoreItem xmlns:ds="http://schemas.openxmlformats.org/officeDocument/2006/customXml" ds:itemID="{60EB016F-5106-43C5-9394-8B7BEA9E07E9}">
-  <ds:schemaRefs>
-    <ds:schemaRef ds:uri="http://schemas.microsoft.com/office/2006/metadata/properties"/>
-    <ds:schemaRef ds:uri="http://schemas.microsoft.com/office/infopath/2007/PartnerControls"/>
-  </ds:schemaRefs>
-</ds:datastoreItem>
-</file>
-
-<file path=customXml/itemProps4.xml><?xml version="1.0" encoding="utf-8"?>
-<ds:datastoreItem xmlns:ds="http://schemas.openxmlformats.org/officeDocument/2006/customXml" ds:itemID="{1053983A-EBD3-4634-9C88-22B5A3B8E76D}">
-  <ds:schemaRefs>
-    <ds:schemaRef ds:uri="urn:microsoft-crm/document-template/govcdm_eeoinformalcomplaint/10290/"/>
-    <ds:schemaRef ds:uri=""/>
-  </ds:schemaRefs>
-</ds:datastoreItem>
 </file>